--- a/PsychScience/Manuscript_Peris-Yague_Frank_Strange_FINAL.docx
+++ b/PsychScience/Manuscript_Peris-Yague_Frank_Strange_FINAL.docx
@@ -8357,12 +8357,26 @@
           <w:rFonts w:ascii="Arial" w:hAnsi="Arial" w:cs="Arial"/>
           <w:lang w:val="en-US"/>
         </w:rPr>
-        <w:t xml:space="preserve">evaluated CRP curves </w:t>
-      </w:r>
-      <w:r>
-        <w:rPr>
-          <w:rFonts w:ascii="Arial" w:hAnsi="Arial" w:cs="Arial"/>
-          <w:lang w:val="en-US"/>
+        <w:t xml:space="preserve">evaluated CRP </w:t>
+      </w:r>
+      <w:r>
+        <w:rPr>
+          <w:rFonts w:ascii="Arial" w:hAnsi="Arial" w:cs="Arial"/>
+          <w:lang w:val="en-US"/>
+        </w:rPr>
+        <w:t xml:space="preserve">curves </w:t>
+      </w:r>
+      <w:r>
+        <w:rPr>
+          <w:rFonts w:ascii="Arial" w:hAnsi="Arial" w:cs="Arial"/>
+          <w:lang w:val="en-US"/>
+          <w:rPrChange w:id="2" w:author="Microsoft Office User" w:date="2021-12-29T19:48:00Z">
+            <w:rPr>
+              <w:rFonts w:ascii="Arial" w:hAnsi="Arial" w:cs="Arial"/>
+              <w:highlight w:val="yellow"/>
+              <w:lang w:val="en-US"/>
+            </w:rPr>
+          </w:rPrChange>
         </w:rPr>
         <w:t xml:space="preserve">considering </w:t>
       </w:r>
@@ -8370,6 +8384,13 @@
         <w:rPr>
           <w:rFonts w:ascii="Arial" w:hAnsi="Arial" w:cs="Arial"/>
           <w:lang w:val="en-US"/>
+          <w:rPrChange w:id="3" w:author="Microsoft Office User" w:date="2021-12-29T19:48:00Z">
+            <w:rPr>
+              <w:rFonts w:ascii="Arial" w:hAnsi="Arial" w:cs="Arial"/>
+              <w:highlight w:val="yellow"/>
+              <w:lang w:val="en-US"/>
+            </w:rPr>
+          </w:rPrChange>
         </w:rPr>
         <w:t xml:space="preserve">all recalled </w:t>
       </w:r>
@@ -8377,6 +8398,13 @@
         <w:rPr>
           <w:rFonts w:ascii="Arial" w:hAnsi="Arial" w:cs="Arial"/>
           <w:lang w:val="en-US"/>
+          <w:rPrChange w:id="4" w:author="Microsoft Office User" w:date="2021-12-29T19:48:00Z">
+            <w:rPr>
+              <w:rFonts w:ascii="Arial" w:hAnsi="Arial" w:cs="Arial"/>
+              <w:highlight w:val="yellow"/>
+              <w:lang w:val="en-US"/>
+            </w:rPr>
+          </w:rPrChange>
         </w:rPr>
         <w:t xml:space="preserve">items </w:t>
       </w:r>
@@ -8384,8 +8412,22 @@
         <w:rPr>
           <w:rFonts w:ascii="Arial" w:hAnsi="Arial" w:cs="Arial"/>
           <w:lang w:val="en-US"/>
-        </w:rPr>
-        <w:t>in both emotional and perceptual oddball lists.</w:t>
+          <w:rPrChange w:id="5" w:author="Microsoft Office User" w:date="2021-12-29T19:48:00Z">
+            <w:rPr>
+              <w:rFonts w:ascii="Arial" w:hAnsi="Arial" w:cs="Arial"/>
+              <w:highlight w:val="yellow"/>
+              <w:lang w:val="en-US"/>
+            </w:rPr>
+          </w:rPrChange>
+        </w:rPr>
+        <w:t>in</w:t>
+      </w:r>
+      <w:r>
+        <w:rPr>
+          <w:rFonts w:ascii="Arial" w:hAnsi="Arial" w:cs="Arial"/>
+          <w:lang w:val="en-US"/>
+        </w:rPr>
+        <w:t xml:space="preserve"> both emotional and perceptual oddball lists.</w:t>
       </w:r>
       <w:r>
         <w:rPr>
@@ -8457,12 +8499,33 @@
           <w:rFonts w:ascii="Arial" w:hAnsi="Arial" w:cs="Arial"/>
           <w:lang w:val="en-US"/>
         </w:rPr>
-        <w:t xml:space="preserve"> and more so in the forwards direction.</w:t>
-      </w:r>
-      <w:r>
-        <w:rPr>
-          <w:rFonts w:ascii="Arial" w:hAnsi="Arial" w:cs="Arial"/>
-          <w:lang w:val="en-US"/>
+        <w:t xml:space="preserve"> and more so in the forwards direction</w:t>
+      </w:r>
+      <w:r>
+        <w:rPr>
+          <w:rFonts w:ascii="Arial" w:hAnsi="Arial" w:cs="Arial"/>
+          <w:lang w:val="en-US"/>
+          <w:rPrChange w:id="6" w:author="Microsoft Office User" w:date="2021-12-29T19:48:00Z">
+            <w:rPr>
+              <w:rFonts w:ascii="Arial" w:hAnsi="Arial" w:cs="Arial"/>
+              <w:highlight w:val="yellow"/>
+              <w:lang w:val="en-US"/>
+            </w:rPr>
+          </w:rPrChange>
+        </w:rPr>
+        <w:t>.</w:t>
+      </w:r>
+      <w:r>
+        <w:rPr>
+          <w:rFonts w:ascii="Arial" w:hAnsi="Arial" w:cs="Arial"/>
+          <w:lang w:val="en-US"/>
+          <w:rPrChange w:id="7" w:author="Microsoft Office User" w:date="2021-12-29T19:48:00Z">
+            <w:rPr>
+              <w:rFonts w:ascii="Arial" w:hAnsi="Arial" w:cs="Arial"/>
+              <w:highlight w:val="yellow"/>
+              <w:lang w:val="en-US"/>
+            </w:rPr>
+          </w:rPrChange>
         </w:rPr>
         <w:t xml:space="preserve"> This effect was </w:t>
       </w:r>
@@ -8470,6 +8533,13 @@
         <w:rPr>
           <w:rFonts w:ascii="Arial" w:hAnsi="Arial" w:cs="Arial"/>
           <w:lang w:val="en-US"/>
+          <w:rPrChange w:id="8" w:author="Microsoft Office User" w:date="2021-12-29T19:48:00Z">
+            <w:rPr>
+              <w:rFonts w:ascii="Arial" w:hAnsi="Arial" w:cs="Arial"/>
+              <w:highlight w:val="yellow"/>
+              <w:lang w:val="en-US"/>
+            </w:rPr>
+          </w:rPrChange>
         </w:rPr>
         <w:t xml:space="preserve">observed </w:t>
       </w:r>
@@ -8477,6 +8547,13 @@
         <w:rPr>
           <w:rFonts w:ascii="Arial" w:hAnsi="Arial" w:cs="Arial"/>
           <w:lang w:val="en-US"/>
+          <w:rPrChange w:id="9" w:author="Microsoft Office User" w:date="2021-12-29T19:48:00Z">
+            <w:rPr>
+              <w:rFonts w:ascii="Arial" w:hAnsi="Arial" w:cs="Arial"/>
+              <w:highlight w:val="yellow"/>
+              <w:lang w:val="en-US"/>
+            </w:rPr>
+          </w:rPrChange>
         </w:rPr>
         <w:t xml:space="preserve">regardless of </w:t>
       </w:r>
@@ -8484,6 +8561,13 @@
         <w:rPr>
           <w:rFonts w:ascii="Arial" w:hAnsi="Arial" w:cs="Arial"/>
           <w:lang w:val="en-US"/>
+          <w:rPrChange w:id="10" w:author="Microsoft Office User" w:date="2021-12-29T19:48:00Z">
+            <w:rPr>
+              <w:rFonts w:ascii="Arial" w:hAnsi="Arial" w:cs="Arial"/>
+              <w:highlight w:val="yellow"/>
+              <w:lang w:val="en-US"/>
+            </w:rPr>
+          </w:rPrChange>
         </w:rPr>
         <w:t xml:space="preserve">whether the oddball was </w:t>
       </w:r>
@@ -8491,6 +8575,13 @@
         <w:rPr>
           <w:rFonts w:ascii="Arial" w:hAnsi="Arial" w:cs="Arial"/>
           <w:lang w:val="en-US"/>
+          <w:rPrChange w:id="11" w:author="Microsoft Office User" w:date="2021-12-29T19:48:00Z">
+            <w:rPr>
+              <w:rFonts w:ascii="Arial" w:hAnsi="Arial" w:cs="Arial"/>
+              <w:highlight w:val="yellow"/>
+              <w:lang w:val="en-US"/>
+            </w:rPr>
+          </w:rPrChange>
         </w:rPr>
         <w:t>recall</w:t>
       </w:r>
@@ -8498,6 +8589,13 @@
         <w:rPr>
           <w:rFonts w:ascii="Arial" w:hAnsi="Arial" w:cs="Arial"/>
           <w:lang w:val="en-US"/>
+          <w:rPrChange w:id="12" w:author="Microsoft Office User" w:date="2021-12-29T19:48:00Z">
+            <w:rPr>
+              <w:rFonts w:ascii="Arial" w:hAnsi="Arial" w:cs="Arial"/>
+              <w:highlight w:val="yellow"/>
+              <w:lang w:val="en-US"/>
+            </w:rPr>
+          </w:rPrChange>
         </w:rPr>
         <w:t>ed</w:t>
       </w:r>
@@ -8508,12 +8606,28 @@
         </w:rPr>
         <w:t xml:space="preserve"> </w:t>
       </w:r>
-      <w:r>
-        <w:rPr>
-          <w:rFonts w:ascii="Arial" w:hAnsi="Arial" w:cs="Arial"/>
-          <w:lang w:val="en-US"/>
-        </w:rPr>
-        <w:t xml:space="preserve">(Fig 2A) or not </w:t>
+      <w:del w:id="13" w:author="Microsoft Office User" w:date="2021-12-29T19:41:00Z">
+        <w:r>
+          <w:rPr>
+            <w:rFonts w:ascii="Arial" w:hAnsi="Arial" w:cs="Arial"/>
+            <w:lang w:val="en-US"/>
+          </w:rPr>
+          <w:delText>(</w:delText>
+        </w:r>
+        <w:r>
+          <w:rPr>
+            <w:rFonts w:ascii="Arial" w:hAnsi="Arial" w:cs="Arial"/>
+            <w:lang w:val="en-US"/>
+          </w:rPr>
+          <w:delText xml:space="preserve">Fig 2A) </w:delText>
+        </w:r>
+      </w:del>
+      <w:r>
+        <w:rPr>
+          <w:rFonts w:ascii="Arial" w:hAnsi="Arial" w:cs="Arial"/>
+          <w:lang w:val="en-US"/>
+        </w:rPr>
+        <w:t xml:space="preserve">or not </w:t>
       </w:r>
       <w:r>
         <w:rPr>
@@ -8534,7 +8648,14 @@
           <w:rFonts w:ascii="Arial" w:hAnsi="Arial" w:cs="Arial"/>
           <w:lang w:val="en-US"/>
         </w:rPr>
-        <w:t xml:space="preserve">). </w:t>
+        <w:t>).</w:t>
+      </w:r>
+      <w:r>
+        <w:rPr>
+          <w:rFonts w:ascii="Arial" w:hAnsi="Arial" w:cs="Arial"/>
+          <w:lang w:val="en-US"/>
+        </w:rPr>
+        <w:t xml:space="preserve"> </w:t>
       </w:r>
     </w:p>
     <w:p>
@@ -8566,7 +8687,53 @@
           <w:rFonts w:ascii="Arial" w:hAnsi="Arial" w:cs="Arial"/>
           <w:lang w:val="en-US"/>
         </w:rPr>
-        <w:t>s for lists in which the oddball was recalled</w:t>
+        <w:t>s</w:t>
+      </w:r>
+      <w:ins w:id="14" w:author="Microsoft Office User" w:date="2021-12-29T19:41:00Z">
+        <w:r>
+          <w:rPr>
+            <w:rFonts w:ascii="Arial" w:hAnsi="Arial" w:cs="Arial"/>
+            <w:lang w:val="en-US"/>
+          </w:rPr>
+          <w:t xml:space="preserve"> </w:t>
+        </w:r>
+      </w:ins>
+      <w:del w:id="15" w:author="Microsoft Office User" w:date="2021-12-29T19:41:00Z">
+        <w:r>
+          <w:rPr>
+            <w:rFonts w:ascii="Arial" w:hAnsi="Arial" w:cs="Arial"/>
+            <w:lang w:val="en-US"/>
+          </w:rPr>
+          <w:delText xml:space="preserve"> for lists in which the oddball was recalled</w:delText>
+        </w:r>
+        <w:r>
+          <w:rPr>
+            <w:rFonts w:ascii="Arial" w:hAnsi="Arial" w:cs="Arial"/>
+            <w:lang w:val="en-US"/>
+          </w:rPr>
+          <w:delText xml:space="preserve"> </w:delText>
+        </w:r>
+        <w:r>
+          <w:rPr>
+            <w:rFonts w:ascii="Arial" w:hAnsi="Arial" w:cs="Arial"/>
+            <w:lang w:val="en-US"/>
+          </w:rPr>
+          <w:delText xml:space="preserve">(Fig. 2A) </w:delText>
+        </w:r>
+      </w:del>
+      <w:r>
+        <w:rPr>
+          <w:rFonts w:ascii="Arial" w:hAnsi="Arial" w:cs="Arial"/>
+          <w:lang w:val="en-US"/>
+        </w:rPr>
+        <w:t>w</w:t>
+      </w:r>
+      <w:r>
+        <w:rPr>
+          <w:rFonts w:ascii="Arial" w:hAnsi="Arial" w:cs="Arial"/>
+          <w:lang w:val="en-US"/>
+        </w:rPr>
+        <w:t>ere</w:t>
       </w:r>
       <w:r>
         <w:rPr>
@@ -8580,21 +8747,114 @@
           <w:rFonts w:ascii="Arial" w:hAnsi="Arial" w:cs="Arial"/>
           <w:lang w:val="en-US"/>
         </w:rPr>
-        <w:t xml:space="preserve">(Fig. 2A) </w:t>
-      </w:r>
-      <w:r>
-        <w:rPr>
-          <w:rFonts w:ascii="Arial" w:hAnsi="Arial" w:cs="Arial"/>
-          <w:lang w:val="en-US"/>
-        </w:rPr>
-        <w:t>w</w:t>
-      </w:r>
-      <w:r>
-        <w:rPr>
-          <w:rFonts w:ascii="Arial" w:hAnsi="Arial" w:cs="Arial"/>
-          <w:lang w:val="en-US"/>
-        </w:rPr>
-        <w:t>ere</w:t>
+        <w:t>analyzed with a</w:t>
+      </w:r>
+      <w:r>
+        <w:rPr>
+          <w:rFonts w:ascii="Arial" w:hAnsi="Arial" w:cs="Arial"/>
+          <w:lang w:val="en-US"/>
+        </w:rPr>
+        <w:t xml:space="preserve"> three-way RM ANOVA (oddball </w:t>
+      </w:r>
+      <w:bookmarkStart w:id="16" w:name="_Hlk73117674"/>
+      <w:r>
+        <w:rPr>
+          <w:rFonts w:ascii="Arial" w:hAnsi="Arial" w:cs="Arial"/>
+          <w:lang w:val="en-US"/>
+        </w:rPr>
+        <w:t xml:space="preserve">list </w:t>
+      </w:r>
+      <w:bookmarkEnd w:id="16"/>
+      <w:r>
+        <w:rPr>
+          <w:rFonts w:ascii="Arial" w:hAnsi="Arial" w:cs="Arial"/>
+          <w:lang w:val="en-US"/>
+        </w:rPr>
+        <w:t>type</w:t>
+      </w:r>
+      <w:r>
+        <w:rPr>
+          <w:rFonts w:ascii="Arial" w:hAnsi="Arial" w:cs="Arial"/>
+          <w:lang w:val="en-US"/>
+        </w:rPr>
+        <w:t xml:space="preserve"> [emotional, perceptual]</w:t>
+      </w:r>
+      <w:r>
+        <w:rPr>
+          <w:rFonts w:ascii="Arial" w:hAnsi="Arial" w:cs="Arial"/>
+          <w:lang w:val="en-US"/>
+        </w:rPr>
+        <w:t xml:space="preserve"> x lag</w:t>
+      </w:r>
+      <w:r>
+        <w:rPr>
+          <w:rFonts w:ascii="Arial" w:hAnsi="Arial" w:cs="Arial"/>
+          <w:lang w:val="en-US"/>
+        </w:rPr>
+        <w:t xml:space="preserve"> [1-5]</w:t>
+      </w:r>
+      <w:r>
+        <w:rPr>
+          <w:rFonts w:ascii="Arial" w:hAnsi="Arial" w:cs="Arial"/>
+          <w:lang w:val="en-US"/>
+        </w:rPr>
+        <w:t xml:space="preserve"> x direction</w:t>
+      </w:r>
+      <w:r>
+        <w:rPr>
+          <w:rFonts w:ascii="Arial" w:hAnsi="Arial" w:cs="Arial"/>
+          <w:lang w:val="en-US"/>
+        </w:rPr>
+        <w:t xml:space="preserve"> [backwards, forwards]</w:t>
+      </w:r>
+      <w:r>
+        <w:rPr>
+          <w:rFonts w:ascii="Arial" w:hAnsi="Arial" w:cs="Arial"/>
+          <w:lang w:val="en-US"/>
+        </w:rPr>
+        <w:t xml:space="preserve">) </w:t>
+      </w:r>
+      <w:r>
+        <w:rPr>
+          <w:rFonts w:ascii="Arial" w:hAnsi="Arial" w:cs="Arial"/>
+          <w:lang w:val="en-US"/>
+        </w:rPr>
+        <w:t>where lag refer</w:t>
+      </w:r>
+      <w:r>
+        <w:rPr>
+          <w:rFonts w:ascii="Arial" w:hAnsi="Arial" w:cs="Arial"/>
+          <w:lang w:val="en-US"/>
+        </w:rPr>
+        <w:t>s</w:t>
+      </w:r>
+      <w:r>
+        <w:rPr>
+          <w:rFonts w:ascii="Arial" w:hAnsi="Arial" w:cs="Arial"/>
+          <w:lang w:val="en-US"/>
+        </w:rPr>
+        <w:t xml:space="preserve"> to the encoding position of words</w:t>
+      </w:r>
+      <w:r>
+        <w:rPr>
+          <w:rFonts w:ascii="Arial" w:hAnsi="Arial" w:cs="Arial"/>
+          <w:lang w:val="en-US"/>
+        </w:rPr>
+        <w:t>,</w:t>
+      </w:r>
+      <w:r>
+        <w:rPr>
+          <w:rFonts w:ascii="Arial" w:hAnsi="Arial" w:cs="Arial"/>
+          <w:lang w:val="en-US"/>
+        </w:rPr>
+        <w:t xml:space="preserve"> with respect to a</w:t>
+      </w:r>
+      <w:r>
+        <w:rPr>
+          <w:rFonts w:ascii="Arial" w:hAnsi="Arial" w:cs="Arial"/>
+          <w:lang w:val="en-US"/>
+        </w:rPr>
+        <w:t xml:space="preserve"> specific</w:t>
       </w:r>
       <w:r>
         <w:rPr>
@@ -8608,16 +8868,78 @@
           <w:rFonts w:ascii="Arial" w:hAnsi="Arial" w:cs="Arial"/>
           <w:lang w:val="en-US"/>
         </w:rPr>
-        <w:t>analyzed with a</w:t>
-      </w:r>
-      <w:r>
-        <w:rPr>
-          <w:rFonts w:ascii="Arial" w:hAnsi="Arial" w:cs="Arial"/>
-          <w:lang w:val="en-US"/>
-        </w:rPr>
-        <w:t xml:space="preserve"> three-way RM ANOVA (oddball </w:t>
-      </w:r>
-      <w:bookmarkStart w:id="2" w:name="_Hlk73117674"/>
+        <w:t>recalled</w:t>
+      </w:r>
+      <w:r>
+        <w:rPr>
+          <w:rFonts w:ascii="Arial" w:hAnsi="Arial" w:cs="Arial"/>
+          <w:lang w:val="en-US"/>
+        </w:rPr>
+        <w:t xml:space="preserve"> item</w:t>
+      </w:r>
+      <w:r>
+        <w:rPr>
+          <w:rFonts w:ascii="Arial" w:hAnsi="Arial" w:cs="Arial"/>
+          <w:lang w:val="en-US"/>
+        </w:rPr>
+        <w:t>,</w:t>
+      </w:r>
+      <w:r>
+        <w:rPr>
+          <w:rFonts w:ascii="Arial" w:hAnsi="Arial" w:cs="Arial"/>
+          <w:lang w:val="en-US"/>
+        </w:rPr>
+        <w:t xml:space="preserve"> </w:t>
+      </w:r>
+      <w:r>
+        <w:rPr>
+          <w:rFonts w:ascii="Arial" w:hAnsi="Arial" w:cs="Arial"/>
+          <w:lang w:val="en-US"/>
+        </w:rPr>
+        <w:t>and direction indicate</w:t>
+      </w:r>
+      <w:r>
+        <w:rPr>
+          <w:rFonts w:ascii="Arial" w:hAnsi="Arial" w:cs="Arial"/>
+          <w:lang w:val="en-US"/>
+        </w:rPr>
+        <w:t>s</w:t>
+      </w:r>
+      <w:r>
+        <w:rPr>
+          <w:rFonts w:ascii="Arial" w:hAnsi="Arial" w:cs="Arial"/>
+          <w:lang w:val="en-US"/>
+        </w:rPr>
+        <w:t xml:space="preserve"> whether </w:t>
+      </w:r>
+      <w:r>
+        <w:rPr>
+          <w:rFonts w:ascii="Arial" w:hAnsi="Arial" w:cs="Arial"/>
+          <w:lang w:val="en-US"/>
+        </w:rPr>
+        <w:t xml:space="preserve">words </w:t>
+      </w:r>
+      <w:r>
+        <w:rPr>
+          <w:rFonts w:ascii="Arial" w:hAnsi="Arial" w:cs="Arial"/>
+          <w:lang w:val="en-US"/>
+        </w:rPr>
+        <w:t>were presented before (backwards) or after (forwards) an item. There was a</w:t>
+      </w:r>
+      <w:r>
+        <w:rPr>
+          <w:rFonts w:ascii="Arial" w:hAnsi="Arial" w:cs="Arial"/>
+          <w:lang w:val="en-US"/>
+        </w:rPr>
+        <w:t xml:space="preserve"> </w:t>
+      </w:r>
+      <w:r>
+        <w:rPr>
+          <w:rFonts w:ascii="Arial" w:hAnsi="Arial" w:cs="Arial"/>
+          <w:lang w:val="en-US"/>
+        </w:rPr>
+        <w:t xml:space="preserve">significant main effect of oddball </w:t>
+      </w:r>
       <w:r>
         <w:rPr>
           <w:rFonts w:ascii="Arial" w:hAnsi="Arial" w:cs="Arial"/>
@@ -8625,76 +8947,142 @@
         </w:rPr>
         <w:t xml:space="preserve">list </w:t>
       </w:r>
-      <w:bookmarkEnd w:id="2"/>
-      <w:r>
-        <w:rPr>
-          <w:rFonts w:ascii="Arial" w:hAnsi="Arial" w:cs="Arial"/>
-          <w:lang w:val="en-US"/>
-        </w:rPr>
-        <w:t>type</w:t>
-      </w:r>
-      <w:r>
-        <w:rPr>
-          <w:rFonts w:ascii="Arial" w:hAnsi="Arial" w:cs="Arial"/>
-          <w:lang w:val="en-US"/>
-        </w:rPr>
-        <w:t xml:space="preserve"> [emotional, perceptual]</w:t>
-      </w:r>
-      <w:r>
-        <w:rPr>
-          <w:rFonts w:ascii="Arial" w:hAnsi="Arial" w:cs="Arial"/>
-          <w:lang w:val="en-US"/>
-        </w:rPr>
-        <w:t xml:space="preserve"> x lag</w:t>
-      </w:r>
-      <w:r>
-        <w:rPr>
-          <w:rFonts w:ascii="Arial" w:hAnsi="Arial" w:cs="Arial"/>
-          <w:lang w:val="en-US"/>
-        </w:rPr>
-        <w:t xml:space="preserve"> [1-5]</w:t>
-      </w:r>
-      <w:r>
-        <w:rPr>
-          <w:rFonts w:ascii="Arial" w:hAnsi="Arial" w:cs="Arial"/>
-          <w:lang w:val="en-US"/>
-        </w:rPr>
-        <w:t xml:space="preserve"> x direction</w:t>
-      </w:r>
-      <w:r>
-        <w:rPr>
-          <w:rFonts w:ascii="Arial" w:hAnsi="Arial" w:cs="Arial"/>
-          <w:lang w:val="en-US"/>
-        </w:rPr>
-        <w:t xml:space="preserve"> [backwards, forwards]</w:t>
-      </w:r>
-      <w:r>
-        <w:rPr>
-          <w:rFonts w:ascii="Arial" w:hAnsi="Arial" w:cs="Arial"/>
-          <w:lang w:val="en-US"/>
-        </w:rPr>
-        <w:t xml:space="preserve">) </w:t>
-      </w:r>
-      <w:r>
-        <w:rPr>
-          <w:rFonts w:ascii="Arial" w:hAnsi="Arial" w:cs="Arial"/>
-          <w:lang w:val="en-US"/>
-        </w:rPr>
-        <w:t>where lag refer</w:t>
-      </w:r>
-      <w:r>
-        <w:rPr>
-          <w:rFonts w:ascii="Arial" w:hAnsi="Arial" w:cs="Arial"/>
-          <w:lang w:val="en-US"/>
-        </w:rPr>
-        <w:t>s</w:t>
-      </w:r>
-      <w:r>
-        <w:rPr>
-          <w:rFonts w:ascii="Arial" w:hAnsi="Arial" w:cs="Arial"/>
-          <w:lang w:val="en-US"/>
-        </w:rPr>
-        <w:t xml:space="preserve"> to the encoding position of words</w:t>
+      <w:r>
+        <w:rPr>
+          <w:rFonts w:ascii="Arial" w:hAnsi="Arial" w:cs="Arial"/>
+          <w:lang w:val="en-US"/>
+        </w:rPr>
+        <w:t>type (</w:t>
+      </w:r>
+      <w:proofErr w:type="gramStart"/>
+      <w:r>
+        <w:rPr>
+          <w:rFonts w:ascii="Arial" w:hAnsi="Arial" w:cs="Arial"/>
+          <w:lang w:val="en-US"/>
+        </w:rPr>
+        <w:t>F(</w:t>
+      </w:r>
+      <w:proofErr w:type="gramEnd"/>
+      <w:r>
+        <w:rPr>
+          <w:rFonts w:ascii="Arial" w:hAnsi="Arial" w:cs="Arial"/>
+          <w:lang w:val="en-US"/>
+        </w:rPr>
+        <w:t xml:space="preserve">1,69)=4.07, p=0.048), </w:t>
+      </w:r>
+      <w:r>
+        <w:rPr>
+          <w:rFonts w:ascii="Arial" w:hAnsi="Arial" w:cs="Arial"/>
+          <w:lang w:val="en-US"/>
+        </w:rPr>
+        <w:t xml:space="preserve">lag </w:t>
+      </w:r>
+      <w:r>
+        <w:rPr>
+          <w:rFonts w:ascii="Arial" w:hAnsi="Arial" w:cs="Arial"/>
+          <w:lang w:val="en-US"/>
+        </w:rPr>
+        <w:t xml:space="preserve">(F(2.95,203.77)=105.11, p&lt;0.001) and </w:t>
+      </w:r>
+      <w:r>
+        <w:rPr>
+          <w:rFonts w:ascii="Arial" w:hAnsi="Arial" w:cs="Arial"/>
+          <w:lang w:val="en-US"/>
+        </w:rPr>
+        <w:t xml:space="preserve">a </w:t>
+      </w:r>
+      <w:r>
+        <w:rPr>
+          <w:rFonts w:ascii="Arial" w:hAnsi="Arial" w:cs="Arial"/>
+          <w:lang w:val="en-US"/>
+        </w:rPr>
+        <w:t>lag x direction interaction (F(3.06, 210.95)=13.58, p&lt;0.001).</w:t>
+      </w:r>
+      <w:r>
+        <w:rPr>
+          <w:rFonts w:ascii="Arial" w:hAnsi="Arial" w:cs="Arial"/>
+          <w:lang w:val="en-US"/>
+        </w:rPr>
+        <w:t xml:space="preserve"> </w:t>
+      </w:r>
+      <w:r>
+        <w:rPr>
+          <w:rFonts w:ascii="Arial" w:hAnsi="Arial" w:cs="Arial"/>
+          <w:lang w:val="en-US"/>
+        </w:rPr>
+        <w:t xml:space="preserve">However, </w:t>
+      </w:r>
+      <w:r>
+        <w:rPr>
+          <w:rFonts w:ascii="Arial" w:hAnsi="Arial" w:cs="Arial"/>
+          <w:lang w:val="en-US"/>
+        </w:rPr>
+        <w:t>the</w:t>
+      </w:r>
+      <w:r>
+        <w:rPr>
+          <w:rFonts w:ascii="Arial" w:hAnsi="Arial" w:cs="Arial"/>
+          <w:lang w:val="en-US"/>
+        </w:rPr>
+        <w:t xml:space="preserve"> main effect of direction (</w:t>
+      </w:r>
+      <w:proofErr w:type="gramStart"/>
+      <w:r>
+        <w:rPr>
+          <w:rFonts w:ascii="Arial" w:hAnsi="Arial" w:cs="Arial"/>
+          <w:lang w:val="en-US"/>
+        </w:rPr>
+        <w:t>F(</w:t>
+      </w:r>
+      <w:proofErr w:type="gramEnd"/>
+      <w:r>
+        <w:rPr>
+          <w:rFonts w:ascii="Arial" w:hAnsi="Arial" w:cs="Arial"/>
+          <w:lang w:val="en-US"/>
+        </w:rPr>
+        <w:t xml:space="preserve">1,69)=1.61, p=0.21), oddball list type x lag (F(4, 276)=0.93, p=0.47), oddball list type x direction (F(1,69)=0.252, p=0.62) </w:t>
+      </w:r>
+      <w:r>
+        <w:rPr>
+          <w:rFonts w:ascii="Arial" w:hAnsi="Arial" w:cs="Arial"/>
+          <w:lang w:val="en-US"/>
+        </w:rPr>
+        <w:t>and</w:t>
+      </w:r>
+      <w:r>
+        <w:rPr>
+          <w:rFonts w:ascii="Arial" w:hAnsi="Arial" w:cs="Arial"/>
+          <w:lang w:val="en-US"/>
+        </w:rPr>
+        <w:t xml:space="preserve"> 3-way interaction (F(4,276)=0.54, p=0.71)</w:t>
+      </w:r>
+      <w:r>
+        <w:rPr>
+          <w:rFonts w:ascii="Arial" w:hAnsi="Arial" w:cs="Arial"/>
+          <w:lang w:val="en-US"/>
+        </w:rPr>
+        <w:t xml:space="preserve"> did not reach significance</w:t>
+      </w:r>
+      <w:r>
+        <w:rPr>
+          <w:rFonts w:ascii="Arial" w:hAnsi="Arial" w:cs="Arial"/>
+          <w:lang w:val="en-US"/>
+        </w:rPr>
+        <w:t xml:space="preserve">. </w:t>
+      </w:r>
+      <w:r>
+        <w:rPr>
+          <w:rFonts w:ascii="Arial" w:hAnsi="Arial" w:cs="Arial"/>
+          <w:lang w:val="en-US"/>
+        </w:rPr>
+        <w:t>Post</w:t>
+      </w:r>
+      <w:r>
+        <w:rPr>
+          <w:rFonts w:ascii="Arial" w:hAnsi="Arial" w:cs="Arial"/>
+          <w:lang w:val="en-US"/>
+        </w:rPr>
+        <w:t>-hoc t-tests</w:t>
       </w:r>
       <w:r>
         <w:rPr>
@@ -8708,14 +9096,7 @@
           <w:rFonts w:ascii="Arial" w:hAnsi="Arial" w:cs="Arial"/>
           <w:lang w:val="en-US"/>
         </w:rPr>
-        <w:t xml:space="preserve"> with respect to a</w:t>
-      </w:r>
-      <w:r>
-        <w:rPr>
-          <w:rFonts w:ascii="Arial" w:hAnsi="Arial" w:cs="Arial"/>
-          <w:lang w:val="en-US"/>
-        </w:rPr>
-        <w:t xml:space="preserve"> specific</w:t>
+        <w:t xml:space="preserve"> following up on the lag x direction interaction,</w:t>
       </w:r>
       <w:r>
         <w:rPr>
@@ -8729,21 +9110,7 @@
           <w:rFonts w:ascii="Arial" w:hAnsi="Arial" w:cs="Arial"/>
           <w:lang w:val="en-US"/>
         </w:rPr>
-        <w:t>recalled</w:t>
-      </w:r>
-      <w:r>
-        <w:rPr>
-          <w:rFonts w:ascii="Arial" w:hAnsi="Arial" w:cs="Arial"/>
-          <w:lang w:val="en-US"/>
-        </w:rPr>
-        <w:t xml:space="preserve"> item</w:t>
-      </w:r>
-      <w:r>
-        <w:rPr>
-          <w:rFonts w:ascii="Arial" w:hAnsi="Arial" w:cs="Arial"/>
-          <w:lang w:val="en-US"/>
-        </w:rPr>
-        <w:t>,</w:t>
+        <w:t>confirmed</w:t>
       </w:r>
       <w:r>
         <w:rPr>
@@ -8757,35 +9124,128 @@
           <w:rFonts w:ascii="Arial" w:hAnsi="Arial" w:cs="Arial"/>
           <w:lang w:val="en-US"/>
         </w:rPr>
-        <w:t>and direction indicate</w:t>
-      </w:r>
-      <w:r>
-        <w:rPr>
-          <w:rFonts w:ascii="Arial" w:hAnsi="Arial" w:cs="Arial"/>
-          <w:lang w:val="en-US"/>
-        </w:rPr>
-        <w:t>s</w:t>
-      </w:r>
-      <w:r>
-        <w:rPr>
-          <w:rFonts w:ascii="Arial" w:hAnsi="Arial" w:cs="Arial"/>
-          <w:lang w:val="en-US"/>
-        </w:rPr>
-        <w:t xml:space="preserve"> whether </w:t>
-      </w:r>
-      <w:r>
-        <w:rPr>
-          <w:rFonts w:ascii="Arial" w:hAnsi="Arial" w:cs="Arial"/>
-          <w:lang w:val="en-US"/>
-        </w:rPr>
-        <w:t xml:space="preserve">words </w:t>
-      </w:r>
-      <w:r>
-        <w:rPr>
-          <w:rFonts w:ascii="Arial" w:hAnsi="Arial" w:cs="Arial"/>
-          <w:lang w:val="en-US"/>
-        </w:rPr>
-        <w:t>were presented before (backwards) or after (forwards) an item. There was a</w:t>
+        <w:t xml:space="preserve">contiguity as transitions at lag 1 were significantly different from those at other lags both in the backwards (p&lt;0.001) and forwards directions (p&lt;0.001). Forward contiguity was </w:t>
+      </w:r>
+      <w:r>
+        <w:rPr>
+          <w:rFonts w:ascii="Arial" w:hAnsi="Arial" w:cs="Arial"/>
+          <w:lang w:val="en-US"/>
+        </w:rPr>
+        <w:t xml:space="preserve">further </w:t>
+      </w:r>
+      <w:r>
+        <w:rPr>
+          <w:rFonts w:ascii="Arial" w:hAnsi="Arial" w:cs="Arial"/>
+          <w:lang w:val="en-US"/>
+        </w:rPr>
+        <w:t xml:space="preserve">confirmed as CRP values in the forwards direction at lag 2 were </w:t>
+      </w:r>
+      <w:r>
+        <w:rPr>
+          <w:rFonts w:ascii="Arial" w:hAnsi="Arial" w:cs="Arial"/>
+          <w:lang w:val="en-US"/>
+        </w:rPr>
+        <w:t xml:space="preserve">also </w:t>
+      </w:r>
+      <w:r>
+        <w:rPr>
+          <w:rFonts w:ascii="Arial" w:hAnsi="Arial" w:cs="Arial"/>
+          <w:lang w:val="en-US"/>
+        </w:rPr>
+        <w:t xml:space="preserve">significantly different than at all other </w:t>
+      </w:r>
+      <w:r>
+        <w:rPr>
+          <w:rFonts w:ascii="Arial" w:hAnsi="Arial" w:cs="Arial"/>
+          <w:lang w:val="en-US"/>
+        </w:rPr>
+        <w:t xml:space="preserve">lags </w:t>
+      </w:r>
+      <w:r>
+        <w:rPr>
+          <w:rFonts w:ascii="Arial" w:hAnsi="Arial" w:cs="Arial"/>
+          <w:lang w:val="en-US"/>
+        </w:rPr>
+        <w:t xml:space="preserve">(p&lt;0.005) (Table S1). </w:t>
+      </w:r>
+      <w:r>
+        <w:rPr>
+          <w:rFonts w:ascii="Arial" w:hAnsi="Arial" w:cs="Arial"/>
+          <w:lang w:val="en-US"/>
+        </w:rPr>
+        <w:t>Forward contiguity was present across all SOAs</w:t>
+      </w:r>
+      <w:r>
+        <w:rPr>
+          <w:rFonts w:ascii="Arial" w:hAnsi="Arial" w:cs="Arial"/>
+          <w:lang w:val="en-US"/>
+        </w:rPr>
+        <w:t xml:space="preserve"> (Fig. 2B)</w:t>
+      </w:r>
+      <w:r>
+        <w:rPr>
+          <w:rFonts w:ascii="Arial" w:hAnsi="Arial" w:cs="Arial"/>
+          <w:lang w:val="en-US"/>
+        </w:rPr>
+        <w:t>, but, interestingly, increased with increasing time between stimuli at encoding.</w:t>
+      </w:r>
+      <w:r>
+        <w:rPr>
+          <w:rFonts w:ascii="Arial" w:hAnsi="Arial" w:cs="Arial"/>
+          <w:lang w:val="en-US"/>
+        </w:rPr>
+        <w:t xml:space="preserve"> We ran a one-way ANOVA with SOA as a factor, collapsing across </w:t>
+      </w:r>
+      <w:r>
+        <w:rPr>
+          <w:rFonts w:ascii="Arial" w:hAnsi="Arial" w:cs="Arial"/>
+          <w:lang w:val="en-US"/>
+        </w:rPr>
+        <w:t xml:space="preserve">all </w:t>
+      </w:r>
+      <w:r>
+        <w:rPr>
+          <w:rFonts w:ascii="Arial" w:hAnsi="Arial" w:cs="Arial"/>
+          <w:lang w:val="en-US"/>
+        </w:rPr>
+        <w:t xml:space="preserve">5 lags in the forwards direction which </w:t>
+      </w:r>
+      <w:r>
+        <w:rPr>
+          <w:rFonts w:ascii="Arial" w:hAnsi="Arial" w:cs="Arial"/>
+          <w:lang w:val="en-US"/>
+        </w:rPr>
+        <w:t>confirmed</w:t>
+      </w:r>
+      <w:r>
+        <w:rPr>
+          <w:rFonts w:ascii="Arial" w:hAnsi="Arial" w:cs="Arial"/>
+          <w:lang w:val="en-US"/>
+        </w:rPr>
+        <w:t xml:space="preserve"> a significant main effect of SOA (</w:t>
+      </w:r>
+      <w:proofErr w:type="gramStart"/>
+      <w:r>
+        <w:rPr>
+          <w:rFonts w:ascii="Arial" w:hAnsi="Arial" w:cs="Arial"/>
+          <w:lang w:val="en-US"/>
+        </w:rPr>
+        <w:t>F(</w:t>
+      </w:r>
+      <w:proofErr w:type="gramEnd"/>
+      <w:r>
+        <w:rPr>
+          <w:rFonts w:ascii="Arial" w:hAnsi="Arial" w:cs="Arial"/>
+          <w:lang w:val="en-US"/>
+        </w:rPr>
+        <w:t>4,276)</w:t>
+      </w:r>
+      <w:r>
+        <w:rPr>
+          <w:rFonts w:ascii="Arial" w:hAnsi="Arial" w:cs="Arial"/>
+          <w:lang w:val="en-US"/>
+        </w:rPr>
+        <w:t>=31.17, p&lt;0.0001). Follow</w:t>
       </w:r>
       <w:r>
         <w:rPr>
@@ -8799,328 +9259,7 @@
           <w:rFonts w:ascii="Arial" w:hAnsi="Arial" w:cs="Arial"/>
           <w:lang w:val="en-US"/>
         </w:rPr>
-        <w:t xml:space="preserve">significant main effect of oddball </w:t>
-      </w:r>
-      <w:r>
-        <w:rPr>
-          <w:rFonts w:ascii="Arial" w:hAnsi="Arial" w:cs="Arial"/>
-          <w:lang w:val="en-US"/>
-        </w:rPr>
-        <w:t xml:space="preserve">list </w:t>
-      </w:r>
-      <w:r>
-        <w:rPr>
-          <w:rFonts w:ascii="Arial" w:hAnsi="Arial" w:cs="Arial"/>
-          <w:lang w:val="en-US"/>
-        </w:rPr>
-        <w:t>type (</w:t>
-      </w:r>
-      <w:proofErr w:type="gramStart"/>
-      <w:r>
-        <w:rPr>
-          <w:rFonts w:ascii="Arial" w:hAnsi="Arial" w:cs="Arial"/>
-          <w:lang w:val="en-US"/>
-        </w:rPr>
-        <w:t>F(</w:t>
-      </w:r>
-      <w:proofErr w:type="gramEnd"/>
-      <w:r>
-        <w:rPr>
-          <w:rFonts w:ascii="Arial" w:hAnsi="Arial" w:cs="Arial"/>
-          <w:lang w:val="en-US"/>
-        </w:rPr>
-        <w:t xml:space="preserve">1,69)=4.07, p=0.048), </w:t>
-      </w:r>
-      <w:r>
-        <w:rPr>
-          <w:rFonts w:ascii="Arial" w:hAnsi="Arial" w:cs="Arial"/>
-          <w:lang w:val="en-US"/>
-        </w:rPr>
-        <w:t xml:space="preserve">lag </w:t>
-      </w:r>
-      <w:r>
-        <w:rPr>
-          <w:rFonts w:ascii="Arial" w:hAnsi="Arial" w:cs="Arial"/>
-          <w:lang w:val="en-US"/>
-        </w:rPr>
-        <w:t xml:space="preserve">(F(2.95,203.77)=105.11, p&lt;0.001) and </w:t>
-      </w:r>
-      <w:r>
-        <w:rPr>
-          <w:rFonts w:ascii="Arial" w:hAnsi="Arial" w:cs="Arial"/>
-          <w:lang w:val="en-US"/>
-        </w:rPr>
-        <w:t xml:space="preserve">a </w:t>
-      </w:r>
-      <w:r>
-        <w:rPr>
-          <w:rFonts w:ascii="Arial" w:hAnsi="Arial" w:cs="Arial"/>
-          <w:lang w:val="en-US"/>
-        </w:rPr>
-        <w:t>lag x direction interaction (F(3.06, 210.95)=13.58, p&lt;0.001).</w:t>
-      </w:r>
-      <w:r>
-        <w:rPr>
-          <w:rFonts w:ascii="Arial" w:hAnsi="Arial" w:cs="Arial"/>
-          <w:lang w:val="en-US"/>
-        </w:rPr>
-        <w:t xml:space="preserve"> </w:t>
-      </w:r>
-      <w:r>
-        <w:rPr>
-          <w:rFonts w:ascii="Arial" w:hAnsi="Arial" w:cs="Arial"/>
-          <w:lang w:val="en-US"/>
-        </w:rPr>
-        <w:t xml:space="preserve">However, </w:t>
-      </w:r>
-      <w:r>
-        <w:rPr>
-          <w:rFonts w:ascii="Arial" w:hAnsi="Arial" w:cs="Arial"/>
-          <w:lang w:val="en-US"/>
-        </w:rPr>
-        <w:t>the</w:t>
-      </w:r>
-      <w:r>
-        <w:rPr>
-          <w:rFonts w:ascii="Arial" w:hAnsi="Arial" w:cs="Arial"/>
-          <w:lang w:val="en-US"/>
-        </w:rPr>
-        <w:t xml:space="preserve"> main effect of direction (</w:t>
-      </w:r>
-      <w:proofErr w:type="gramStart"/>
-      <w:r>
-        <w:rPr>
-          <w:rFonts w:ascii="Arial" w:hAnsi="Arial" w:cs="Arial"/>
-          <w:lang w:val="en-US"/>
-        </w:rPr>
-        <w:t>F(</w:t>
-      </w:r>
-      <w:proofErr w:type="gramEnd"/>
-      <w:r>
-        <w:rPr>
-          <w:rFonts w:ascii="Arial" w:hAnsi="Arial" w:cs="Arial"/>
-          <w:lang w:val="en-US"/>
-        </w:rPr>
-        <w:t xml:space="preserve">1,69)=1.61, p=0.21), oddball list type x lag (F(4, 276)=0.93, p=0.47), oddball list type x direction (F(1,69)=0.252, p=0.62) </w:t>
-      </w:r>
-      <w:r>
-        <w:rPr>
-          <w:rFonts w:ascii="Arial" w:hAnsi="Arial" w:cs="Arial"/>
-          <w:lang w:val="en-US"/>
-        </w:rPr>
-        <w:t>and</w:t>
-      </w:r>
-      <w:r>
-        <w:rPr>
-          <w:rFonts w:ascii="Arial" w:hAnsi="Arial" w:cs="Arial"/>
-          <w:lang w:val="en-US"/>
-        </w:rPr>
-        <w:t xml:space="preserve"> 3-way interaction (F(4,276)=0.54, p=0.71)</w:t>
-      </w:r>
-      <w:r>
-        <w:rPr>
-          <w:rFonts w:ascii="Arial" w:hAnsi="Arial" w:cs="Arial"/>
-          <w:lang w:val="en-US"/>
-        </w:rPr>
-        <w:t xml:space="preserve"> did not reach significance</w:t>
-      </w:r>
-      <w:r>
-        <w:rPr>
-          <w:rFonts w:ascii="Arial" w:hAnsi="Arial" w:cs="Arial"/>
-          <w:lang w:val="en-US"/>
-        </w:rPr>
-        <w:t xml:space="preserve">. </w:t>
-      </w:r>
-      <w:r>
-        <w:rPr>
-          <w:rFonts w:ascii="Arial" w:hAnsi="Arial" w:cs="Arial"/>
-          <w:lang w:val="en-US"/>
-        </w:rPr>
-        <w:t>Post</w:t>
-      </w:r>
-      <w:r>
-        <w:rPr>
-          <w:rFonts w:ascii="Arial" w:hAnsi="Arial" w:cs="Arial"/>
-          <w:lang w:val="en-US"/>
-        </w:rPr>
-        <w:t>-hoc t-tests</w:t>
-      </w:r>
-      <w:r>
-        <w:rPr>
-          <w:rFonts w:ascii="Arial" w:hAnsi="Arial" w:cs="Arial"/>
-          <w:lang w:val="en-US"/>
-        </w:rPr>
-        <w:t>,</w:t>
-      </w:r>
-      <w:r>
-        <w:rPr>
-          <w:rFonts w:ascii="Arial" w:hAnsi="Arial" w:cs="Arial"/>
-          <w:lang w:val="en-US"/>
-        </w:rPr>
-        <w:t xml:space="preserve"> following up on the lag x direction interaction,</w:t>
-      </w:r>
-      <w:r>
-        <w:rPr>
-          <w:rFonts w:ascii="Arial" w:hAnsi="Arial" w:cs="Arial"/>
-          <w:lang w:val="en-US"/>
-        </w:rPr>
-        <w:t xml:space="preserve"> </w:t>
-      </w:r>
-      <w:r>
-        <w:rPr>
-          <w:rFonts w:ascii="Arial" w:hAnsi="Arial" w:cs="Arial"/>
-          <w:lang w:val="en-US"/>
-        </w:rPr>
-        <w:t>confirmed</w:t>
-      </w:r>
-      <w:r>
-        <w:rPr>
-          <w:rFonts w:ascii="Arial" w:hAnsi="Arial" w:cs="Arial"/>
-          <w:lang w:val="en-US"/>
-        </w:rPr>
-        <w:t xml:space="preserve"> </w:t>
-      </w:r>
-      <w:r>
-        <w:rPr>
-          <w:rFonts w:ascii="Arial" w:hAnsi="Arial" w:cs="Arial"/>
-          <w:lang w:val="en-US"/>
-        </w:rPr>
-        <w:t xml:space="preserve">contiguity as transitions at lag 1 were significantly different from those at other lags both in the backwards (p&lt;0.001) and forwards directions (p&lt;0.001). Forward contiguity was </w:t>
-      </w:r>
-      <w:r>
-        <w:rPr>
-          <w:rFonts w:ascii="Arial" w:hAnsi="Arial" w:cs="Arial"/>
-          <w:lang w:val="en-US"/>
-        </w:rPr>
-        <w:t xml:space="preserve">further </w:t>
-      </w:r>
-      <w:r>
-        <w:rPr>
-          <w:rFonts w:ascii="Arial" w:hAnsi="Arial" w:cs="Arial"/>
-          <w:lang w:val="en-US"/>
-        </w:rPr>
-        <w:t xml:space="preserve">confirmed as CRP values in the forwards direction at lag 2 were </w:t>
-      </w:r>
-      <w:r>
-        <w:rPr>
-          <w:rFonts w:ascii="Arial" w:hAnsi="Arial" w:cs="Arial"/>
-          <w:lang w:val="en-US"/>
-        </w:rPr>
-        <w:t xml:space="preserve">also </w:t>
-      </w:r>
-      <w:r>
-        <w:rPr>
-          <w:rFonts w:ascii="Arial" w:hAnsi="Arial" w:cs="Arial"/>
-          <w:lang w:val="en-US"/>
-        </w:rPr>
-        <w:t xml:space="preserve">significantly different than at all other </w:t>
-      </w:r>
-      <w:r>
-        <w:rPr>
-          <w:rFonts w:ascii="Arial" w:hAnsi="Arial" w:cs="Arial"/>
-          <w:lang w:val="en-US"/>
-        </w:rPr>
-        <w:t xml:space="preserve">lags </w:t>
-      </w:r>
-      <w:r>
-        <w:rPr>
-          <w:rFonts w:ascii="Arial" w:hAnsi="Arial" w:cs="Arial"/>
-          <w:lang w:val="en-US"/>
-        </w:rPr>
-        <w:t xml:space="preserve">(p&lt;0.005) (Table S1). </w:t>
-      </w:r>
-      <w:r>
-        <w:rPr>
-          <w:rFonts w:ascii="Arial" w:hAnsi="Arial" w:cs="Arial"/>
-          <w:lang w:val="en-US"/>
-        </w:rPr>
-        <w:t>Forward contiguity was present across all SOAs</w:t>
-      </w:r>
-      <w:r>
-        <w:rPr>
-          <w:rFonts w:ascii="Arial" w:hAnsi="Arial" w:cs="Arial"/>
-          <w:lang w:val="en-US"/>
-        </w:rPr>
-        <w:t xml:space="preserve"> (Fig. 2B)</w:t>
-      </w:r>
-      <w:r>
-        <w:rPr>
-          <w:rFonts w:ascii="Arial" w:hAnsi="Arial" w:cs="Arial"/>
-          <w:lang w:val="en-US"/>
-        </w:rPr>
-        <w:t>, but, interestingly, increased with increasing time between stimuli at encoding.</w:t>
-      </w:r>
-      <w:r>
-        <w:rPr>
-          <w:rFonts w:ascii="Arial" w:hAnsi="Arial" w:cs="Arial"/>
-          <w:lang w:val="en-US"/>
-        </w:rPr>
-        <w:t xml:space="preserve"> We ran a one-way ANOVA with SOA as a factor, collapsing across </w:t>
-      </w:r>
-      <w:r>
-        <w:rPr>
-          <w:rFonts w:ascii="Arial" w:hAnsi="Arial" w:cs="Arial"/>
-          <w:lang w:val="en-US"/>
-        </w:rPr>
-        <w:t xml:space="preserve">all </w:t>
-      </w:r>
-      <w:r>
-        <w:rPr>
-          <w:rFonts w:ascii="Arial" w:hAnsi="Arial" w:cs="Arial"/>
-          <w:lang w:val="en-US"/>
-        </w:rPr>
-        <w:t xml:space="preserve">5 lags in the forwards direction which </w:t>
-      </w:r>
-      <w:r>
-        <w:rPr>
-          <w:rFonts w:ascii="Arial" w:hAnsi="Arial" w:cs="Arial"/>
-          <w:lang w:val="en-US"/>
-        </w:rPr>
-        <w:t>confirmed</w:t>
-      </w:r>
-      <w:r>
-        <w:rPr>
-          <w:rFonts w:ascii="Arial" w:hAnsi="Arial" w:cs="Arial"/>
-          <w:lang w:val="en-US"/>
-        </w:rPr>
-        <w:t xml:space="preserve"> a significant main effect of SOA (</w:t>
-      </w:r>
-      <w:proofErr w:type="gramStart"/>
-      <w:r>
-        <w:rPr>
-          <w:rFonts w:ascii="Arial" w:hAnsi="Arial" w:cs="Arial"/>
-          <w:lang w:val="en-US"/>
-        </w:rPr>
-        <w:t>F(</w:t>
-      </w:r>
-      <w:proofErr w:type="gramEnd"/>
-      <w:r>
-        <w:rPr>
-          <w:rFonts w:ascii="Arial" w:hAnsi="Arial" w:cs="Arial"/>
-          <w:lang w:val="en-US"/>
-        </w:rPr>
-        <w:t>4,276)</w:t>
-      </w:r>
-      <w:r>
-        <w:rPr>
-          <w:rFonts w:ascii="Arial" w:hAnsi="Arial" w:cs="Arial"/>
-          <w:lang w:val="en-US"/>
-        </w:rPr>
-        <w:t>=31.17, p&lt;0.0001). Follow</w:t>
-      </w:r>
-      <w:r>
-        <w:rPr>
-          <w:rFonts w:ascii="Arial" w:hAnsi="Arial" w:cs="Arial"/>
-          <w:lang w:val="en-US"/>
-        </w:rPr>
-        <w:t xml:space="preserve"> </w:t>
-      </w:r>
-      <w:r>
-        <w:rPr>
-          <w:rFonts w:ascii="Arial" w:hAnsi="Arial" w:cs="Arial"/>
-          <w:lang w:val="en-US"/>
-        </w:rPr>
-        <w:t xml:space="preserve">up post-hoc t-tests confirmed that CRP values in the forwards </w:t>
+        <w:t xml:space="preserve">up post-hoc t-tests confirmed that CRP values in the forwards direction were overall lower at SOA 1 compared to all </w:t>
       </w:r>
       <w:r>
         <w:rPr>
@@ -9128,7 +9267,7 @@
           <w:lang w:val="en-US"/>
         </w:rPr>
         <w:lastRenderedPageBreak/>
-        <w:t>direction were overall lower at SOA 1 compared to all other SOAs (p&lt;0.0001) as well as CRP values were lower at SOAs 2, 3 and 4 than at SOA 6 (p&lt;0.001</w:t>
+        <w:t>other SOAs (p&lt;0.0001) as well as CRP values were lower at SOAs 2, 3 and 4 than at SOA 6 (p&lt;0.001</w:t>
       </w:r>
       <w:r>
         <w:rPr>
@@ -9360,20 +9499,31 @@
               </w:rPr>
               <w:t>,</w:t>
             </w:r>
-            <w:r>
-              <w:rPr>
-                <w:rFonts w:ascii="Arial" w:hAnsi="Arial" w:cs="Arial"/>
-                <w:lang w:val="en-US"/>
-              </w:rPr>
-              <w:t xml:space="preserve"> </w:t>
-            </w:r>
-            <w:r>
-              <w:rPr>
-                <w:rFonts w:ascii="Arial" w:hAnsi="Arial" w:cs="Arial"/>
-                <w:lang w:val="en-US"/>
-              </w:rPr>
-              <w:t xml:space="preserve">for lists in which the oddball was recalled, </w:t>
-            </w:r>
+            <w:ins w:id="17" w:author="Microsoft Office User" w:date="2021-12-29T19:43:00Z">
+              <w:r>
+                <w:rPr>
+                  <w:rFonts w:ascii="Arial" w:hAnsi="Arial" w:cs="Arial"/>
+                  <w:lang w:val="en-US"/>
+                </w:rPr>
+                <w:t xml:space="preserve"> </w:t>
+              </w:r>
+            </w:ins>
+            <w:del w:id="18" w:author="Microsoft Office User" w:date="2021-12-29T19:43:00Z">
+              <w:r>
+                <w:rPr>
+                  <w:rFonts w:ascii="Arial" w:hAnsi="Arial" w:cs="Arial"/>
+                  <w:lang w:val="en-US"/>
+                </w:rPr>
+                <w:delText xml:space="preserve"> </w:delText>
+              </w:r>
+              <w:r>
+                <w:rPr>
+                  <w:rFonts w:ascii="Arial" w:hAnsi="Arial" w:cs="Arial"/>
+                  <w:lang w:val="en-US"/>
+                </w:rPr>
+                <w:delText xml:space="preserve">for lists in which the oddball was recalled, </w:delText>
+              </w:r>
+            </w:del>
             <w:r>
               <w:rPr>
                 <w:rFonts w:ascii="Arial" w:hAnsi="Arial" w:cs="Arial"/>
@@ -9409,15 +9559,13 @@
               </w:rPr>
               <w:t>SOAs</w:t>
             </w:r>
-            <w:ins w:id="3" w:author="Bryan Strange" w:date="2021-12-27T17:06:00Z">
-              <w:r>
-                <w:rPr>
-                  <w:rFonts w:ascii="Arial" w:hAnsi="Arial" w:cs="Arial"/>
-                  <w:lang w:val="en-US"/>
-                </w:rPr>
-                <w:t>.</w:t>
-              </w:r>
-            </w:ins>
+            <w:r>
+              <w:rPr>
+                <w:rFonts w:ascii="Arial" w:hAnsi="Arial" w:cs="Arial"/>
+                <w:lang w:val="en-US"/>
+              </w:rPr>
+              <w:t>.</w:t>
+            </w:r>
             <w:r>
               <w:rPr>
                 <w:rFonts w:ascii="Arial" w:hAnsi="Arial" w:cs="Arial"/>
@@ -9675,7 +9823,7 @@
         </w:rPr>
         <w:t xml:space="preserve">recalled </w:t>
       </w:r>
-      <w:bookmarkStart w:id="4" w:name="_Hlk73117927"/>
+      <w:bookmarkStart w:id="19" w:name="_Hlk73117927"/>
       <w:r>
         <w:rPr>
           <w:rFonts w:ascii="Arial" w:hAnsi="Arial" w:cs="Arial"/>
@@ -9683,7 +9831,7 @@
         </w:rPr>
         <w:t xml:space="preserve">immediately </w:t>
       </w:r>
-      <w:bookmarkEnd w:id="4"/>
+      <w:bookmarkEnd w:id="19"/>
       <w:r>
         <w:rPr>
           <w:rFonts w:ascii="Arial" w:hAnsi="Arial" w:cs="Arial"/>
@@ -16477,9 +16625,24 @@
         <w:rPr>
           <w:rFonts w:ascii="Arial" w:hAnsi="Arial" w:cs="Arial"/>
           <w:noProof/>
-          <w:lang w:val="en-US"/>
-        </w:rPr>
-        <w:t>Strange, Bryan A, &amp; Galarza-Vallejo, A. (2016). Bidirectional synaptic plasticity can explain bidirectional retrograde effects of emotion on memory. https://doi.org/10.1017/S0140525X15001958</w:t>
+          <w:lang w:val="es-ES"/>
+          <w:rPrChange w:id="20" w:author="Microsoft Office User" w:date="2021-12-29T19:22:00Z">
+            <w:rPr>
+              <w:rFonts w:ascii="Arial" w:hAnsi="Arial" w:cs="Arial"/>
+              <w:noProof/>
+              <w:lang w:val="en-US"/>
+            </w:rPr>
+          </w:rPrChange>
+        </w:rPr>
+        <w:t xml:space="preserve">Strange, Bryan A, &amp; Galarza-Vallejo, A. (2016). </w:t>
+      </w:r>
+      <w:r>
+        <w:rPr>
+          <w:rFonts w:ascii="Arial" w:hAnsi="Arial" w:cs="Arial"/>
+          <w:noProof/>
+          <w:lang w:val="en-US"/>
+        </w:rPr>
+        <w:t>Bidirectional synaptic plasticity can explain bidirectional retrograde effects of emotion on memory. https://doi.org/10.1017/S0140525X15001958</w:t>
       </w:r>
     </w:p>
     <w:p>
@@ -16499,9 +16662,24 @@
         <w:rPr>
           <w:rFonts w:ascii="Arial" w:hAnsi="Arial" w:cs="Arial"/>
           <w:noProof/>
-          <w:lang w:val="en-US"/>
-        </w:rPr>
-        <w:t xml:space="preserve">Talmi, D., Lohnas, L. J., &amp; Daw, N. D. (2019). A retrieved context model of the emotional modulation of memory. </w:t>
+          <w:lang w:val="es-ES"/>
+          <w:rPrChange w:id="21" w:author="Microsoft Office User" w:date="2021-12-29T19:22:00Z">
+            <w:rPr>
+              <w:rFonts w:ascii="Arial" w:hAnsi="Arial" w:cs="Arial"/>
+              <w:noProof/>
+              <w:lang w:val="en-US"/>
+            </w:rPr>
+          </w:rPrChange>
+        </w:rPr>
+        <w:t xml:space="preserve">Talmi, D., Lohnas, L. J., &amp; Daw, N. D. (2019). </w:t>
+      </w:r>
+      <w:r>
+        <w:rPr>
+          <w:rFonts w:ascii="Arial" w:hAnsi="Arial" w:cs="Arial"/>
+          <w:noProof/>
+          <w:lang w:val="en-US"/>
+        </w:rPr>
+        <w:t xml:space="preserve">A retrieved context model of the emotional modulation of memory. </w:t>
       </w:r>
       <w:r>
         <w:rPr>
@@ -16608,7 +16786,7 @@
         <w:rPr>
           <w:rFonts w:ascii="Arial" w:hAnsi="Arial" w:cs="Arial"/>
           <w:noProof/>
-          <w:lang w:val="en-US"/>
+          <w:lang w:val="es-ES"/>
         </w:rPr>
       </w:pPr>
       <w:r>
@@ -16625,7 +16803,7 @@
           <w:i/>
           <w:iCs/>
           <w:noProof/>
-          <w:lang w:val="en-US"/>
+          <w:lang w:val="es-ES"/>
         </w:rPr>
         <w:t>Science</w:t>
       </w:r>
@@ -16633,7 +16811,7 @@
         <w:rPr>
           <w:rFonts w:ascii="Arial" w:hAnsi="Arial" w:cs="Arial"/>
           <w:noProof/>
-          <w:lang w:val="en-US"/>
+          <w:lang w:val="es-ES"/>
         </w:rPr>
         <w:t xml:space="preserve">, </w:t>
       </w:r>
@@ -16643,7 +16821,7 @@
           <w:i/>
           <w:iCs/>
           <w:noProof/>
-          <w:lang w:val="en-US"/>
+          <w:lang w:val="es-ES"/>
         </w:rPr>
         <w:t>164</w:t>
       </w:r>
@@ -16651,7 +16829,7 @@
         <w:rPr>
           <w:rFonts w:ascii="Arial" w:hAnsi="Arial" w:cs="Arial"/>
           <w:noProof/>
-          <w:lang w:val="en-US"/>
+          <w:lang w:val="es-ES"/>
         </w:rPr>
         <w:t>.</w:t>
       </w:r>
@@ -16673,9 +16851,17 @@
         <w:rPr>
           <w:rFonts w:ascii="Arial" w:hAnsi="Arial" w:cs="Arial"/>
           <w:noProof/>
-          <w:lang w:val="en-US"/>
-        </w:rPr>
-        <w:t xml:space="preserve">van der Kolk, B. A., &amp; Fisler, R. (1995). Dissociation and the Fragmentary Nature of Traumatic memories: Overview and Exploratory Study. </w:t>
+          <w:lang w:val="es-ES"/>
+        </w:rPr>
+        <w:t xml:space="preserve">van der Kolk, B. A., &amp; Fisler, R. (1995). </w:t>
+      </w:r>
+      <w:r>
+        <w:rPr>
+          <w:rFonts w:ascii="Arial" w:hAnsi="Arial" w:cs="Arial"/>
+          <w:noProof/>
+          <w:lang w:val="en-US"/>
+        </w:rPr>
+        <w:t xml:space="preserve">Dissociation and the Fragmentary Nature of Traumatic memories: Overview and Exploratory Study. </w:t>
       </w:r>
       <w:r>
         <w:rPr>
@@ -18618,8 +18804,8 @@
 
 <file path=word/people.xml><?xml version="1.0" encoding="utf-8"?>
 <w15:people xmlns:wpc="http://schemas.microsoft.com/office/word/2010/wordprocessingCanvas" xmlns:cx="http://schemas.microsoft.com/office/drawing/2014/chartex" xmlns:cx1="http://schemas.microsoft.com/office/drawing/2015/9/8/chartex" xmlns:cx2="http://schemas.microsoft.com/office/drawing/2015/10/21/chartex" xmlns:cx3="http://schemas.microsoft.com/office/drawing/2016/5/9/chartex" xmlns:cx4="http://schemas.microsoft.com/office/drawing/2016/5/10/chartex" xmlns:cx5="http://schemas.microsoft.com/office/drawing/2016/5/11/chartex" xmlns:cx6="http://schemas.microsoft.com/office/drawing/2016/5/12/chartex" xmlns:cx7="http://schemas.microsoft.com/office/drawing/2016/5/13/chartex" xmlns:cx8="http://schemas.microsoft.com/office/drawing/2016/5/14/chartex" xmlns:mc="http://schemas.openxmlformats.org/markup-compatibility/2006" xmlns:aink="http://schemas.microsoft.com/office/drawing/2016/ink" xmlns:am3d="http://schemas.microsoft.com/office/drawing/2017/model3d" xmlns:o="urn:schemas-microsoft-com:office:office" xmlns:r="http://schemas.openxmlformats.org/officeDocument/2006/relationships" xmlns:m="http://schemas.openxmlformats.org/officeDocument/2006/math" xmlns:v="urn:schemas-microsoft-com:vml" xmlns:wp14="http://schemas.microsoft.com/office/word/2010/wordprocessingDrawing" xmlns:wp="http://schemas.openxmlformats.org/drawingml/2006/wordprocessingDrawing" xmlns:w10="urn:schemas-microsoft-com:office:word" xmlns:w="http://schemas.openxmlformats.org/wordprocessingml/2006/main" xmlns:w14="http://schemas.microsoft.com/office/word/2010/wordml" xmlns:w15="http://schemas.microsoft.com/office/word/2012/wordml" xmlns:w16cex="http://schemas.microsoft.com/office/word/2018/wordml/cex" xmlns:w16cid="http://schemas.microsoft.com/office/word/2016/wordml/cid" xmlns:w16="http://schemas.microsoft.com/office/word/2018/wordml" xmlns:w16sdtdh="http://schemas.microsoft.com/office/word/2020/wordml/sdtdatahash" xmlns:w16se="http://schemas.microsoft.com/office/word/2015/wordml/symex" xmlns:wpg="http://schemas.microsoft.com/office/word/2010/wordprocessingGroup" xmlns:wpi="http://schemas.microsoft.com/office/word/2010/wordprocessingInk" xmlns:wne="http://schemas.microsoft.com/office/word/2006/wordml" xmlns:wps="http://schemas.microsoft.com/office/word/2010/wordprocessingShape" mc:Ignorable="w14 w15 w16se w16cid w16 w16cex w16sdtdh wp14">
-  <w15:person w15:author="Bryan Strange">
-    <w15:presenceInfo w15:providerId="Windows Live" w15:userId="77e6fbd6151517e9"/>
+  <w15:person w15:author="Microsoft Office User">
+    <w15:presenceInfo w15:providerId="None" w15:userId="Microsoft Office User"/>
   </w15:person>
 </w15:people>
 </file>

--- a/PsychScience/Manuscript_Peris-Yague_Frank_Strange_FINAL.docx
+++ b/PsychScience/Manuscript_Peris-Yague_Frank_Strange_FINAL.docx
@@ -1636,23 +1636,7 @@
           <w:rFonts w:ascii="Arial" w:hAnsi="Arial" w:cs="Arial"/>
           <w:lang w:val="en-US"/>
         </w:rPr>
-        <w:t xml:space="preserve">. However, what </w:t>
-      </w:r>
-      <w:proofErr w:type="gramStart"/>
-      <w:r>
-        <w:rPr>
-          <w:rFonts w:ascii="Arial" w:hAnsi="Arial" w:cs="Arial"/>
-          <w:lang w:val="en-US"/>
-        </w:rPr>
-        <w:t>would</w:t>
-      </w:r>
-      <w:proofErr w:type="gramEnd"/>
-      <w:r>
-        <w:rPr>
-          <w:rFonts w:ascii="Arial" w:hAnsi="Arial" w:cs="Arial"/>
-          <w:lang w:val="en-US"/>
-        </w:rPr>
-        <w:t xml:space="preserve"> happen to our </w:t>
+        <w:t xml:space="preserve">. However, what would happen to our </w:t>
       </w:r>
       <w:r>
         <w:rPr>
@@ -1673,7 +1657,23 @@
           <w:rFonts w:ascii="Arial" w:hAnsi="Arial" w:cs="Arial"/>
           <w:lang w:val="en-US"/>
         </w:rPr>
-        <w:t xml:space="preserve">experience </w:t>
+        <w:t>experience</w:t>
+      </w:r>
+      <w:ins w:id="1" w:author="Microsoft Office User" w:date="2021-12-30T10:48:00Z">
+        <w:r>
+          <w:rPr>
+            <w:rFonts w:ascii="Arial" w:hAnsi="Arial" w:cs="Arial"/>
+            <w:lang w:val="en-US"/>
+          </w:rPr>
+          <w:t>d</w:t>
+        </w:r>
+      </w:ins>
+      <w:r>
+        <w:rPr>
+          <w:rFonts w:ascii="Arial" w:hAnsi="Arial" w:cs="Arial"/>
+          <w:lang w:val="en-US"/>
+        </w:rPr>
+        <w:t xml:space="preserve"> </w:t>
       </w:r>
       <w:r>
         <w:rPr>
@@ -2149,7 +2149,7 @@
         </w:rPr>
         <w:t xml:space="preserve"> is characterized by the generalizable findings that 1) </w:t>
       </w:r>
-      <w:bookmarkStart w:id="1" w:name="_Hlk90400526"/>
+      <w:bookmarkStart w:id="2" w:name="_Hlk90400526"/>
       <w:r>
         <w:rPr>
           <w:rFonts w:ascii="Arial" w:hAnsi="Arial" w:cs="Arial"/>
@@ -2190,7 +2190,7 @@
         </w:rPr>
         <w:t>and 2) to occur in the forward direction</w:t>
       </w:r>
-      <w:bookmarkEnd w:id="1"/>
+      <w:bookmarkEnd w:id="2"/>
       <w:r>
         <w:rPr>
           <w:rFonts w:ascii="Arial" w:hAnsi="Arial" w:cs="Arial"/>
@@ -5426,7 +5426,32 @@
           <w:rFonts w:ascii="Arial" w:hAnsi="Arial" w:cs="Arial"/>
           <w:lang w:val="en-GB" w:eastAsia="es-ES"/>
         </w:rPr>
-        <w:t xml:space="preserve">All nouns were presented in Times font, except for perceptual oddballs, which were presented in 20 different fonts. The order of oddball list type was random. Nouns were presented visually in lowercase for 800ms. Subjects made a push-button response to indicate whether the first letter in each noun contained an enclosed space (shallow encoding task). </w:t>
+        <w:t>All nouns were presented in Times font, except for perceptual oddballs, which were presented in 20 different fonts. The order of oddball list type was random. Nouns were presented visually in lowercase for 800</w:t>
+      </w:r>
+      <w:ins w:id="3" w:author="Microsoft Office User" w:date="2021-12-30T11:00:00Z">
+        <w:r>
+          <w:rPr>
+            <w:rFonts w:ascii="Arial" w:hAnsi="Arial" w:cs="Arial"/>
+            <w:lang w:val="en-GB" w:eastAsia="es-ES"/>
+          </w:rPr>
+          <w:t xml:space="preserve"> </w:t>
+        </w:r>
+      </w:ins>
+      <w:proofErr w:type="spellStart"/>
+      <w:r>
+        <w:rPr>
+          <w:rFonts w:ascii="Arial" w:hAnsi="Arial" w:cs="Arial"/>
+          <w:lang w:val="en-GB" w:eastAsia="es-ES"/>
+        </w:rPr>
+        <w:t>ms</w:t>
+      </w:r>
+      <w:proofErr w:type="spellEnd"/>
+      <w:r>
+        <w:rPr>
+          <w:rFonts w:ascii="Arial" w:hAnsi="Arial" w:cs="Arial"/>
+          <w:lang w:val="en-GB" w:eastAsia="es-ES"/>
+        </w:rPr>
+        <w:t xml:space="preserve">. Subjects made a push-button response to indicate whether the first letter in each noun contained an enclosed space (shallow encoding task). </w:t>
       </w:r>
       <w:r>
         <w:rPr>
@@ -7363,7 +7388,7 @@
           <w:color w:val="000000" w:themeColor="text1"/>
           <w:lang w:val="en-US"/>
         </w:rPr>
-        <w:instrText>ADDIN CSL_CITATION {"citationItems":[{"id":"ITEM-1","itemData":{"DOI":"10.1037/rev0000132","ISSN":"0033295X","PMID":"30973247","abstract":"Emotion enhances episodic memory, an effect thought to be an adaptation to prioritize the memories that best serve evolutionary fitness. However, viewing this effect largely in terms of prioritizing what to encode or consolidate neglects broader rational considerations about what sorts of associations should be formed at encoding, and which should be retrieved later. Although neurobiological investigations have provided many mechanistic clues about how emotional arousal modulates item memory, these effects have not been wholly integrated with the cognitive and computational neuroscience of memory more generally. Here we apply the Context Maintenance and Retrieval Model (CMR; Polyn, Norman, &amp; Kahana, 2009) to this problem by extending it to describe the way people may represent and process emotional information. A number of ways to operationalize the effect of emotion were tested. The winning emotional CMR (eCMR) model conceptualizes emotional memory effects as arising from the modulation of a process by which memories become bound to ever-changing temporal and emotional contexts. eCMR provides a good qualitative fit for the emotional list-composition effect and the emotional oddball effect, illuminating how these effects are jointly determined by the interplay of encoding and retrieval processes. eCMR can account for the increased advantage of emotional memories in delayed memory tests by assuming a limited ability to reinstate the temporal context of encoding after a delay. By leveraging the rich tradition of temporal context models, eCMR helps integrate existing effects of emotion and provides a powerful tool to test mechanisms by which emotion affects memory in a broad range of paradigms.","author":[{"dropping-particle":"","family":"Talmi","given":"Deborah","non-dropping-particle":"","parse-names":false,"suffix":""},{"dropping-particle":"","family":"Lohnas","given":"Lynn J.","non-dropping-particle":"","parse-names":false,"suffix":""},{"dropping-particle":"","family":"Daw","given":"Nathaniel D.","non-dropping-particle":"","parse-names":false,"suffix":""}],"container-title":"Psychological Review","id":"ITEM-1","issue":"4","issued":{"date-parts":[["2019"]]},"page":"455-485","title":"A retrieved context model of the emotional modulation of memory","type":"article-journal","volume":"126"},"uris":["http://www.mendeley.com/documents/?uuid=4ec1e991-fe62-44d7-afe6-0b39b3def0ba"]},{"id":"ITEM-2","itemData":{"DOI":"10.3389/fnhum.2014.00410","ISSN":"16625161","abstract":"Evidence from neuropsychology and neuroimaging indicate that the pre-frontal cortex (PFC) plays an important role in human memory. Although frontal patients are able to form new memories, these memories appear qualitatively different from those of controls by lacking distinctiveness. Neuroimaging studies of memory indicate activation in the PFC under deep encoding conditions, and under conditions of semantic elaboration. Based on these results, we hypothesize that the PFC enhances memory by extracting differences and commonalities in the studied material. To test this hypothesis, we carried out an experimental investigation to test the relationship between the PFC-dependent factors and semantic factors associated with common and specific features of words. These experiments were performed using Free-Recall of word lists with healthy adults, exploiting the correlation between PFC function and fluid intelligence. As predicted, a correlation was found between fluid intelligence and the Von-Restorff effect (better memory for semantic isolates, e.g., isolate \"cat\" within category members of \"fruit\"). Moreover, memory for the semantic isolate was found to depend on the isolate's serial position. The isolate item tends to be recalled first, in comparison to non-isolates, suggesting that the process interacts with short term memory. These results are captured within a computational model of free recall, which includes a PFC mechanism that is sensitive to both commonality and distinctiveness, sustaining a trade-off between the two. © 2014 Elhalal, Davelaar and Usher.","author":[{"dropping-particle":"","family":"Elhalal","given":"Anat","non-dropping-particle":"","parse-names":false,"suffix":""},{"dropping-particle":"","family":"Davelaar","given":"Eddy J.","non-dropping-particle":"","parse-names":false,"suffix":""},{"dropping-particle":"","family":"Usher","given":"Marius","non-dropping-particle":"","parse-names":false,"suffix":""}],"container-title":"Frontiers in Human Neuroscience","id":"ITEM-2","issue":"JUNE","issued":{"date-parts":[["2014"]]},"page":"1-20","title":"The role of the frontal cortex in memory: An investigation of the Von Restorff effect","type":"article-journal","volume":"8"},"uris":["http://www.mendeley.com/documents/?uuid=e2bf1196-2ce4-42a8-93f3-2b8d565c6e92"]},{"id":"ITEM-3","itemData":{"DOI":"10.3758/s13421-011-0125-9","ISSN":"0090502X","PMID":"21713561","abstract":"Typically, research has shown that emotional words are remembered better than neutral words; however, most studies have reported only the mean proportion of correctly recalled words. The present study looked at various dependent measures used by search models to determine whether emotion can influence the search process as well. The results from Experiment 2 showed that when emotionality was made salient, participants were able to utilize emotional associations, in addition to temporal associations, to cue retrieval of additional emotional words during subsequent sampling but relied mainly on temporal context when the emotional information was not made salient (Experiment 1). Additionally, both experiments showed that emotional words were more likely to be output earlier in the recall sequence, which would suggest that emotion also serves to boost relative strength during initial sampling. Overall, the results suggest that emotion contributes to enhanced memory dynamically by influencing the probability of sampling an item during the search process-specifically, by boosting relative strength and strengthening interitem associations. © 2011 Psychonomic Society, Inc.","author":[{"dropping-particle":"","family":"Siddiqui","given":"Aisha P.","non-dropping-particle":"","parse-names":false,"suffix":""},{"dropping-particle":"","family":"Unsworth","given":"Nash","non-dropping-particle":"","parse-names":false,"suffix":""}],"container-title":"Memory and Cognition","id":"ITEM-3","issue":"8","issued":{"date-parts":[["2011"]]},"page":"1387-1400","title":"Investigating the role of emotion during the search process in free recall","type":"article-journal","volume":"39"},"uris":["http://www.mendeley.com/documents/?uuid=abd6f805-a6b2-45bd-9453-6ae14c20a933"]}],"mendeley":{"formattedCitation":"(Elhalal, Davelaar, &amp; Usher, 2014; Siddiqui &amp; Unsworth, 2011; Talmi et al., 2019)","plainTextFormattedCitation":"(Elhalal, Davelaar, &amp; Usher, 2014; Siddiqui &amp; Unsworth, 2011; Talmi et al., 2019)","previouslyFormattedCitation":"(Elhalal, Davelaar, &amp; Usher, 2014; Squire, 2004; Talmi et al., 2019)"},"properties":{"noteIndex":0},"schema":"https://github.com/citation-style-language/schema/raw/master/csl-citation.json"}</w:instrText>
+        <w:instrText>ADDIN CSL_CITATION {"citationItems":[{"id":"ITEM-1","itemData":{"DOI":"10.1037/rev0000132","ISSN":"0033295X","PMID":"30973247","abstract":"Emotion enhances episodic memory, an effect thought to be an adaptation to prioritize the memories that best serve evolutionary fitness. However, viewing this effect largely in terms of prioritizing what to encode or consolidate neglects broader rational considerations about what sorts of associations should be formed at encoding, and which should be retrieved later. Although neurobiological investigations have provided many mechanistic clues about how emotional arousal modulates item memory, these effects have not been wholly integrated with the cognitive and computational neuroscience of memory more generally. Here we apply the Context Maintenance and Retrieval Model (CMR; Polyn, Norman, &amp; Kahana, 2009) to this problem by extending it to describe the way people may represent and process emotional information. A number of ways to operationalize the effect of emotion were tested. The winning emotional CMR (eCMR) model conceptualizes emotional memory effects as arising from the modulation of a process by which memories become bound to ever-changing temporal and emotional contexts. eCMR provides a good qualitative fit for the emotional list-composition effect and the emotional oddball effect, illuminating how these effects are jointly determined by the interplay of encoding and retrieval processes. eCMR can account for the increased advantage of emotional memories in delayed memory tests by assuming a limited ability to reinstate the temporal context of encoding after a delay. By leveraging the rich tradition of temporal context models, eCMR helps integrate existing effects of emotion and provides a powerful tool to test mechanisms by which emotion affects memory in a broad range of paradigms.","author":[{"dropping-particle":"","family":"Talmi","given":"Deborah","non-dropping-particle":"","parse-names":false,"suffix":""},{"dropping-particle":"","family":"Lohnas","given":"Lynn J.","non-dropping-particle":"","parse-names":false,"suffix":""},{"dropping-particle":"","family":"Daw","given":"Nathaniel D.","non-dropping-particle":"","parse-names":false,"suffix":""}],"container-title":"Psychological Review","id":"ITEM-1","issue":"4","issued":{"date-parts":[["2019"]]},"page":"455-485","title":"A retrieved context model of the emotional modulation of memory","type":"article-journal","volume":"126"},"uris":["http://www.mendeley.com/documents/?uuid=4ec1e991-fe62-44d7-afe6-0b39b3def0ba"]},{"id":"ITEM-2","itemData":{"DOI":"10.3389/fnhum.2014.00410","ISSN":"16625161","abstract":"Evidence from neuropsychology and neuroimaging indicate that the pre-frontal cortex (PFC) plays an important role in human memory. Although frontal patients are able to form new memories, these memories appear qualitatively different from those of controls by lacking distinctiveness. Neuroimaging studies of memory indicate activation in the PFC under deep encoding conditions, and under conditions of semantic elaboration. Based on these results, we hypothesize that the PFC enhances memory by extracting differences and commonalities in the studied material. To test this hypothesis, we carried out an experimental investigation to test the relationship between the PFC-dependent factors and semantic factors associated with common and specific features of words. These experiments were performed using Free-Recall of word lists with healthy adults, exploiting the correlation between PFC function and fluid intelligence. As predicted, a correlation was found between fluid intelligence and the Von-Restorff effect (better memory for semantic isolates, e.g., isolate \"cat\" within category members of \"fruit\"). Moreover, memory for the semantic isolate was found to depend on the isolate's serial position. The isolate item tends to be recalled first, in comparison to non-isolates, suggesting that the process interacts with short term memory. These results are captured within a computational model of free recall, which includes a PFC mechanism that is sensitive to both commonality and distinctiveness, sustaining a trade-off between the two. © 2014 Elhalal, Davelaar and Usher.","author":[{"dropping-particle":"","family":"Elhalal","given":"Anat","non-dropping-particle":"","parse-names":false,"suffix":""},{"dropping-particle":"","family":"Davelaar","given":"Eddy J.","non-dropping-particle":"","parse-names":false,"suffix":""},{"dropping-particle":"","family":"Usher","given":"Marius","non-dropping-particle":"","parse-names":false,"suffix":""}],"container-title":"Frontiers in Human Neuroscience","id":"ITEM-2","issue":"JUNE","issued":{"date-parts":[["2014"]]},"page":"1-20","title":"The role of the frontal cortex in memory: An investigation of the Von Restorff effect","type":"article-journal","volume":"8"},"uris":["http://www.mendeley.com/documents/?uuid=e2bf1196-2ce4-42a8-93f3-2b8d565c6e92"]},{"id":"ITEM-3","itemData":{"DOI":"10.3758/s13421-011-0125-9","ISSN":"0090502X","PMID":"21713561","abstract":"Typically, research has shown that emotional words are remembered better than neutral words; however, most studies have reported only the mean proportion of correctly recalled words. The present study looked at various dependent measures used by search models to determine whether emotion can influence the search process as well. The results from Experiment 2 showed that when emotionality was made salient, participants were able to utilize emotional associations, in addition to temporal associations, to cue retrieval of additional emotional words during subsequent sampling but relied mainly on temporal context when the emotional information was not made salient (Experiment 1). Additionally, both experiments showed that emotional words were more likely to be output earlier in the recall sequence, which would suggest that emotion also serves to boost relative strength during initial sampling. Overall, the results suggest that emotion contributes to enhanced memory dynamically by influencing the probability of sampling an item during the search process-specifically, by boosting relative strength and strengthening interitem associations. © 2011 Psychonomic Society, Inc.","author":[{"dropping-particle":"","family":"Siddiqui","given":"Aisha P.","non-dropping-particle":"","parse-names":false,"suffix":""},{"dropping-particle":"","family":"Unsworth","given":"Nash","non-dropping-particle":"","parse-names":false,"suffix":""}],"container-title":"Memory and Cognition","id":"ITEM-3","issue":"8","issued":{"date-parts":[["2011"]]},"page":"1387-1400","title":"Investigating the role of emotion during the search process in free recall","type":"article-journal","volume":"39"},"uris":["http://www.mendeley.com/documents/?uuid=abd6f805-a6b2-45bd-9453-6ae14c20a933"]}],"mendeley":{"formattedCitation":"(Elhalal, Davelaar, &amp; Usher, 2014; Siddiqui &amp; Unsworth, 2011; Talmi et al., 2019)","plainTextFormattedCitation":"(Elhalal, Davelaar, &amp; Usher, 2014; Siddiqui &amp; Unsworth, 2011; Talmi et al., 2019)","previouslyFormattedCitation":"(Elhalal, Davelaar, &amp; Usher, 2014; Siddiqui &amp; Unsworth, 2011; Talmi et al., 2019)"},"properties":{"noteIndex":0},"schema":"https://github.com/citation-style-language/schema/raw/master/csl-citation.json"}</w:instrText>
       </w:r>
       <w:r>
         <w:rPr>
@@ -8365,34 +8390,6 @@
           <w:lang w:val="en-US"/>
         </w:rPr>
         <w:t xml:space="preserve">curves </w:t>
-      </w:r>
-      <w:r>
-        <w:rPr>
-          <w:rFonts w:ascii="Arial" w:hAnsi="Arial" w:cs="Arial"/>
-          <w:lang w:val="en-US"/>
-          <w:rPrChange w:id="2" w:author="Microsoft Office User" w:date="2021-12-29T19:48:00Z">
-            <w:rPr>
-              <w:rFonts w:ascii="Arial" w:hAnsi="Arial" w:cs="Arial"/>
-              <w:highlight w:val="yellow"/>
-              <w:lang w:val="en-US"/>
-            </w:rPr>
-          </w:rPrChange>
-        </w:rPr>
-        <w:t xml:space="preserve">considering </w:t>
-      </w:r>
-      <w:r>
-        <w:rPr>
-          <w:rFonts w:ascii="Arial" w:hAnsi="Arial" w:cs="Arial"/>
-          <w:lang w:val="en-US"/>
-          <w:rPrChange w:id="3" w:author="Microsoft Office User" w:date="2021-12-29T19:48:00Z">
-            <w:rPr>
-              <w:rFonts w:ascii="Arial" w:hAnsi="Arial" w:cs="Arial"/>
-              <w:highlight w:val="yellow"/>
-              <w:lang w:val="en-US"/>
-            </w:rPr>
-          </w:rPrChange>
-        </w:rPr>
-        <w:t xml:space="preserve">all recalled </w:t>
       </w:r>
       <w:r>
         <w:rPr>
@@ -8406,7 +8403,7 @@
             </w:rPr>
           </w:rPrChange>
         </w:rPr>
-        <w:t xml:space="preserve">items </w:t>
+        <w:t xml:space="preserve">considering </w:t>
       </w:r>
       <w:r>
         <w:rPr>
@@ -8420,86 +8417,7 @@
             </w:rPr>
           </w:rPrChange>
         </w:rPr>
-        <w:t>in</w:t>
-      </w:r>
-      <w:r>
-        <w:rPr>
-          <w:rFonts w:ascii="Arial" w:hAnsi="Arial" w:cs="Arial"/>
-          <w:lang w:val="en-US"/>
-        </w:rPr>
-        <w:t xml:space="preserve"> both emotional and perceptual oddball lists.</w:t>
-      </w:r>
-      <w:r>
-        <w:rPr>
-          <w:rFonts w:ascii="Arial" w:hAnsi="Arial" w:cs="Arial"/>
-          <w:lang w:val="en-US"/>
-        </w:rPr>
-        <w:t xml:space="preserve"> Overall, CRP curves showed a preserved forward-contiguity effect</w:t>
-      </w:r>
-      <w:r>
-        <w:rPr>
-          <w:rFonts w:ascii="Arial" w:hAnsi="Arial" w:cs="Arial"/>
-          <w:lang w:val="en-US"/>
-        </w:rPr>
-        <w:t>,</w:t>
-      </w:r>
-      <w:r>
-        <w:rPr>
-          <w:rFonts w:ascii="Arial" w:hAnsi="Arial" w:cs="Arial"/>
-          <w:lang w:val="en-US"/>
-        </w:rPr>
-        <w:t xml:space="preserve"> </w:t>
-      </w:r>
-      <w:proofErr w:type="gramStart"/>
-      <w:r>
-        <w:rPr>
-          <w:rFonts w:ascii="Arial" w:hAnsi="Arial" w:cs="Arial"/>
-          <w:lang w:val="en-US"/>
-        </w:rPr>
-        <w:t>i.e</w:t>
-      </w:r>
-      <w:r>
-        <w:rPr>
-          <w:rFonts w:ascii="Arial" w:hAnsi="Arial" w:cs="Arial"/>
-          <w:lang w:val="en-US"/>
-        </w:rPr>
-        <w:t>.</w:t>
-      </w:r>
-      <w:proofErr w:type="gramEnd"/>
-      <w:r>
-        <w:rPr>
-          <w:rFonts w:ascii="Arial" w:hAnsi="Arial" w:cs="Arial"/>
-          <w:lang w:val="en-US"/>
-        </w:rPr>
-        <w:t xml:space="preserve"> words near</w:t>
-      </w:r>
-      <w:r>
-        <w:rPr>
-          <w:rFonts w:ascii="Arial" w:hAnsi="Arial" w:cs="Arial"/>
-          <w:lang w:val="en-US"/>
-        </w:rPr>
-        <w:t xml:space="preserve"> </w:t>
-      </w:r>
-      <w:r>
-        <w:rPr>
-          <w:rFonts w:ascii="Arial" w:hAnsi="Arial" w:cs="Arial"/>
-          <w:lang w:val="en-US"/>
-        </w:rPr>
-        <w:t>each other were more likely to be recalled</w:t>
-      </w:r>
-      <w:r>
-        <w:rPr>
-          <w:rFonts w:ascii="Arial" w:hAnsi="Arial" w:cs="Arial"/>
-          <w:lang w:val="en-US"/>
-        </w:rPr>
-        <w:t>,</w:t>
-      </w:r>
-      <w:r>
-        <w:rPr>
-          <w:rFonts w:ascii="Arial" w:hAnsi="Arial" w:cs="Arial"/>
-          <w:lang w:val="en-US"/>
-        </w:rPr>
-        <w:t xml:space="preserve"> and more so in the forwards direction</w:t>
+        <w:t xml:space="preserve">all recalled </w:t>
       </w:r>
       <w:r>
         <w:rPr>
@@ -8513,7 +8431,7 @@
             </w:rPr>
           </w:rPrChange>
         </w:rPr>
-        <w:t>.</w:t>
+        <w:t xml:space="preserve">items </w:t>
       </w:r>
       <w:r>
         <w:rPr>
@@ -8527,7 +8445,86 @@
             </w:rPr>
           </w:rPrChange>
         </w:rPr>
-        <w:t xml:space="preserve"> This effect was </w:t>
+        <w:t>in</w:t>
+      </w:r>
+      <w:r>
+        <w:rPr>
+          <w:rFonts w:ascii="Arial" w:hAnsi="Arial" w:cs="Arial"/>
+          <w:lang w:val="en-US"/>
+        </w:rPr>
+        <w:t xml:space="preserve"> both emotional and perceptual oddball lists.</w:t>
+      </w:r>
+      <w:r>
+        <w:rPr>
+          <w:rFonts w:ascii="Arial" w:hAnsi="Arial" w:cs="Arial"/>
+          <w:lang w:val="en-US"/>
+        </w:rPr>
+        <w:t xml:space="preserve"> Overall, CRP curves showed a preserved forward-contiguity effect</w:t>
+      </w:r>
+      <w:r>
+        <w:rPr>
+          <w:rFonts w:ascii="Arial" w:hAnsi="Arial" w:cs="Arial"/>
+          <w:lang w:val="en-US"/>
+        </w:rPr>
+        <w:t>,</w:t>
+      </w:r>
+      <w:r>
+        <w:rPr>
+          <w:rFonts w:ascii="Arial" w:hAnsi="Arial" w:cs="Arial"/>
+          <w:lang w:val="en-US"/>
+        </w:rPr>
+        <w:t xml:space="preserve"> </w:t>
+      </w:r>
+      <w:proofErr w:type="gramStart"/>
+      <w:r>
+        <w:rPr>
+          <w:rFonts w:ascii="Arial" w:hAnsi="Arial" w:cs="Arial"/>
+          <w:lang w:val="en-US"/>
+        </w:rPr>
+        <w:t>i.e</w:t>
+      </w:r>
+      <w:r>
+        <w:rPr>
+          <w:rFonts w:ascii="Arial" w:hAnsi="Arial" w:cs="Arial"/>
+          <w:lang w:val="en-US"/>
+        </w:rPr>
+        <w:t>.</w:t>
+      </w:r>
+      <w:proofErr w:type="gramEnd"/>
+      <w:r>
+        <w:rPr>
+          <w:rFonts w:ascii="Arial" w:hAnsi="Arial" w:cs="Arial"/>
+          <w:lang w:val="en-US"/>
+        </w:rPr>
+        <w:t xml:space="preserve"> words near</w:t>
+      </w:r>
+      <w:r>
+        <w:rPr>
+          <w:rFonts w:ascii="Arial" w:hAnsi="Arial" w:cs="Arial"/>
+          <w:lang w:val="en-US"/>
+        </w:rPr>
+        <w:t xml:space="preserve"> </w:t>
+      </w:r>
+      <w:r>
+        <w:rPr>
+          <w:rFonts w:ascii="Arial" w:hAnsi="Arial" w:cs="Arial"/>
+          <w:lang w:val="en-US"/>
+        </w:rPr>
+        <w:t>each other were more likely to be recalled</w:t>
+      </w:r>
+      <w:r>
+        <w:rPr>
+          <w:rFonts w:ascii="Arial" w:hAnsi="Arial" w:cs="Arial"/>
+          <w:lang w:val="en-US"/>
+        </w:rPr>
+        <w:t>,</w:t>
+      </w:r>
+      <w:r>
+        <w:rPr>
+          <w:rFonts w:ascii="Arial" w:hAnsi="Arial" w:cs="Arial"/>
+          <w:lang w:val="en-US"/>
+        </w:rPr>
+        <w:t xml:space="preserve"> and more so in the forwards direction</w:t>
       </w:r>
       <w:r>
         <w:rPr>
@@ -8541,7 +8538,7 @@
             </w:rPr>
           </w:rPrChange>
         </w:rPr>
-        <w:t xml:space="preserve">observed </w:t>
+        <w:t>.</w:t>
       </w:r>
       <w:r>
         <w:rPr>
@@ -8555,7 +8552,7 @@
             </w:rPr>
           </w:rPrChange>
         </w:rPr>
-        <w:t xml:space="preserve">regardless of </w:t>
+        <w:t xml:space="preserve"> This effect was </w:t>
       </w:r>
       <w:r>
         <w:rPr>
@@ -8569,7 +8566,7 @@
             </w:rPr>
           </w:rPrChange>
         </w:rPr>
-        <w:t xml:space="preserve">whether the oddball was </w:t>
+        <w:t xml:space="preserve">observed </w:t>
       </w:r>
       <w:r>
         <w:rPr>
@@ -8583,7 +8580,7 @@
             </w:rPr>
           </w:rPrChange>
         </w:rPr>
-        <w:t>recall</w:t>
+        <w:t xml:space="preserve">regardless of </w:t>
       </w:r>
       <w:r>
         <w:rPr>
@@ -8597,6 +8594,34 @@
             </w:rPr>
           </w:rPrChange>
         </w:rPr>
+        <w:t xml:space="preserve">whether the oddball was </w:t>
+      </w:r>
+      <w:r>
+        <w:rPr>
+          <w:rFonts w:ascii="Arial" w:hAnsi="Arial" w:cs="Arial"/>
+          <w:lang w:val="en-US"/>
+          <w:rPrChange w:id="13" w:author="Microsoft Office User" w:date="2021-12-29T19:48:00Z">
+            <w:rPr>
+              <w:rFonts w:ascii="Arial" w:hAnsi="Arial" w:cs="Arial"/>
+              <w:highlight w:val="yellow"/>
+              <w:lang w:val="en-US"/>
+            </w:rPr>
+          </w:rPrChange>
+        </w:rPr>
+        <w:t>recall</w:t>
+      </w:r>
+      <w:r>
+        <w:rPr>
+          <w:rFonts w:ascii="Arial" w:hAnsi="Arial" w:cs="Arial"/>
+          <w:lang w:val="en-US"/>
+          <w:rPrChange w:id="14" w:author="Microsoft Office User" w:date="2021-12-29T19:48:00Z">
+            <w:rPr>
+              <w:rFonts w:ascii="Arial" w:hAnsi="Arial" w:cs="Arial"/>
+              <w:highlight w:val="yellow"/>
+              <w:lang w:val="en-US"/>
+            </w:rPr>
+          </w:rPrChange>
+        </w:rPr>
         <w:t>ed</w:t>
       </w:r>
       <w:r>
@@ -8606,7 +8631,7 @@
         </w:rPr>
         <w:t xml:space="preserve"> </w:t>
       </w:r>
-      <w:del w:id="13" w:author="Microsoft Office User" w:date="2021-12-29T19:41:00Z">
+      <w:del w:id="15" w:author="Microsoft Office User" w:date="2021-12-29T19:41:00Z">
         <w:r>
           <w:rPr>
             <w:rFonts w:ascii="Arial" w:hAnsi="Arial" w:cs="Arial"/>
@@ -8689,7 +8714,7 @@
         </w:rPr>
         <w:t>s</w:t>
       </w:r>
-      <w:ins w:id="14" w:author="Microsoft Office User" w:date="2021-12-29T19:41:00Z">
+      <w:ins w:id="16" w:author="Microsoft Office User" w:date="2021-12-29T19:41:00Z">
         <w:r>
           <w:rPr>
             <w:rFonts w:ascii="Arial" w:hAnsi="Arial" w:cs="Arial"/>
@@ -8698,7 +8723,7 @@
           <w:t xml:space="preserve"> </w:t>
         </w:r>
       </w:ins>
-      <w:del w:id="15" w:author="Microsoft Office User" w:date="2021-12-29T19:41:00Z">
+      <w:del w:id="17" w:author="Microsoft Office User" w:date="2021-12-29T19:41:00Z">
         <w:r>
           <w:rPr>
             <w:rFonts w:ascii="Arial" w:hAnsi="Arial" w:cs="Arial"/>
@@ -8756,7 +8781,7 @@
         </w:rPr>
         <w:t xml:space="preserve"> three-way RM ANOVA (oddball </w:t>
       </w:r>
-      <w:bookmarkStart w:id="16" w:name="_Hlk73117674"/>
+      <w:bookmarkStart w:id="18" w:name="_Hlk73117674"/>
       <w:r>
         <w:rPr>
           <w:rFonts w:ascii="Arial" w:hAnsi="Arial" w:cs="Arial"/>
@@ -8764,7 +8789,7 @@
         </w:rPr>
         <w:t xml:space="preserve">list </w:t>
       </w:r>
-      <w:bookmarkEnd w:id="16"/>
+      <w:bookmarkEnd w:id="18"/>
       <w:r>
         <w:rPr>
           <w:rFonts w:ascii="Arial" w:hAnsi="Arial" w:cs="Arial"/>
@@ -9499,7 +9524,7 @@
               </w:rPr>
               <w:t>,</w:t>
             </w:r>
-            <w:ins w:id="17" w:author="Microsoft Office User" w:date="2021-12-29T19:43:00Z">
+            <w:ins w:id="19" w:author="Microsoft Office User" w:date="2021-12-29T19:43:00Z">
               <w:r>
                 <w:rPr>
                   <w:rFonts w:ascii="Arial" w:hAnsi="Arial" w:cs="Arial"/>
@@ -9508,7 +9533,7 @@
                 <w:t xml:space="preserve"> </w:t>
               </w:r>
             </w:ins>
-            <w:del w:id="18" w:author="Microsoft Office User" w:date="2021-12-29T19:43:00Z">
+            <w:del w:id="20" w:author="Microsoft Office User" w:date="2021-12-29T19:43:00Z">
               <w:r>
                 <w:rPr>
                   <w:rFonts w:ascii="Arial" w:hAnsi="Arial" w:cs="Arial"/>
@@ -9823,7 +9848,7 @@
         </w:rPr>
         <w:t xml:space="preserve">recalled </w:t>
       </w:r>
-      <w:bookmarkStart w:id="19" w:name="_Hlk73117927"/>
+      <w:bookmarkStart w:id="21" w:name="_Hlk73117927"/>
       <w:r>
         <w:rPr>
           <w:rFonts w:ascii="Arial" w:hAnsi="Arial" w:cs="Arial"/>
@@ -9831,7 +9856,7 @@
         </w:rPr>
         <w:t xml:space="preserve">immediately </w:t>
       </w:r>
-      <w:bookmarkEnd w:id="19"/>
+      <w:bookmarkEnd w:id="21"/>
       <w:r>
         <w:rPr>
           <w:rFonts w:ascii="Arial" w:hAnsi="Arial" w:cs="Arial"/>
@@ -14964,10 +14989,16 @@
     <w:p>
       <w:pPr>
         <w:ind w:firstLine="720"/>
-        <w:rPr>
-          <w:rFonts w:ascii="Arial" w:hAnsi="Arial" w:cs="Arial"/>
-          <w:lang w:val="en-US"/>
-        </w:rPr>
+        <w:jc w:val="both"/>
+        <w:rPr>
+          <w:rFonts w:ascii="Arial" w:hAnsi="Arial" w:cs="Arial"/>
+          <w:lang w:val="en-US"/>
+        </w:rPr>
+        <w:pPrChange w:id="22" w:author="Microsoft Office User" w:date="2021-12-30T11:25:00Z">
+          <w:pPr>
+            <w:ind w:firstLine="720"/>
+          </w:pPr>
+        </w:pPrChange>
       </w:pPr>
       <w:r>
         <w:rPr>
@@ -16625,24 +16656,9 @@
         <w:rPr>
           <w:rFonts w:ascii="Arial" w:hAnsi="Arial" w:cs="Arial"/>
           <w:noProof/>
-          <w:lang w:val="es-ES"/>
-          <w:rPrChange w:id="20" w:author="Microsoft Office User" w:date="2021-12-29T19:22:00Z">
-            <w:rPr>
-              <w:rFonts w:ascii="Arial" w:hAnsi="Arial" w:cs="Arial"/>
-              <w:noProof/>
-              <w:lang w:val="en-US"/>
-            </w:rPr>
-          </w:rPrChange>
-        </w:rPr>
-        <w:t xml:space="preserve">Strange, Bryan A, &amp; Galarza-Vallejo, A. (2016). </w:t>
-      </w:r>
-      <w:r>
-        <w:rPr>
-          <w:rFonts w:ascii="Arial" w:hAnsi="Arial" w:cs="Arial"/>
-          <w:noProof/>
-          <w:lang w:val="en-US"/>
-        </w:rPr>
-        <w:t>Bidirectional synaptic plasticity can explain bidirectional retrograde effects of emotion on memory. https://doi.org/10.1017/S0140525X15001958</w:t>
+          <w:lang w:val="en-US"/>
+        </w:rPr>
+        <w:t>Strange, Bryan A, &amp; Galarza-Vallejo, A. (2016). Bidirectional synaptic plasticity can explain bidirectional retrograde effects of emotion on memory. https://doi.org/10.1017/S0140525X15001958</w:t>
       </w:r>
     </w:p>
     <w:p>
@@ -16662,24 +16678,9 @@
         <w:rPr>
           <w:rFonts w:ascii="Arial" w:hAnsi="Arial" w:cs="Arial"/>
           <w:noProof/>
-          <w:lang w:val="es-ES"/>
-          <w:rPrChange w:id="21" w:author="Microsoft Office User" w:date="2021-12-29T19:22:00Z">
-            <w:rPr>
-              <w:rFonts w:ascii="Arial" w:hAnsi="Arial" w:cs="Arial"/>
-              <w:noProof/>
-              <w:lang w:val="en-US"/>
-            </w:rPr>
-          </w:rPrChange>
-        </w:rPr>
-        <w:t xml:space="preserve">Talmi, D., Lohnas, L. J., &amp; Daw, N. D. (2019). </w:t>
-      </w:r>
-      <w:r>
-        <w:rPr>
-          <w:rFonts w:ascii="Arial" w:hAnsi="Arial" w:cs="Arial"/>
-          <w:noProof/>
-          <w:lang w:val="en-US"/>
-        </w:rPr>
-        <w:t xml:space="preserve">A retrieved context model of the emotional modulation of memory. </w:t>
+          <w:lang w:val="en-US"/>
+        </w:rPr>
+        <w:t xml:space="preserve">Talmi, D., Lohnas, L. J., &amp; Daw, N. D. (2019). A retrieved context model of the emotional modulation of memory. </w:t>
       </w:r>
       <w:r>
         <w:rPr>
@@ -16737,7 +16738,7 @@
           <w:noProof/>
           <w:lang w:val="en-US"/>
         </w:rPr>
-        <w:t xml:space="preserve">Tambini, A., Rimmele, U., Phelps, E. A., &amp; Davachi, L. (2017). Emotional brain states carry over and enhance future memory formation. </w:t>
+        <w:t xml:space="preserve">Tulving, E. (1969). Retrograde Amnesia in Free Recall. </w:t>
       </w:r>
       <w:r>
         <w:rPr>
@@ -16747,7 +16748,7 @@
           <w:noProof/>
           <w:lang w:val="en-US"/>
         </w:rPr>
-        <w:t>Nature Neuroscience</w:t>
+        <w:t>Science</w:t>
       </w:r>
       <w:r>
         <w:rPr>
@@ -16765,7 +16766,7 @@
           <w:noProof/>
           <w:lang w:val="en-US"/>
         </w:rPr>
-        <w:t>20</w:t>
+        <w:t>164</w:t>
       </w:r>
       <w:r>
         <w:rPr>
@@ -16773,7 +16774,7 @@
           <w:noProof/>
           <w:lang w:val="en-US"/>
         </w:rPr>
-        <w:t>(2), 271–278. https://doi.org/10.1038/nn.4468</w:t>
+        <w:t>.</w:t>
       </w:r>
     </w:p>
     <w:p>
@@ -16786,7 +16787,7 @@
         <w:rPr>
           <w:rFonts w:ascii="Arial" w:hAnsi="Arial" w:cs="Arial"/>
           <w:noProof/>
-          <w:lang w:val="es-ES"/>
+          <w:lang w:val="en-US"/>
         </w:rPr>
       </w:pPr>
       <w:r>
@@ -16795,73 +16796,7 @@
           <w:noProof/>
           <w:lang w:val="en-US"/>
         </w:rPr>
-        <w:t xml:space="preserve">Tulving, E. (1969). Retrograde Amnesia in Free Recall. </w:t>
-      </w:r>
-      <w:r>
-        <w:rPr>
-          <w:rFonts w:ascii="Arial" w:hAnsi="Arial" w:cs="Arial"/>
-          <w:i/>
-          <w:iCs/>
-          <w:noProof/>
-          <w:lang w:val="es-ES"/>
-        </w:rPr>
-        <w:t>Science</w:t>
-      </w:r>
-      <w:r>
-        <w:rPr>
-          <w:rFonts w:ascii="Arial" w:hAnsi="Arial" w:cs="Arial"/>
-          <w:noProof/>
-          <w:lang w:val="es-ES"/>
-        </w:rPr>
-        <w:t xml:space="preserve">, </w:t>
-      </w:r>
-      <w:r>
-        <w:rPr>
-          <w:rFonts w:ascii="Arial" w:hAnsi="Arial" w:cs="Arial"/>
-          <w:i/>
-          <w:iCs/>
-          <w:noProof/>
-          <w:lang w:val="es-ES"/>
-        </w:rPr>
-        <w:t>164</w:t>
-      </w:r>
-      <w:r>
-        <w:rPr>
-          <w:rFonts w:ascii="Arial" w:hAnsi="Arial" w:cs="Arial"/>
-          <w:noProof/>
-          <w:lang w:val="es-ES"/>
-        </w:rPr>
-        <w:t>.</w:t>
-      </w:r>
-    </w:p>
-    <w:p>
-      <w:pPr>
-        <w:widowControl w:val="0"/>
-        <w:autoSpaceDE w:val="0"/>
-        <w:autoSpaceDN w:val="0"/>
-        <w:adjustRightInd w:val="0"/>
-        <w:ind w:left="480" w:hanging="480"/>
-        <w:rPr>
-          <w:rFonts w:ascii="Arial" w:hAnsi="Arial" w:cs="Arial"/>
-          <w:noProof/>
-          <w:lang w:val="en-US"/>
-        </w:rPr>
-      </w:pPr>
-      <w:r>
-        <w:rPr>
-          <w:rFonts w:ascii="Arial" w:hAnsi="Arial" w:cs="Arial"/>
-          <w:noProof/>
-          <w:lang w:val="es-ES"/>
-        </w:rPr>
-        <w:t xml:space="preserve">van der Kolk, B. A., &amp; Fisler, R. (1995). </w:t>
-      </w:r>
-      <w:r>
-        <w:rPr>
-          <w:rFonts w:ascii="Arial" w:hAnsi="Arial" w:cs="Arial"/>
-          <w:noProof/>
-          <w:lang w:val="en-US"/>
-        </w:rPr>
-        <w:t xml:space="preserve">Dissociation and the Fragmentary Nature of Traumatic memories: Overview and Exploratory Study. </w:t>
+        <w:t xml:space="preserve">van der Kolk, B. A., &amp; Fisler, R. (1995). Dissociation and the Fragmentary Nature of Traumatic memories: Overview and Exploratory Study. </w:t>
       </w:r>
       <w:r>
         <w:rPr>

--- a/PsychScience/Manuscript_Peris-Yague_Frank_Strange_FINAL.docx
+++ b/PsychScience/Manuscript_Peris-Yague_Frank_Strange_FINAL.docx
@@ -6456,13 +6456,24 @@
         </w:rPr>
         <w:t xml:space="preserve"> (1</w:t>
       </w:r>
-      <w:r>
-        <w:rPr>
-          <w:rFonts w:ascii="Arial" w:hAnsi="Arial" w:cs="Arial"/>
-          <w:lang w:val="en-GB" w:eastAsia="es-ES"/>
-        </w:rPr>
-        <w:t>0</w:t>
-      </w:r>
+      <w:ins w:id="4" w:author="Microsoft Office User" w:date="2021-12-30T12:00:00Z">
+        <w:r>
+          <w:rPr>
+            <w:rFonts w:ascii="Arial" w:hAnsi="Arial" w:cs="Arial"/>
+            <w:lang w:val="en-GB" w:eastAsia="es-ES"/>
+          </w:rPr>
+          <w:t>1</w:t>
+        </w:r>
+      </w:ins>
+      <w:del w:id="5" w:author="Microsoft Office User" w:date="2021-12-30T12:00:00Z">
+        <w:r>
+          <w:rPr>
+            <w:rFonts w:ascii="Arial" w:hAnsi="Arial" w:cs="Arial"/>
+            <w:lang w:val="en-GB" w:eastAsia="es-ES"/>
+          </w:rPr>
+          <w:delText>0</w:delText>
+        </w:r>
+      </w:del>
       <w:r>
         <w:rPr>
           <w:rFonts w:ascii="Arial" w:hAnsi="Arial" w:cs="Arial"/>
@@ -8395,34 +8406,6 @@
         <w:rPr>
           <w:rFonts w:ascii="Arial" w:hAnsi="Arial" w:cs="Arial"/>
           <w:lang w:val="en-US"/>
-          <w:rPrChange w:id="4" w:author="Microsoft Office User" w:date="2021-12-29T19:48:00Z">
-            <w:rPr>
-              <w:rFonts w:ascii="Arial" w:hAnsi="Arial" w:cs="Arial"/>
-              <w:highlight w:val="yellow"/>
-              <w:lang w:val="en-US"/>
-            </w:rPr>
-          </w:rPrChange>
-        </w:rPr>
-        <w:t xml:space="preserve">considering </w:t>
-      </w:r>
-      <w:r>
-        <w:rPr>
-          <w:rFonts w:ascii="Arial" w:hAnsi="Arial" w:cs="Arial"/>
-          <w:lang w:val="en-US"/>
-          <w:rPrChange w:id="5" w:author="Microsoft Office User" w:date="2021-12-29T19:48:00Z">
-            <w:rPr>
-              <w:rFonts w:ascii="Arial" w:hAnsi="Arial" w:cs="Arial"/>
-              <w:highlight w:val="yellow"/>
-              <w:lang w:val="en-US"/>
-            </w:rPr>
-          </w:rPrChange>
-        </w:rPr>
-        <w:t xml:space="preserve">all recalled </w:t>
-      </w:r>
-      <w:r>
-        <w:rPr>
-          <w:rFonts w:ascii="Arial" w:hAnsi="Arial" w:cs="Arial"/>
-          <w:lang w:val="en-US"/>
           <w:rPrChange w:id="6" w:author="Microsoft Office User" w:date="2021-12-29T19:48:00Z">
             <w:rPr>
               <w:rFonts w:ascii="Arial" w:hAnsi="Arial" w:cs="Arial"/>
@@ -8431,7 +8414,7 @@
             </w:rPr>
           </w:rPrChange>
         </w:rPr>
-        <w:t xml:space="preserve">items </w:t>
+        <w:t xml:space="preserve">considering </w:t>
       </w:r>
       <w:r>
         <w:rPr>
@@ -8445,86 +8428,7 @@
             </w:rPr>
           </w:rPrChange>
         </w:rPr>
-        <w:t>in</w:t>
-      </w:r>
-      <w:r>
-        <w:rPr>
-          <w:rFonts w:ascii="Arial" w:hAnsi="Arial" w:cs="Arial"/>
-          <w:lang w:val="en-US"/>
-        </w:rPr>
-        <w:t xml:space="preserve"> both emotional and perceptual oddball lists.</w:t>
-      </w:r>
-      <w:r>
-        <w:rPr>
-          <w:rFonts w:ascii="Arial" w:hAnsi="Arial" w:cs="Arial"/>
-          <w:lang w:val="en-US"/>
-        </w:rPr>
-        <w:t xml:space="preserve"> Overall, CRP curves showed a preserved forward-contiguity effect</w:t>
-      </w:r>
-      <w:r>
-        <w:rPr>
-          <w:rFonts w:ascii="Arial" w:hAnsi="Arial" w:cs="Arial"/>
-          <w:lang w:val="en-US"/>
-        </w:rPr>
-        <w:t>,</w:t>
-      </w:r>
-      <w:r>
-        <w:rPr>
-          <w:rFonts w:ascii="Arial" w:hAnsi="Arial" w:cs="Arial"/>
-          <w:lang w:val="en-US"/>
-        </w:rPr>
-        <w:t xml:space="preserve"> </w:t>
-      </w:r>
-      <w:proofErr w:type="gramStart"/>
-      <w:r>
-        <w:rPr>
-          <w:rFonts w:ascii="Arial" w:hAnsi="Arial" w:cs="Arial"/>
-          <w:lang w:val="en-US"/>
-        </w:rPr>
-        <w:t>i.e</w:t>
-      </w:r>
-      <w:r>
-        <w:rPr>
-          <w:rFonts w:ascii="Arial" w:hAnsi="Arial" w:cs="Arial"/>
-          <w:lang w:val="en-US"/>
-        </w:rPr>
-        <w:t>.</w:t>
-      </w:r>
-      <w:proofErr w:type="gramEnd"/>
-      <w:r>
-        <w:rPr>
-          <w:rFonts w:ascii="Arial" w:hAnsi="Arial" w:cs="Arial"/>
-          <w:lang w:val="en-US"/>
-        </w:rPr>
-        <w:t xml:space="preserve"> words near</w:t>
-      </w:r>
-      <w:r>
-        <w:rPr>
-          <w:rFonts w:ascii="Arial" w:hAnsi="Arial" w:cs="Arial"/>
-          <w:lang w:val="en-US"/>
-        </w:rPr>
-        <w:t xml:space="preserve"> </w:t>
-      </w:r>
-      <w:r>
-        <w:rPr>
-          <w:rFonts w:ascii="Arial" w:hAnsi="Arial" w:cs="Arial"/>
-          <w:lang w:val="en-US"/>
-        </w:rPr>
-        <w:t>each other were more likely to be recalled</w:t>
-      </w:r>
-      <w:r>
-        <w:rPr>
-          <w:rFonts w:ascii="Arial" w:hAnsi="Arial" w:cs="Arial"/>
-          <w:lang w:val="en-US"/>
-        </w:rPr>
-        <w:t>,</w:t>
-      </w:r>
-      <w:r>
-        <w:rPr>
-          <w:rFonts w:ascii="Arial" w:hAnsi="Arial" w:cs="Arial"/>
-          <w:lang w:val="en-US"/>
-        </w:rPr>
-        <w:t xml:space="preserve"> and more so in the forwards direction</w:t>
+        <w:t xml:space="preserve">all recalled </w:t>
       </w:r>
       <w:r>
         <w:rPr>
@@ -8538,7 +8442,7 @@
             </w:rPr>
           </w:rPrChange>
         </w:rPr>
-        <w:t>.</w:t>
+        <w:t xml:space="preserve">items </w:t>
       </w:r>
       <w:r>
         <w:rPr>
@@ -8552,7 +8456,86 @@
             </w:rPr>
           </w:rPrChange>
         </w:rPr>
-        <w:t xml:space="preserve"> This effect was </w:t>
+        <w:t>in</w:t>
+      </w:r>
+      <w:r>
+        <w:rPr>
+          <w:rFonts w:ascii="Arial" w:hAnsi="Arial" w:cs="Arial"/>
+          <w:lang w:val="en-US"/>
+        </w:rPr>
+        <w:t xml:space="preserve"> both emotional and perceptual oddball lists.</w:t>
+      </w:r>
+      <w:r>
+        <w:rPr>
+          <w:rFonts w:ascii="Arial" w:hAnsi="Arial" w:cs="Arial"/>
+          <w:lang w:val="en-US"/>
+        </w:rPr>
+        <w:t xml:space="preserve"> Overall, CRP curves showed a preserved forward-contiguity effect</w:t>
+      </w:r>
+      <w:r>
+        <w:rPr>
+          <w:rFonts w:ascii="Arial" w:hAnsi="Arial" w:cs="Arial"/>
+          <w:lang w:val="en-US"/>
+        </w:rPr>
+        <w:t>,</w:t>
+      </w:r>
+      <w:r>
+        <w:rPr>
+          <w:rFonts w:ascii="Arial" w:hAnsi="Arial" w:cs="Arial"/>
+          <w:lang w:val="en-US"/>
+        </w:rPr>
+        <w:t xml:space="preserve"> </w:t>
+      </w:r>
+      <w:proofErr w:type="gramStart"/>
+      <w:r>
+        <w:rPr>
+          <w:rFonts w:ascii="Arial" w:hAnsi="Arial" w:cs="Arial"/>
+          <w:lang w:val="en-US"/>
+        </w:rPr>
+        <w:t>i.e</w:t>
+      </w:r>
+      <w:r>
+        <w:rPr>
+          <w:rFonts w:ascii="Arial" w:hAnsi="Arial" w:cs="Arial"/>
+          <w:lang w:val="en-US"/>
+        </w:rPr>
+        <w:t>.</w:t>
+      </w:r>
+      <w:proofErr w:type="gramEnd"/>
+      <w:r>
+        <w:rPr>
+          <w:rFonts w:ascii="Arial" w:hAnsi="Arial" w:cs="Arial"/>
+          <w:lang w:val="en-US"/>
+        </w:rPr>
+        <w:t xml:space="preserve"> words near</w:t>
+      </w:r>
+      <w:r>
+        <w:rPr>
+          <w:rFonts w:ascii="Arial" w:hAnsi="Arial" w:cs="Arial"/>
+          <w:lang w:val="en-US"/>
+        </w:rPr>
+        <w:t xml:space="preserve"> </w:t>
+      </w:r>
+      <w:r>
+        <w:rPr>
+          <w:rFonts w:ascii="Arial" w:hAnsi="Arial" w:cs="Arial"/>
+          <w:lang w:val="en-US"/>
+        </w:rPr>
+        <w:t>each other were more likely to be recalled</w:t>
+      </w:r>
+      <w:r>
+        <w:rPr>
+          <w:rFonts w:ascii="Arial" w:hAnsi="Arial" w:cs="Arial"/>
+          <w:lang w:val="en-US"/>
+        </w:rPr>
+        <w:t>,</w:t>
+      </w:r>
+      <w:r>
+        <w:rPr>
+          <w:rFonts w:ascii="Arial" w:hAnsi="Arial" w:cs="Arial"/>
+          <w:lang w:val="en-US"/>
+        </w:rPr>
+        <w:t xml:space="preserve"> and more so in the forwards direction</w:t>
       </w:r>
       <w:r>
         <w:rPr>
@@ -8566,7 +8549,7 @@
             </w:rPr>
           </w:rPrChange>
         </w:rPr>
-        <w:t xml:space="preserve">observed </w:t>
+        <w:t>.</w:t>
       </w:r>
       <w:r>
         <w:rPr>
@@ -8580,7 +8563,7 @@
             </w:rPr>
           </w:rPrChange>
         </w:rPr>
-        <w:t xml:space="preserve">regardless of </w:t>
+        <w:t xml:space="preserve"> This effect was </w:t>
       </w:r>
       <w:r>
         <w:rPr>
@@ -8594,7 +8577,7 @@
             </w:rPr>
           </w:rPrChange>
         </w:rPr>
-        <w:t xml:space="preserve">whether the oddball was </w:t>
+        <w:t xml:space="preserve">observed </w:t>
       </w:r>
       <w:r>
         <w:rPr>
@@ -8608,7 +8591,7 @@
             </w:rPr>
           </w:rPrChange>
         </w:rPr>
-        <w:t>recall</w:t>
+        <w:t xml:space="preserve">regardless of </w:t>
       </w:r>
       <w:r>
         <w:rPr>
@@ -8622,6 +8605,34 @@
             </w:rPr>
           </w:rPrChange>
         </w:rPr>
+        <w:t xml:space="preserve">whether the oddball was </w:t>
+      </w:r>
+      <w:r>
+        <w:rPr>
+          <w:rFonts w:ascii="Arial" w:hAnsi="Arial" w:cs="Arial"/>
+          <w:lang w:val="en-US"/>
+          <w:rPrChange w:id="15" w:author="Microsoft Office User" w:date="2021-12-29T19:48:00Z">
+            <w:rPr>
+              <w:rFonts w:ascii="Arial" w:hAnsi="Arial" w:cs="Arial"/>
+              <w:highlight w:val="yellow"/>
+              <w:lang w:val="en-US"/>
+            </w:rPr>
+          </w:rPrChange>
+        </w:rPr>
+        <w:t>recall</w:t>
+      </w:r>
+      <w:r>
+        <w:rPr>
+          <w:rFonts w:ascii="Arial" w:hAnsi="Arial" w:cs="Arial"/>
+          <w:lang w:val="en-US"/>
+          <w:rPrChange w:id="16" w:author="Microsoft Office User" w:date="2021-12-29T19:48:00Z">
+            <w:rPr>
+              <w:rFonts w:ascii="Arial" w:hAnsi="Arial" w:cs="Arial"/>
+              <w:highlight w:val="yellow"/>
+              <w:lang w:val="en-US"/>
+            </w:rPr>
+          </w:rPrChange>
+        </w:rPr>
         <w:t>ed</w:t>
       </w:r>
       <w:r>
@@ -8631,7 +8642,7 @@
         </w:rPr>
         <w:t xml:space="preserve"> </w:t>
       </w:r>
-      <w:del w:id="15" w:author="Microsoft Office User" w:date="2021-12-29T19:41:00Z">
+      <w:del w:id="17" w:author="Microsoft Office User" w:date="2021-12-29T19:41:00Z">
         <w:r>
           <w:rPr>
             <w:rFonts w:ascii="Arial" w:hAnsi="Arial" w:cs="Arial"/>
@@ -8714,7 +8725,7 @@
         </w:rPr>
         <w:t>s</w:t>
       </w:r>
-      <w:ins w:id="16" w:author="Microsoft Office User" w:date="2021-12-29T19:41:00Z">
+      <w:ins w:id="18" w:author="Microsoft Office User" w:date="2021-12-29T19:41:00Z">
         <w:r>
           <w:rPr>
             <w:rFonts w:ascii="Arial" w:hAnsi="Arial" w:cs="Arial"/>
@@ -8723,7 +8734,7 @@
           <w:t xml:space="preserve"> </w:t>
         </w:r>
       </w:ins>
-      <w:del w:id="17" w:author="Microsoft Office User" w:date="2021-12-29T19:41:00Z">
+      <w:del w:id="19" w:author="Microsoft Office User" w:date="2021-12-29T19:41:00Z">
         <w:r>
           <w:rPr>
             <w:rFonts w:ascii="Arial" w:hAnsi="Arial" w:cs="Arial"/>
@@ -8781,7 +8792,7 @@
         </w:rPr>
         <w:t xml:space="preserve"> three-way RM ANOVA (oddball </w:t>
       </w:r>
-      <w:bookmarkStart w:id="18" w:name="_Hlk73117674"/>
+      <w:bookmarkStart w:id="20" w:name="_Hlk73117674"/>
       <w:r>
         <w:rPr>
           <w:rFonts w:ascii="Arial" w:hAnsi="Arial" w:cs="Arial"/>
@@ -8789,7 +8800,7 @@
         </w:rPr>
         <w:t xml:space="preserve">list </w:t>
       </w:r>
-      <w:bookmarkEnd w:id="18"/>
+      <w:bookmarkEnd w:id="20"/>
       <w:r>
         <w:rPr>
           <w:rFonts w:ascii="Arial" w:hAnsi="Arial" w:cs="Arial"/>
@@ -9524,7 +9535,7 @@
               </w:rPr>
               <w:t>,</w:t>
             </w:r>
-            <w:ins w:id="19" w:author="Microsoft Office User" w:date="2021-12-29T19:43:00Z">
+            <w:ins w:id="21" w:author="Microsoft Office User" w:date="2021-12-29T19:43:00Z">
               <w:r>
                 <w:rPr>
                   <w:rFonts w:ascii="Arial" w:hAnsi="Arial" w:cs="Arial"/>
@@ -9533,7 +9544,7 @@
                 <w:t xml:space="preserve"> </w:t>
               </w:r>
             </w:ins>
-            <w:del w:id="20" w:author="Microsoft Office User" w:date="2021-12-29T19:43:00Z">
+            <w:del w:id="22" w:author="Microsoft Office User" w:date="2021-12-29T19:43:00Z">
               <w:r>
                 <w:rPr>
                   <w:rFonts w:ascii="Arial" w:hAnsi="Arial" w:cs="Arial"/>
@@ -9848,7 +9859,7 @@
         </w:rPr>
         <w:t xml:space="preserve">recalled </w:t>
       </w:r>
-      <w:bookmarkStart w:id="21" w:name="_Hlk73117927"/>
+      <w:bookmarkStart w:id="23" w:name="_Hlk73117927"/>
       <w:r>
         <w:rPr>
           <w:rFonts w:ascii="Arial" w:hAnsi="Arial" w:cs="Arial"/>
@@ -9856,7 +9867,7 @@
         </w:rPr>
         <w:t xml:space="preserve">immediately </w:t>
       </w:r>
-      <w:bookmarkEnd w:id="21"/>
+      <w:bookmarkEnd w:id="23"/>
       <w:r>
         <w:rPr>
           <w:rFonts w:ascii="Arial" w:hAnsi="Arial" w:cs="Arial"/>
@@ -14994,7 +15005,7 @@
           <w:rFonts w:ascii="Arial" w:hAnsi="Arial" w:cs="Arial"/>
           <w:lang w:val="en-US"/>
         </w:rPr>
-        <w:pPrChange w:id="22" w:author="Microsoft Office User" w:date="2021-12-30T11:25:00Z">
+        <w:pPrChange w:id="24" w:author="Microsoft Office User" w:date="2021-12-30T11:25:00Z">
           <w:pPr>
             <w:ind w:firstLine="720"/>
           </w:pPr>
@@ -16656,9 +16667,24 @@
         <w:rPr>
           <w:rFonts w:ascii="Arial" w:hAnsi="Arial" w:cs="Arial"/>
           <w:noProof/>
-          <w:lang w:val="en-US"/>
-        </w:rPr>
-        <w:t>Strange, Bryan A, &amp; Galarza-Vallejo, A. (2016). Bidirectional synaptic plasticity can explain bidirectional retrograde effects of emotion on memory. https://doi.org/10.1017/S0140525X15001958</w:t>
+          <w:lang w:val="es-ES"/>
+          <w:rPrChange w:id="25" w:author="Microsoft Office User" w:date="2021-12-30T12:00:00Z">
+            <w:rPr>
+              <w:rFonts w:ascii="Arial" w:hAnsi="Arial" w:cs="Arial"/>
+              <w:noProof/>
+              <w:lang w:val="en-US"/>
+            </w:rPr>
+          </w:rPrChange>
+        </w:rPr>
+        <w:t xml:space="preserve">Strange, Bryan A, &amp; Galarza-Vallejo, A. (2016). </w:t>
+      </w:r>
+      <w:r>
+        <w:rPr>
+          <w:rFonts w:ascii="Arial" w:hAnsi="Arial" w:cs="Arial"/>
+          <w:noProof/>
+          <w:lang w:val="en-US"/>
+        </w:rPr>
+        <w:t>Bidirectional synaptic plasticity can explain bidirectional retrograde effects of emotion on memory. https://doi.org/10.1017/S0140525X15001958</w:t>
       </w:r>
     </w:p>
     <w:p>
@@ -16678,9 +16704,24 @@
         <w:rPr>
           <w:rFonts w:ascii="Arial" w:hAnsi="Arial" w:cs="Arial"/>
           <w:noProof/>
-          <w:lang w:val="en-US"/>
-        </w:rPr>
-        <w:t xml:space="preserve">Talmi, D., Lohnas, L. J., &amp; Daw, N. D. (2019). A retrieved context model of the emotional modulation of memory. </w:t>
+          <w:lang w:val="es-ES"/>
+          <w:rPrChange w:id="26" w:author="Microsoft Office User" w:date="2021-12-30T12:00:00Z">
+            <w:rPr>
+              <w:rFonts w:ascii="Arial" w:hAnsi="Arial" w:cs="Arial"/>
+              <w:noProof/>
+              <w:lang w:val="en-US"/>
+            </w:rPr>
+          </w:rPrChange>
+        </w:rPr>
+        <w:t xml:space="preserve">Talmi, D., Lohnas, L. J., &amp; Daw, N. D. (2019). </w:t>
+      </w:r>
+      <w:r>
+        <w:rPr>
+          <w:rFonts w:ascii="Arial" w:hAnsi="Arial" w:cs="Arial"/>
+          <w:noProof/>
+          <w:lang w:val="en-US"/>
+        </w:rPr>
+        <w:t xml:space="preserve">A retrieved context model of the emotional modulation of memory. </w:t>
       </w:r>
       <w:r>
         <w:rPr>
@@ -16729,7 +16770,14 @@
         <w:rPr>
           <w:rFonts w:ascii="Arial" w:hAnsi="Arial" w:cs="Arial"/>
           <w:noProof/>
-          <w:lang w:val="en-US"/>
+          <w:lang w:val="es-ES"/>
+          <w:rPrChange w:id="27" w:author="Microsoft Office User" w:date="2021-12-30T12:00:00Z">
+            <w:rPr>
+              <w:rFonts w:ascii="Arial" w:hAnsi="Arial" w:cs="Arial"/>
+              <w:noProof/>
+              <w:lang w:val="en-US"/>
+            </w:rPr>
+          </w:rPrChange>
         </w:rPr>
       </w:pPr>
       <w:r>
@@ -16746,7 +16794,16 @@
           <w:i/>
           <w:iCs/>
           <w:noProof/>
-          <w:lang w:val="en-US"/>
+          <w:lang w:val="es-ES"/>
+          <w:rPrChange w:id="28" w:author="Microsoft Office User" w:date="2021-12-30T12:00:00Z">
+            <w:rPr>
+              <w:rFonts w:ascii="Arial" w:hAnsi="Arial" w:cs="Arial"/>
+              <w:i/>
+              <w:iCs/>
+              <w:noProof/>
+              <w:lang w:val="en-US"/>
+            </w:rPr>
+          </w:rPrChange>
         </w:rPr>
         <w:t>Science</w:t>
       </w:r>
@@ -16754,7 +16811,14 @@
         <w:rPr>
           <w:rFonts w:ascii="Arial" w:hAnsi="Arial" w:cs="Arial"/>
           <w:noProof/>
-          <w:lang w:val="en-US"/>
+          <w:lang w:val="es-ES"/>
+          <w:rPrChange w:id="29" w:author="Microsoft Office User" w:date="2021-12-30T12:00:00Z">
+            <w:rPr>
+              <w:rFonts w:ascii="Arial" w:hAnsi="Arial" w:cs="Arial"/>
+              <w:noProof/>
+              <w:lang w:val="en-US"/>
+            </w:rPr>
+          </w:rPrChange>
         </w:rPr>
         <w:t xml:space="preserve">, </w:t>
       </w:r>
@@ -16764,7 +16828,16 @@
           <w:i/>
           <w:iCs/>
           <w:noProof/>
-          <w:lang w:val="en-US"/>
+          <w:lang w:val="es-ES"/>
+          <w:rPrChange w:id="30" w:author="Microsoft Office User" w:date="2021-12-30T12:00:00Z">
+            <w:rPr>
+              <w:rFonts w:ascii="Arial" w:hAnsi="Arial" w:cs="Arial"/>
+              <w:i/>
+              <w:iCs/>
+              <w:noProof/>
+              <w:lang w:val="en-US"/>
+            </w:rPr>
+          </w:rPrChange>
         </w:rPr>
         <w:t>164</w:t>
       </w:r>
@@ -16772,7 +16845,14 @@
         <w:rPr>
           <w:rFonts w:ascii="Arial" w:hAnsi="Arial" w:cs="Arial"/>
           <w:noProof/>
-          <w:lang w:val="en-US"/>
+          <w:lang w:val="es-ES"/>
+          <w:rPrChange w:id="31" w:author="Microsoft Office User" w:date="2021-12-30T12:00:00Z">
+            <w:rPr>
+              <w:rFonts w:ascii="Arial" w:hAnsi="Arial" w:cs="Arial"/>
+              <w:noProof/>
+              <w:lang w:val="en-US"/>
+            </w:rPr>
+          </w:rPrChange>
         </w:rPr>
         <w:t>.</w:t>
       </w:r>
@@ -16794,9 +16874,24 @@
         <w:rPr>
           <w:rFonts w:ascii="Arial" w:hAnsi="Arial" w:cs="Arial"/>
           <w:noProof/>
-          <w:lang w:val="en-US"/>
-        </w:rPr>
-        <w:t xml:space="preserve">van der Kolk, B. A., &amp; Fisler, R. (1995). Dissociation and the Fragmentary Nature of Traumatic memories: Overview and Exploratory Study. </w:t>
+          <w:lang w:val="es-ES"/>
+          <w:rPrChange w:id="32" w:author="Microsoft Office User" w:date="2021-12-30T12:00:00Z">
+            <w:rPr>
+              <w:rFonts w:ascii="Arial" w:hAnsi="Arial" w:cs="Arial"/>
+              <w:noProof/>
+              <w:lang w:val="en-US"/>
+            </w:rPr>
+          </w:rPrChange>
+        </w:rPr>
+        <w:t xml:space="preserve">van der Kolk, B. A., &amp; Fisler, R. (1995). </w:t>
+      </w:r>
+      <w:r>
+        <w:rPr>
+          <w:rFonts w:ascii="Arial" w:hAnsi="Arial" w:cs="Arial"/>
+          <w:noProof/>
+          <w:lang w:val="en-US"/>
+        </w:rPr>
+        <w:t xml:space="preserve">Dissociation and the Fragmentary Nature of Traumatic memories: Overview and Exploratory Study. </w:t>
       </w:r>
       <w:r>
         <w:rPr>

--- a/PsychScience/Manuscript_Peris-Yague_Frank_Strange_FINAL.docx
+++ b/PsychScience/Manuscript_Peris-Yague_Frank_Strange_FINAL.docx
@@ -1467,29 +1467,6 @@
     </w:p>
     <w:p>
       <w:pPr>
-        <w:pStyle w:val="Heading1"/>
-        <w:spacing w:before="120" w:after="240"/>
-        <w:rPr>
-          <w:sz w:val="24"/>
-          <w:szCs w:val="24"/>
-          <w:lang w:val="en-US"/>
-        </w:rPr>
-      </w:pPr>
-      <w:r>
-        <w:rPr>
-          <w:rFonts w:ascii="Arial" w:hAnsi="Arial" w:cs="Arial"/>
-          <w:b/>
-          <w:bCs/>
-          <w:color w:val="auto"/>
-          <w:sz w:val="24"/>
-          <w:szCs w:val="24"/>
-          <w:lang w:val="en-US"/>
-        </w:rPr>
-        <w:t>STATEMENT OF RELEVANCE</w:t>
-      </w:r>
-    </w:p>
-    <w:p>
-      <w:pPr>
         <w:spacing w:line="480" w:lineRule="auto"/>
         <w:ind w:firstLine="720"/>
         <w:jc w:val="both"/>
@@ -1498,363 +1475,398 @@
           <w:lang w:val="en-US"/>
         </w:rPr>
       </w:pPr>
-      <w:r>
-        <w:rPr>
-          <w:rFonts w:ascii="Arial" w:hAnsi="Arial" w:cs="Arial"/>
-          <w:lang w:val="en-US"/>
-        </w:rPr>
-        <w:t xml:space="preserve">When we remember, we usually recall </w:t>
-      </w:r>
-      <w:r>
-        <w:rPr>
-          <w:rFonts w:ascii="Arial" w:hAnsi="Arial" w:cs="Arial"/>
-          <w:lang w:val="en-US"/>
-        </w:rPr>
-        <w:t>events</w:t>
-      </w:r>
-      <w:r>
-        <w:rPr>
-          <w:rFonts w:ascii="Arial" w:hAnsi="Arial" w:cs="Arial"/>
-          <w:lang w:val="en-US"/>
-        </w:rPr>
-        <w:t xml:space="preserve"> or</w:t>
-      </w:r>
-      <w:r>
-        <w:rPr>
-          <w:rFonts w:ascii="Arial" w:hAnsi="Arial" w:cs="Arial"/>
-          <w:lang w:val="en-US"/>
-        </w:rPr>
-        <w:t xml:space="preserve"> </w:t>
-      </w:r>
-      <w:r>
-        <w:rPr>
-          <w:rFonts w:ascii="Arial" w:hAnsi="Arial" w:cs="Arial"/>
-          <w:lang w:val="en-US"/>
-        </w:rPr>
-        <w:t xml:space="preserve">items that </w:t>
-      </w:r>
-      <w:r>
-        <w:rPr>
-          <w:rFonts w:ascii="Arial" w:hAnsi="Arial" w:cs="Arial"/>
-          <w:lang w:val="en-US"/>
-        </w:rPr>
-        <w:t xml:space="preserve">we encoded </w:t>
-      </w:r>
-      <w:r>
-        <w:rPr>
-          <w:rFonts w:ascii="Arial" w:hAnsi="Arial" w:cs="Arial"/>
-          <w:lang w:val="en-US"/>
-        </w:rPr>
-        <w:t>close to</w:t>
-      </w:r>
-      <w:r>
-        <w:rPr>
-          <w:rFonts w:ascii="Arial" w:hAnsi="Arial" w:cs="Arial"/>
-          <w:lang w:val="en-US"/>
-        </w:rPr>
-        <w:t xml:space="preserve"> </w:t>
-      </w:r>
-      <w:r>
-        <w:rPr>
-          <w:rFonts w:ascii="Arial" w:hAnsi="Arial" w:cs="Arial"/>
-          <w:lang w:val="en-US"/>
-        </w:rPr>
-        <w:t>each other</w:t>
-      </w:r>
-      <w:r>
-        <w:rPr>
-          <w:rFonts w:ascii="Arial" w:hAnsi="Arial" w:cs="Arial"/>
-          <w:lang w:val="en-US"/>
-        </w:rPr>
-        <w:t xml:space="preserve"> in time</w:t>
-      </w:r>
-      <w:r>
-        <w:rPr>
-          <w:rFonts w:ascii="Arial" w:hAnsi="Arial" w:cs="Arial"/>
-          <w:lang w:val="en-US"/>
-        </w:rPr>
-        <w:t>.</w:t>
-      </w:r>
-      <w:r>
-        <w:rPr>
-          <w:rFonts w:ascii="Arial" w:hAnsi="Arial" w:cs="Arial"/>
-          <w:lang w:val="en-US"/>
-        </w:rPr>
-        <w:t xml:space="preserve"> </w:t>
-      </w:r>
-      <w:r>
-        <w:rPr>
-          <w:rFonts w:ascii="Arial" w:hAnsi="Arial" w:cs="Arial"/>
-          <w:lang w:val="en-US"/>
-        </w:rPr>
-        <w:t>W</w:t>
-      </w:r>
-      <w:r>
-        <w:rPr>
-          <w:rFonts w:ascii="Arial" w:hAnsi="Arial" w:cs="Arial"/>
-          <w:lang w:val="en-US"/>
-        </w:rPr>
-        <w:t xml:space="preserve">e </w:t>
-      </w:r>
-      <w:r>
-        <w:rPr>
-          <w:rFonts w:ascii="Arial" w:hAnsi="Arial" w:cs="Arial"/>
-          <w:lang w:val="en-US"/>
-        </w:rPr>
-        <w:t xml:space="preserve">also </w:t>
-      </w:r>
-      <w:r>
-        <w:rPr>
-          <w:rFonts w:ascii="Arial" w:hAnsi="Arial" w:cs="Arial"/>
-          <w:lang w:val="en-US"/>
-        </w:rPr>
-        <w:t>tend to move forwards in recall</w:t>
-      </w:r>
-      <w:r>
-        <w:rPr>
-          <w:rFonts w:ascii="Arial" w:hAnsi="Arial" w:cs="Arial"/>
-          <w:lang w:val="en-US"/>
-        </w:rPr>
-        <w:t>:</w:t>
-      </w:r>
-      <w:r>
-        <w:rPr>
-          <w:rFonts w:ascii="Arial" w:hAnsi="Arial" w:cs="Arial"/>
-          <w:lang w:val="en-US"/>
-        </w:rPr>
-        <w:t xml:space="preserve"> </w:t>
-      </w:r>
-      <w:r>
-        <w:rPr>
-          <w:rFonts w:ascii="Arial" w:hAnsi="Arial" w:cs="Arial"/>
-          <w:lang w:val="en-US"/>
-        </w:rPr>
-        <w:t>if we remember one event, we are more likely to remember the subsequent events over the preceding ones</w:t>
-      </w:r>
-      <w:r>
-        <w:rPr>
-          <w:rFonts w:ascii="Arial" w:hAnsi="Arial" w:cs="Arial"/>
-          <w:lang w:val="en-US"/>
-        </w:rPr>
-        <w:t xml:space="preserve">. However, what would happen to our </w:t>
-      </w:r>
-      <w:r>
-        <w:rPr>
-          <w:rFonts w:ascii="Arial" w:hAnsi="Arial" w:cs="Arial"/>
-          <w:lang w:val="en-US"/>
-        </w:rPr>
-        <w:t>recall</w:t>
-      </w:r>
-      <w:r>
-        <w:rPr>
-          <w:rFonts w:ascii="Arial" w:hAnsi="Arial" w:cs="Arial"/>
-          <w:lang w:val="en-US"/>
-        </w:rPr>
-        <w:t xml:space="preserve"> if we </w:t>
-      </w:r>
-      <w:r>
-        <w:rPr>
-          <w:rFonts w:ascii="Arial" w:hAnsi="Arial" w:cs="Arial"/>
-          <w:lang w:val="en-US"/>
-        </w:rPr>
-        <w:t>experience</w:t>
-      </w:r>
-      <w:ins w:id="1" w:author="Microsoft Office User" w:date="2021-12-30T10:48:00Z">
-        <w:r>
-          <w:rPr>
-            <w:rFonts w:ascii="Arial" w:hAnsi="Arial" w:cs="Arial"/>
-            <w:lang w:val="en-US"/>
-          </w:rPr>
-          <w:t>d</w:t>
-        </w:r>
-      </w:ins>
-      <w:r>
-        <w:rPr>
-          <w:rFonts w:ascii="Arial" w:hAnsi="Arial" w:cs="Arial"/>
-          <w:lang w:val="en-US"/>
-        </w:rPr>
-        <w:t xml:space="preserve"> </w:t>
-      </w:r>
-      <w:r>
-        <w:rPr>
-          <w:rFonts w:ascii="Arial" w:hAnsi="Arial" w:cs="Arial"/>
-          <w:lang w:val="en-US"/>
-        </w:rPr>
-        <w:t xml:space="preserve">something unexpected? </w:t>
-      </w:r>
-      <w:r>
-        <w:rPr>
-          <w:rFonts w:ascii="Arial" w:hAnsi="Arial" w:cs="Arial"/>
-          <w:lang w:val="en-US"/>
-        </w:rPr>
-        <w:t>In this study</w:t>
-      </w:r>
-      <w:r>
-        <w:rPr>
-          <w:rFonts w:ascii="Arial" w:hAnsi="Arial" w:cs="Arial"/>
-          <w:lang w:val="en-US"/>
-        </w:rPr>
-        <w:t>,</w:t>
-      </w:r>
-      <w:r>
-        <w:rPr>
-          <w:rFonts w:ascii="Arial" w:hAnsi="Arial" w:cs="Arial"/>
-          <w:lang w:val="en-US"/>
-        </w:rPr>
-        <w:t xml:space="preserve"> we evaluated how this forward-contiguity property of recall is modulated by the presence of emotional and perceptual oddballs, that is, </w:t>
-      </w:r>
-      <w:r>
-        <w:rPr>
-          <w:rFonts w:ascii="Arial" w:hAnsi="Arial" w:cs="Arial"/>
-          <w:lang w:val="en-US"/>
-        </w:rPr>
-        <w:t xml:space="preserve">items that are </w:t>
-      </w:r>
-      <w:r>
-        <w:rPr>
-          <w:rFonts w:ascii="Arial" w:hAnsi="Arial" w:cs="Arial"/>
-          <w:lang w:val="en-US"/>
-        </w:rPr>
-        <w:t xml:space="preserve">unexpected </w:t>
-      </w:r>
-      <w:r>
-        <w:rPr>
-          <w:rFonts w:ascii="Arial" w:hAnsi="Arial" w:cs="Arial"/>
-          <w:lang w:val="en-US"/>
-        </w:rPr>
-        <w:t>because of their</w:t>
-      </w:r>
-      <w:r>
-        <w:rPr>
-          <w:rFonts w:ascii="Arial" w:hAnsi="Arial" w:cs="Arial"/>
-          <w:lang w:val="en-US"/>
-        </w:rPr>
-        <w:t xml:space="preserve"> </w:t>
-      </w:r>
-      <w:r>
-        <w:rPr>
-          <w:rFonts w:ascii="Arial" w:hAnsi="Arial" w:cs="Arial"/>
-          <w:lang w:val="en-US"/>
-        </w:rPr>
-        <w:t xml:space="preserve">aversive </w:t>
-      </w:r>
-      <w:r>
-        <w:rPr>
-          <w:rFonts w:ascii="Arial" w:hAnsi="Arial" w:cs="Arial"/>
-          <w:lang w:val="en-US"/>
-        </w:rPr>
-        <w:t xml:space="preserve">emotional </w:t>
-      </w:r>
-      <w:r>
-        <w:rPr>
-          <w:rFonts w:ascii="Arial" w:hAnsi="Arial" w:cs="Arial"/>
-          <w:lang w:val="en-US"/>
-        </w:rPr>
-        <w:t xml:space="preserve">content </w:t>
-      </w:r>
-      <w:r>
-        <w:rPr>
-          <w:rFonts w:ascii="Arial" w:hAnsi="Arial" w:cs="Arial"/>
-          <w:lang w:val="en-US"/>
-        </w:rPr>
-        <w:t xml:space="preserve">or </w:t>
-      </w:r>
-      <w:r>
-        <w:rPr>
-          <w:rFonts w:ascii="Arial" w:hAnsi="Arial" w:cs="Arial"/>
-          <w:lang w:val="en-US"/>
-        </w:rPr>
-        <w:t xml:space="preserve">for </w:t>
-      </w:r>
-      <w:r>
-        <w:rPr>
-          <w:rFonts w:ascii="Arial" w:hAnsi="Arial" w:cs="Arial"/>
-          <w:lang w:val="en-US"/>
-        </w:rPr>
-        <w:t xml:space="preserve">being perceptually </w:t>
-      </w:r>
-      <w:r>
-        <w:rPr>
-          <w:rFonts w:ascii="Arial" w:hAnsi="Arial" w:cs="Arial"/>
-          <w:lang w:val="en-US"/>
-        </w:rPr>
-        <w:t>different</w:t>
-      </w:r>
-      <w:r>
-        <w:rPr>
-          <w:rFonts w:ascii="Arial" w:hAnsi="Arial" w:cs="Arial"/>
-          <w:lang w:val="en-US"/>
-        </w:rPr>
-        <w:t xml:space="preserve">. </w:t>
-      </w:r>
-      <w:r>
-        <w:rPr>
-          <w:rFonts w:ascii="Arial" w:hAnsi="Arial" w:cs="Arial"/>
-          <w:lang w:val="en-US"/>
-        </w:rPr>
-        <w:t>We found that after recalling emotional, but not perceptual oddballs, there was a stronger tendency to move forwards in recall</w:t>
-      </w:r>
-      <w:r>
-        <w:rPr>
-          <w:rFonts w:ascii="Arial" w:hAnsi="Arial" w:cs="Arial"/>
-          <w:lang w:val="en-US"/>
-        </w:rPr>
-        <w:t>, but only if the time separating items during encoding exceeded 1 second</w:t>
-      </w:r>
-      <w:r>
-        <w:rPr>
-          <w:rFonts w:ascii="Arial" w:hAnsi="Arial" w:cs="Arial"/>
-          <w:lang w:val="en-US"/>
-        </w:rPr>
-        <w:t xml:space="preserve">. </w:t>
-      </w:r>
-      <w:r>
-        <w:rPr>
-          <w:rFonts w:ascii="Arial" w:hAnsi="Arial" w:cs="Arial"/>
-          <w:lang w:val="en-US"/>
-        </w:rPr>
-        <w:t xml:space="preserve">These findings </w:t>
-      </w:r>
-      <w:r>
-        <w:rPr>
-          <w:rFonts w:ascii="Arial" w:hAnsi="Arial" w:cs="Arial"/>
-          <w:lang w:val="en-US"/>
-        </w:rPr>
-        <w:t xml:space="preserve">provide a better </w:t>
-      </w:r>
-      <w:r>
-        <w:rPr>
-          <w:rFonts w:ascii="Arial" w:hAnsi="Arial" w:cs="Arial"/>
-          <w:lang w:val="en-US"/>
-        </w:rPr>
-        <w:lastRenderedPageBreak/>
-        <w:t xml:space="preserve">understanding of emotional </w:t>
-      </w:r>
-      <w:r>
-        <w:rPr>
-          <w:rFonts w:ascii="Arial" w:hAnsi="Arial" w:cs="Arial"/>
-          <w:lang w:val="en-US"/>
-        </w:rPr>
-        <w:t xml:space="preserve">memory and could inform </w:t>
-      </w:r>
-      <w:r>
-        <w:rPr>
-          <w:rFonts w:ascii="Arial" w:hAnsi="Arial" w:cs="Arial"/>
-          <w:lang w:val="en-US"/>
-        </w:rPr>
-        <w:t>future work into clinical manifestations of emotional memory retrieval, such as Post Traumatic Stress Disorder.</w:t>
-      </w:r>
     </w:p>
     <w:p>
       <w:pPr>
-        <w:pStyle w:val="Heading1"/>
+        <w:spacing w:line="480" w:lineRule="auto"/>
+        <w:jc w:val="both"/>
+        <w:rPr>
+          <w:rFonts w:ascii="Arial" w:hAnsi="Arial" w:cs="Arial"/>
+          <w:lang w:val="en-US"/>
+        </w:rPr>
+      </w:pPr>
+      <w:r>
         <w:rPr>
           <w:rFonts w:ascii="Arial" w:hAnsi="Arial" w:cs="Arial"/>
           <w:b/>
           <w:bCs/>
-          <w:color w:val="auto"/>
-          <w:sz w:val="24"/>
-          <w:szCs w:val="24"/>
+          <w:lang w:val="en-US"/>
+        </w:rPr>
+        <w:t>STATEMENT OF RELEVANCE</w:t>
+      </w:r>
+    </w:p>
+    <w:p>
+      <w:pPr>
+        <w:spacing w:line="480" w:lineRule="auto"/>
+        <w:ind w:firstLine="720"/>
+        <w:jc w:val="both"/>
+        <w:rPr>
+          <w:rFonts w:ascii="Arial" w:hAnsi="Arial" w:cs="Arial"/>
+          <w:lang w:val="en-US"/>
+        </w:rPr>
+      </w:pPr>
+      <w:r>
+        <w:rPr>
+          <w:rFonts w:ascii="Arial" w:hAnsi="Arial" w:cs="Arial"/>
+          <w:lang w:val="en-US"/>
+        </w:rPr>
+        <w:t xml:space="preserve">When we remember, we usually recall </w:t>
+      </w:r>
+      <w:r>
+        <w:rPr>
+          <w:rFonts w:ascii="Arial" w:hAnsi="Arial" w:cs="Arial"/>
+          <w:lang w:val="en-US"/>
+        </w:rPr>
+        <w:t>events</w:t>
+      </w:r>
+      <w:r>
+        <w:rPr>
+          <w:rFonts w:ascii="Arial" w:hAnsi="Arial" w:cs="Arial"/>
+          <w:lang w:val="en-US"/>
+        </w:rPr>
+        <w:t xml:space="preserve"> or</w:t>
+      </w:r>
+      <w:r>
+        <w:rPr>
+          <w:rFonts w:ascii="Arial" w:hAnsi="Arial" w:cs="Arial"/>
+          <w:lang w:val="en-US"/>
+        </w:rPr>
+        <w:t xml:space="preserve"> </w:t>
+      </w:r>
+      <w:r>
+        <w:rPr>
+          <w:rFonts w:ascii="Arial" w:hAnsi="Arial" w:cs="Arial"/>
+          <w:lang w:val="en-US"/>
+        </w:rPr>
+        <w:t xml:space="preserve">items that </w:t>
+      </w:r>
+      <w:r>
+        <w:rPr>
+          <w:rFonts w:ascii="Arial" w:hAnsi="Arial" w:cs="Arial"/>
+          <w:lang w:val="en-US"/>
+        </w:rPr>
+        <w:t xml:space="preserve">we encoded </w:t>
+      </w:r>
+      <w:r>
+        <w:rPr>
+          <w:rFonts w:ascii="Arial" w:hAnsi="Arial" w:cs="Arial"/>
+          <w:lang w:val="en-US"/>
+        </w:rPr>
+        <w:t>close to</w:t>
+      </w:r>
+      <w:r>
+        <w:rPr>
+          <w:rFonts w:ascii="Arial" w:hAnsi="Arial" w:cs="Arial"/>
+          <w:lang w:val="en-US"/>
+        </w:rPr>
+        <w:t xml:space="preserve"> </w:t>
+      </w:r>
+      <w:r>
+        <w:rPr>
+          <w:rFonts w:ascii="Arial" w:hAnsi="Arial" w:cs="Arial"/>
+          <w:lang w:val="en-US"/>
+        </w:rPr>
+        <w:t>each other</w:t>
+      </w:r>
+      <w:r>
+        <w:rPr>
+          <w:rFonts w:ascii="Arial" w:hAnsi="Arial" w:cs="Arial"/>
+          <w:lang w:val="en-US"/>
+        </w:rPr>
+        <w:t xml:space="preserve"> in time</w:t>
+      </w:r>
+      <w:r>
+        <w:rPr>
+          <w:rFonts w:ascii="Arial" w:hAnsi="Arial" w:cs="Arial"/>
+          <w:lang w:val="en-US"/>
+        </w:rPr>
+        <w:t>.</w:t>
+      </w:r>
+      <w:r>
+        <w:rPr>
+          <w:rFonts w:ascii="Arial" w:hAnsi="Arial" w:cs="Arial"/>
+          <w:lang w:val="en-US"/>
+        </w:rPr>
+        <w:t xml:space="preserve"> </w:t>
+      </w:r>
+      <w:r>
+        <w:rPr>
+          <w:rFonts w:ascii="Arial" w:hAnsi="Arial" w:cs="Arial"/>
+          <w:lang w:val="en-US"/>
+        </w:rPr>
+        <w:t>W</w:t>
+      </w:r>
+      <w:r>
+        <w:rPr>
+          <w:rFonts w:ascii="Arial" w:hAnsi="Arial" w:cs="Arial"/>
+          <w:lang w:val="en-US"/>
+        </w:rPr>
+        <w:t xml:space="preserve">e </w:t>
+      </w:r>
+      <w:r>
+        <w:rPr>
+          <w:rFonts w:ascii="Arial" w:hAnsi="Arial" w:cs="Arial"/>
+          <w:lang w:val="en-US"/>
+        </w:rPr>
+        <w:t xml:space="preserve">also </w:t>
+      </w:r>
+      <w:r>
+        <w:rPr>
+          <w:rFonts w:ascii="Arial" w:hAnsi="Arial" w:cs="Arial"/>
+          <w:lang w:val="en-US"/>
+        </w:rPr>
+        <w:t>tend to move forwards in recall</w:t>
+      </w:r>
+      <w:r>
+        <w:rPr>
+          <w:rFonts w:ascii="Arial" w:hAnsi="Arial" w:cs="Arial"/>
+          <w:lang w:val="en-US"/>
+        </w:rPr>
+        <w:t>:</w:t>
+      </w:r>
+      <w:r>
+        <w:rPr>
+          <w:rFonts w:ascii="Arial" w:hAnsi="Arial" w:cs="Arial"/>
+          <w:lang w:val="en-US"/>
+        </w:rPr>
+        <w:t xml:space="preserve"> </w:t>
+      </w:r>
+      <w:r>
+        <w:rPr>
+          <w:rFonts w:ascii="Arial" w:hAnsi="Arial" w:cs="Arial"/>
+          <w:lang w:val="en-US"/>
+        </w:rPr>
+        <w:t>if we remember one event, we are more likely to remember the subsequent events over the preceding ones</w:t>
+      </w:r>
+      <w:r>
+        <w:rPr>
+          <w:rFonts w:ascii="Arial" w:hAnsi="Arial" w:cs="Arial"/>
+          <w:lang w:val="en-US"/>
+        </w:rPr>
+        <w:t xml:space="preserve">. However, what would happen to our </w:t>
+      </w:r>
+      <w:r>
+        <w:rPr>
+          <w:rFonts w:ascii="Arial" w:hAnsi="Arial" w:cs="Arial"/>
+          <w:lang w:val="en-US"/>
+        </w:rPr>
+        <w:t>recall</w:t>
+      </w:r>
+      <w:r>
+        <w:rPr>
+          <w:rFonts w:ascii="Arial" w:hAnsi="Arial" w:cs="Arial"/>
+          <w:lang w:val="en-US"/>
+        </w:rPr>
+        <w:t xml:space="preserve"> if we </w:t>
+      </w:r>
+      <w:r>
+        <w:rPr>
+          <w:rFonts w:ascii="Arial" w:hAnsi="Arial" w:cs="Arial"/>
+          <w:lang w:val="en-US"/>
+        </w:rPr>
+        <w:t>experience</w:t>
+      </w:r>
+      <w:r>
+        <w:rPr>
+          <w:rFonts w:ascii="Arial" w:hAnsi="Arial" w:cs="Arial"/>
+          <w:lang w:val="en-US"/>
+        </w:rPr>
+        <w:t>d</w:t>
+      </w:r>
+      <w:r>
+        <w:rPr>
+          <w:rFonts w:ascii="Arial" w:hAnsi="Arial" w:cs="Arial"/>
+          <w:lang w:val="en-US"/>
+        </w:rPr>
+        <w:t xml:space="preserve"> </w:t>
+      </w:r>
+      <w:r>
+        <w:rPr>
+          <w:rFonts w:ascii="Arial" w:hAnsi="Arial" w:cs="Arial"/>
+          <w:lang w:val="en-US"/>
+        </w:rPr>
+        <w:t xml:space="preserve">something unexpected? </w:t>
+      </w:r>
+      <w:r>
+        <w:rPr>
+          <w:rFonts w:ascii="Arial" w:hAnsi="Arial" w:cs="Arial"/>
+          <w:lang w:val="en-US"/>
+        </w:rPr>
+        <w:t>In this study</w:t>
+      </w:r>
+      <w:r>
+        <w:rPr>
+          <w:rFonts w:ascii="Arial" w:hAnsi="Arial" w:cs="Arial"/>
+          <w:lang w:val="en-US"/>
+        </w:rPr>
+        <w:t>,</w:t>
+      </w:r>
+      <w:r>
+        <w:rPr>
+          <w:rFonts w:ascii="Arial" w:hAnsi="Arial" w:cs="Arial"/>
+          <w:lang w:val="en-US"/>
+        </w:rPr>
+        <w:t xml:space="preserve"> we evaluated how this forward-contiguity property of recall is modulated by the presence of emotional and perceptual oddballs, that is, </w:t>
+      </w:r>
+      <w:r>
+        <w:rPr>
+          <w:rFonts w:ascii="Arial" w:hAnsi="Arial" w:cs="Arial"/>
+          <w:lang w:val="en-US"/>
+        </w:rPr>
+        <w:t xml:space="preserve">items that are </w:t>
+      </w:r>
+      <w:r>
+        <w:rPr>
+          <w:rFonts w:ascii="Arial" w:hAnsi="Arial" w:cs="Arial"/>
+          <w:lang w:val="en-US"/>
+        </w:rPr>
+        <w:t xml:space="preserve">unexpected </w:t>
+      </w:r>
+      <w:r>
+        <w:rPr>
+          <w:rFonts w:ascii="Arial" w:hAnsi="Arial" w:cs="Arial"/>
+          <w:lang w:val="en-US"/>
+        </w:rPr>
+        <w:t>because of their</w:t>
+      </w:r>
+      <w:r>
+        <w:rPr>
+          <w:rFonts w:ascii="Arial" w:hAnsi="Arial" w:cs="Arial"/>
+          <w:lang w:val="en-US"/>
+        </w:rPr>
+        <w:t xml:space="preserve"> </w:t>
+      </w:r>
+      <w:r>
+        <w:rPr>
+          <w:rFonts w:ascii="Arial" w:hAnsi="Arial" w:cs="Arial"/>
+          <w:lang w:val="en-US"/>
+        </w:rPr>
+        <w:t xml:space="preserve">aversive </w:t>
+      </w:r>
+      <w:r>
+        <w:rPr>
+          <w:rFonts w:ascii="Arial" w:hAnsi="Arial" w:cs="Arial"/>
+          <w:lang w:val="en-US"/>
+        </w:rPr>
+        <w:t xml:space="preserve">emotional </w:t>
+      </w:r>
+      <w:r>
+        <w:rPr>
+          <w:rFonts w:ascii="Arial" w:hAnsi="Arial" w:cs="Arial"/>
+          <w:lang w:val="en-US"/>
+        </w:rPr>
+        <w:t xml:space="preserve">content </w:t>
+      </w:r>
+      <w:r>
+        <w:rPr>
+          <w:rFonts w:ascii="Arial" w:hAnsi="Arial" w:cs="Arial"/>
+          <w:lang w:val="en-US"/>
+        </w:rPr>
+        <w:t xml:space="preserve">or </w:t>
+      </w:r>
+      <w:r>
+        <w:rPr>
+          <w:rFonts w:ascii="Arial" w:hAnsi="Arial" w:cs="Arial"/>
+          <w:lang w:val="en-US"/>
+        </w:rPr>
+        <w:t xml:space="preserve">for </w:t>
+      </w:r>
+      <w:r>
+        <w:rPr>
+          <w:rFonts w:ascii="Arial" w:hAnsi="Arial" w:cs="Arial"/>
+          <w:lang w:val="en-US"/>
+        </w:rPr>
+        <w:t xml:space="preserve">being perceptually </w:t>
+      </w:r>
+      <w:r>
+        <w:rPr>
+          <w:rFonts w:ascii="Arial" w:hAnsi="Arial" w:cs="Arial"/>
+          <w:lang w:val="en-US"/>
+        </w:rPr>
+        <w:t>different</w:t>
+      </w:r>
+      <w:r>
+        <w:rPr>
+          <w:rFonts w:ascii="Arial" w:hAnsi="Arial" w:cs="Arial"/>
+          <w:lang w:val="en-US"/>
+        </w:rPr>
+        <w:t xml:space="preserve">. </w:t>
+      </w:r>
+      <w:r>
+        <w:rPr>
+          <w:rFonts w:ascii="Arial" w:hAnsi="Arial" w:cs="Arial"/>
+          <w:lang w:val="en-US"/>
+        </w:rPr>
+        <w:t>We found that after recalling emotional, but not perceptual oddballs, there was a stronger tendency to move forwards in recall</w:t>
+      </w:r>
+      <w:r>
+        <w:rPr>
+          <w:rFonts w:ascii="Arial" w:hAnsi="Arial" w:cs="Arial"/>
+          <w:lang w:val="en-US"/>
+        </w:rPr>
+        <w:t xml:space="preserve">, but only if the time separating </w:t>
+      </w:r>
+      <w:r>
+        <w:rPr>
+          <w:rFonts w:ascii="Arial" w:hAnsi="Arial" w:cs="Arial"/>
+          <w:lang w:val="en-US"/>
+        </w:rPr>
+        <w:lastRenderedPageBreak/>
+        <w:t>items during encoding exceeded 1 second</w:t>
+      </w:r>
+      <w:r>
+        <w:rPr>
+          <w:rFonts w:ascii="Arial" w:hAnsi="Arial" w:cs="Arial"/>
+          <w:lang w:val="en-US"/>
+        </w:rPr>
+        <w:t xml:space="preserve">. </w:t>
+      </w:r>
+      <w:r>
+        <w:rPr>
+          <w:rFonts w:ascii="Arial" w:hAnsi="Arial" w:cs="Arial"/>
+          <w:lang w:val="en-US"/>
+        </w:rPr>
+        <w:t xml:space="preserve">These findings </w:t>
+      </w:r>
+      <w:r>
+        <w:rPr>
+          <w:rFonts w:ascii="Arial" w:hAnsi="Arial" w:cs="Arial"/>
+          <w:lang w:val="en-US"/>
+        </w:rPr>
+        <w:t xml:space="preserve">provide a better understanding of emotional </w:t>
+      </w:r>
+      <w:r>
+        <w:rPr>
+          <w:rFonts w:ascii="Arial" w:hAnsi="Arial" w:cs="Arial"/>
+          <w:lang w:val="en-US"/>
+        </w:rPr>
+        <w:t xml:space="preserve">memory and could inform </w:t>
+      </w:r>
+      <w:r>
+        <w:rPr>
+          <w:rFonts w:ascii="Arial" w:hAnsi="Arial" w:cs="Arial"/>
+          <w:lang w:val="en-US"/>
+        </w:rPr>
+        <w:t>future work into clinical manifestations of emotional memory retrieval, such as Post Traumatic Stress Disorder.</w:t>
+      </w:r>
+    </w:p>
+    <w:p>
+      <w:pPr>
+        <w:spacing w:line="480" w:lineRule="auto"/>
+        <w:ind w:firstLine="720"/>
+        <w:jc w:val="both"/>
+        <w:rPr>
+          <w:rFonts w:ascii="Arial" w:hAnsi="Arial" w:cs="Arial"/>
+          <w:lang w:val="en-US"/>
+        </w:rPr>
+      </w:pPr>
+    </w:p>
+    <w:p>
+      <w:pPr>
+        <w:spacing w:line="480" w:lineRule="auto"/>
+        <w:jc w:val="both"/>
+        <w:rPr>
+          <w:rFonts w:ascii="Arial" w:hAnsi="Arial" w:cs="Arial"/>
           <w:lang w:val="en-US"/>
         </w:rPr>
       </w:pPr>
@@ -1863,9 +1875,6 @@
           <w:rFonts w:ascii="Arial" w:hAnsi="Arial" w:cs="Arial"/>
           <w:b/>
           <w:bCs/>
-          <w:color w:val="auto"/>
-          <w:sz w:val="24"/>
-          <w:szCs w:val="24"/>
           <w:lang w:val="en-US"/>
         </w:rPr>
         <w:t>INTRODUCTION</w:t>
@@ -1875,24 +1884,10 @@
           <w:rFonts w:ascii="Arial" w:hAnsi="Arial" w:cs="Arial"/>
           <w:b/>
           <w:bCs/>
-          <w:color w:val="auto"/>
-          <w:sz w:val="24"/>
-          <w:szCs w:val="24"/>
           <w:lang w:val="en-US"/>
         </w:rPr>
         <w:t xml:space="preserve"> </w:t>
       </w:r>
-    </w:p>
-    <w:p>
-      <w:pPr>
-        <w:spacing w:line="480" w:lineRule="auto"/>
-        <w:jc w:val="both"/>
-        <w:rPr>
-          <w:rFonts w:ascii="Arial" w:hAnsi="Arial" w:cs="Arial"/>
-          <w:color w:val="000000" w:themeColor="text1"/>
-          <w:lang w:val="en-US"/>
-        </w:rPr>
-      </w:pPr>
     </w:p>
     <w:p>
       <w:pPr>
@@ -2149,7 +2144,7 @@
         </w:rPr>
         <w:t xml:space="preserve"> is characterized by the generalizable findings that 1) </w:t>
       </w:r>
-      <w:bookmarkStart w:id="2" w:name="_Hlk90400526"/>
+      <w:bookmarkStart w:id="1" w:name="_Hlk90400526"/>
       <w:r>
         <w:rPr>
           <w:rFonts w:ascii="Arial" w:hAnsi="Arial" w:cs="Arial"/>
@@ -2190,7 +2185,7 @@
         </w:rPr>
         <w:t>and 2) to occur in the forward direction</w:t>
       </w:r>
-      <w:bookmarkEnd w:id="2"/>
+      <w:bookmarkEnd w:id="1"/>
       <w:r>
         <w:rPr>
           <w:rFonts w:ascii="Arial" w:hAnsi="Arial" w:cs="Arial"/>
@@ -2674,7 +2669,16 @@
           <w:color w:val="000000" w:themeColor="text1"/>
           <w:lang w:val="en-US"/>
         </w:rPr>
-        <w:t xml:space="preserve"> similarity decreas</w:t>
+        <w:t xml:space="preserve"> </w:t>
+      </w:r>
+      <w:r>
+        <w:rPr>
+          <w:rFonts w:ascii="Arial" w:hAnsi="Arial" w:cs="Arial"/>
+          <w:color w:val="000000" w:themeColor="text1"/>
+          <w:lang w:val="en-US"/>
+        </w:rPr>
+        <w:lastRenderedPageBreak/>
+        <w:t>similarity decreas</w:t>
       </w:r>
       <w:r>
         <w:rPr>
@@ -2723,17 +2727,7 @@
           <w:color w:val="000000" w:themeColor="text1"/>
           <w:lang w:val="en-US"/>
         </w:rPr>
-        <w:t xml:space="preserve">(Folkerts, </w:t>
-      </w:r>
-      <w:r>
-        <w:rPr>
-          <w:rFonts w:ascii="Arial" w:hAnsi="Arial" w:cs="Arial"/>
-          <w:noProof/>
-          <w:color w:val="000000" w:themeColor="text1"/>
-          <w:lang w:val="en-US"/>
-        </w:rPr>
-        <w:lastRenderedPageBreak/>
-        <w:t>Rutishauser, &amp; Howard, 2018; Manning, Polyn, Baltuch, Litt, &amp; Kahana, 2011)</w:t>
+        <w:t>(Folkerts, Rutishauser, &amp; Howard, 2018; Manning, Polyn, Baltuch, Litt, &amp; Kahana, 2011)</w:t>
       </w:r>
       <w:r>
         <w:rPr>
@@ -4749,36 +4743,36 @@
     </w:p>
     <w:p>
       <w:pPr>
-        <w:pStyle w:val="Heading1"/>
+        <w:spacing w:line="480" w:lineRule="auto"/>
+        <w:ind w:firstLine="360"/>
+        <w:jc w:val="both"/>
+        <w:rPr>
+          <w:rFonts w:ascii="Arial" w:hAnsi="Arial" w:cs="Arial"/>
+          <w:color w:val="000000" w:themeColor="text1"/>
+          <w:lang w:val="en-US"/>
+        </w:rPr>
+      </w:pPr>
+    </w:p>
+    <w:p>
+      <w:pPr>
+        <w:spacing w:line="480" w:lineRule="auto"/>
+        <w:ind w:firstLine="360"/>
+        <w:jc w:val="both"/>
+        <w:rPr>
+          <w:rFonts w:ascii="Arial" w:hAnsi="Arial" w:cs="Arial"/>
+          <w:color w:val="000000" w:themeColor="text1"/>
+          <w:lang w:val="en-US"/>
+        </w:rPr>
+      </w:pPr>
+      <w:r>
         <w:rPr>
           <w:rFonts w:ascii="Arial" w:hAnsi="Arial" w:cs="Arial"/>
           <w:b/>
           <w:bCs/>
-          <w:color w:val="auto"/>
-          <w:sz w:val="24"/>
-          <w:szCs w:val="24"/>
-          <w:lang w:val="en-US"/>
-        </w:rPr>
-      </w:pPr>
-      <w:r>
-        <w:rPr>
-          <w:rFonts w:ascii="Arial" w:hAnsi="Arial" w:cs="Arial"/>
-          <w:b/>
-          <w:bCs/>
-          <w:color w:val="auto"/>
-          <w:sz w:val="24"/>
-          <w:szCs w:val="24"/>
           <w:lang w:val="en-US"/>
         </w:rPr>
         <w:t>METHODS</w:t>
       </w:r>
-    </w:p>
-    <w:p>
-      <w:pPr>
-        <w:rPr>
-          <w:lang w:val="en-US"/>
-        </w:rPr>
-      </w:pPr>
     </w:p>
     <w:p>
       <w:pPr>
@@ -5232,7 +5226,7 @@
           <w:rFonts w:ascii="Arial" w:hAnsi="Arial" w:cs="Arial"/>
           <w:lang w:val="en-GB" w:eastAsia="es-ES"/>
         </w:rPr>
-        <w:t xml:space="preserve">, emotionally neutral, and were all presented in the same font. These are referred to as control nouns. To set the context, the first five </w:t>
+        <w:t xml:space="preserve">, emotionally neutral, and were all presented in </w:t>
       </w:r>
       <w:r>
         <w:rPr>
@@ -5240,7 +5234,7 @@
           <w:lang w:val="en-GB" w:eastAsia="es-ES"/>
         </w:rPr>
         <w:lastRenderedPageBreak/>
-        <w:t>nouns in each list were always control nouns</w:t>
+        <w:t>the same font. These are referred to as control nouns. To set the context, the first five nouns in each list were always control nouns</w:t>
       </w:r>
       <w:r>
         <w:rPr>
@@ -5361,7 +5355,15 @@
           <w:rFonts w:ascii="Arial" w:hAnsi="Arial" w:cs="Arial"/>
           <w:lang w:val="en-GB" w:eastAsia="es-ES"/>
         </w:rPr>
-        <w:t>, 11</w:t>
+        <w:t xml:space="preserve">, </w:t>
+      </w:r>
+      <w:proofErr w:type="gramStart"/>
+      <w:r>
+        <w:rPr>
+          <w:rFonts w:ascii="Arial" w:hAnsi="Arial" w:cs="Arial"/>
+          <w:lang w:val="en-GB" w:eastAsia="es-ES"/>
+        </w:rPr>
+        <w:t>11</w:t>
       </w:r>
       <w:r>
         <w:rPr>
@@ -5371,6 +5373,7 @@
         </w:rPr>
         <w:t>th</w:t>
       </w:r>
+      <w:proofErr w:type="gramEnd"/>
       <w:r>
         <w:rPr>
           <w:rFonts w:ascii="Arial" w:hAnsi="Arial" w:cs="Arial"/>
@@ -5428,15 +5431,13 @@
         </w:rPr>
         <w:t>All nouns were presented in Times font, except for perceptual oddballs, which were presented in 20 different fonts. The order of oddball list type was random. Nouns were presented visually in lowercase for 800</w:t>
       </w:r>
-      <w:ins w:id="3" w:author="Microsoft Office User" w:date="2021-12-30T11:00:00Z">
-        <w:r>
-          <w:rPr>
-            <w:rFonts w:ascii="Arial" w:hAnsi="Arial" w:cs="Arial"/>
-            <w:lang w:val="en-GB" w:eastAsia="es-ES"/>
-          </w:rPr>
-          <w:t xml:space="preserve"> </w:t>
-        </w:r>
-      </w:ins>
+      <w:r>
+        <w:rPr>
+          <w:rFonts w:ascii="Arial" w:hAnsi="Arial" w:cs="Arial"/>
+          <w:lang w:val="en-GB" w:eastAsia="es-ES"/>
+        </w:rPr>
+        <w:t xml:space="preserve"> </w:t>
+      </w:r>
       <w:proofErr w:type="spellStart"/>
       <w:r>
         <w:rPr>
@@ -6456,24 +6457,13 @@
         </w:rPr>
         <w:t xml:space="preserve"> (1</w:t>
       </w:r>
-      <w:ins w:id="4" w:author="Microsoft Office User" w:date="2021-12-30T12:00:00Z">
-        <w:r>
-          <w:rPr>
-            <w:rFonts w:ascii="Arial" w:hAnsi="Arial" w:cs="Arial"/>
-            <w:lang w:val="en-GB" w:eastAsia="es-ES"/>
-          </w:rPr>
-          <w:t>1</w:t>
-        </w:r>
-      </w:ins>
-      <w:del w:id="5" w:author="Microsoft Office User" w:date="2021-12-30T12:00:00Z">
-        <w:r>
-          <w:rPr>
-            <w:rFonts w:ascii="Arial" w:hAnsi="Arial" w:cs="Arial"/>
-            <w:lang w:val="en-GB" w:eastAsia="es-ES"/>
-          </w:rPr>
-          <w:delText>0</w:delText>
-        </w:r>
-      </w:del>
+      <w:r>
+        <w:rPr>
+          <w:rFonts w:ascii="Arial" w:hAnsi="Arial" w:cs="Arial"/>
+          <w:lang w:val="en-GB" w:eastAsia="es-ES"/>
+        </w:rPr>
+        <w:t>1</w:t>
+      </w:r>
       <w:r>
         <w:rPr>
           <w:rFonts w:ascii="Arial" w:hAnsi="Arial" w:cs="Arial"/>
@@ -6929,6 +6919,7 @@
         <w:ind w:firstLine="360"/>
         <w:jc w:val="both"/>
         <w:rPr>
+          <w:rFonts w:ascii="Arial" w:hAnsi="Arial" w:cs="Arial"/>
           <w:lang w:val="en-US"/>
         </w:rPr>
       </w:pPr>
@@ -7173,6 +7164,7 @@
         </w:rPr>
         <w:t xml:space="preserve">. Accordingly, </w:t>
       </w:r>
+      <w:proofErr w:type="gramStart"/>
       <w:r>
         <w:rPr>
           <w:rFonts w:ascii="Arial" w:hAnsi="Arial" w:cs="Arial"/>
@@ -7182,6 +7174,7 @@
         </w:rPr>
         <w:t>backwards</w:t>
       </w:r>
+      <w:proofErr w:type="gramEnd"/>
       <w:r>
         <w:rPr>
           <w:rFonts w:ascii="Arial" w:hAnsi="Arial" w:cs="Arial"/>
@@ -7288,19 +7281,61 @@
           <w:rFonts w:ascii="Arial" w:hAnsi="Arial" w:cs="Arial"/>
           <w:lang w:val="en-US"/>
         </w:rPr>
-        <w:t xml:space="preserve"> at recall. </w:t>
+        <w:t xml:space="preserve"> at recall.</w:t>
       </w:r>
     </w:p>
     <w:p>
       <w:pPr>
-        <w:pStyle w:val="Heading1"/>
+        <w:spacing w:line="480" w:lineRule="auto"/>
+        <w:ind w:firstLine="360"/>
+        <w:jc w:val="both"/>
+        <w:rPr>
+          <w:rFonts w:ascii="Arial" w:hAnsi="Arial" w:cs="Arial"/>
+          <w:lang w:val="en-US"/>
+        </w:rPr>
+      </w:pPr>
+    </w:p>
+    <w:p>
+      <w:pPr>
+        <w:spacing w:line="480" w:lineRule="auto"/>
+        <w:ind w:firstLine="360"/>
+        <w:jc w:val="both"/>
+        <w:rPr>
+          <w:rFonts w:ascii="Arial" w:hAnsi="Arial" w:cs="Arial"/>
+          <w:lang w:val="en-US"/>
+        </w:rPr>
+      </w:pPr>
+    </w:p>
+    <w:p>
+      <w:pPr>
+        <w:spacing w:line="480" w:lineRule="auto"/>
+        <w:ind w:firstLine="360"/>
+        <w:jc w:val="both"/>
+        <w:rPr>
+          <w:rFonts w:ascii="Arial" w:hAnsi="Arial" w:cs="Arial"/>
+          <w:lang w:val="en-US"/>
+        </w:rPr>
+      </w:pPr>
+      <w:r>
+        <w:rPr>
+          <w:rFonts w:ascii="Arial" w:hAnsi="Arial" w:cs="Arial"/>
+          <w:b/>
+          <w:bCs/>
+          <w:lang w:val="en-US"/>
+        </w:rPr>
+        <w:lastRenderedPageBreak/>
+        <w:t>RESULTS</w:t>
+      </w:r>
+    </w:p>
+    <w:p>
+      <w:pPr>
+        <w:pStyle w:val="Heading2"/>
+        <w:jc w:val="both"/>
         <w:rPr>
           <w:rFonts w:ascii="Arial" w:hAnsi="Arial" w:cs="Arial"/>
           <w:b/>
           <w:bCs/>
           <w:color w:val="auto"/>
-          <w:sz w:val="24"/>
-          <w:szCs w:val="24"/>
           <w:lang w:val="en-US"/>
         </w:rPr>
       </w:pPr>
@@ -7310,17 +7345,965 @@
           <w:b/>
           <w:bCs/>
           <w:color w:val="auto"/>
-          <w:sz w:val="24"/>
-          <w:szCs w:val="24"/>
-          <w:lang w:val="en-US"/>
-        </w:rPr>
-        <w:lastRenderedPageBreak/>
-        <w:t>RESULTS</w:t>
+          <w:lang w:val="en-US"/>
+        </w:rPr>
+        <w:t xml:space="preserve">Emotional and perceptual oddballs are remembered late during free recall </w:t>
       </w:r>
     </w:p>
     <w:p>
       <w:pPr>
+        <w:rPr>
+          <w:rFonts w:ascii="Times New Roman" w:eastAsia="Times New Roman" w:hAnsi="Times New Roman" w:cs="Times New Roman"/>
+          <w:lang w:val="en-US" w:eastAsia="en-GB"/>
+        </w:rPr>
+      </w:pPr>
+    </w:p>
+    <w:p>
+      <w:pPr>
+        <w:spacing w:line="480" w:lineRule="auto"/>
+        <w:ind w:firstLine="720"/>
+        <w:jc w:val="both"/>
+        <w:rPr>
+          <w:rFonts w:ascii="Times New Roman" w:eastAsia="Times New Roman" w:hAnsi="Times New Roman" w:cs="Times New Roman"/>
+        </w:rPr>
+      </w:pPr>
+      <w:r>
+        <w:rPr>
+          <w:rFonts w:ascii="Arial" w:hAnsi="Arial" w:cs="Arial"/>
+          <w:color w:val="000000" w:themeColor="text1"/>
+          <w:lang w:val="en-US"/>
+        </w:rPr>
+        <w:t>While some have reported that oddballs</w:t>
+      </w:r>
+      <w:r>
+        <w:rPr>
+          <w:rFonts w:ascii="Arial" w:hAnsi="Arial" w:cs="Arial"/>
+          <w:color w:val="000000" w:themeColor="text1"/>
+          <w:lang w:val="en-US"/>
+        </w:rPr>
+        <w:t xml:space="preserve"> are recalled early in the recall order </w:t>
+      </w:r>
+      <w:r>
+        <w:rPr>
+          <w:rFonts w:ascii="Arial" w:hAnsi="Arial" w:cs="Arial"/>
+          <w:color w:val="000000" w:themeColor="text1"/>
+          <w:lang w:val="en-US"/>
+        </w:rPr>
+        <w:fldChar w:fldCharType="begin" w:fldLock="1"/>
+      </w:r>
+      <w:r>
+        <w:rPr>
+          <w:rFonts w:ascii="Arial" w:hAnsi="Arial" w:cs="Arial"/>
+          <w:color w:val="000000" w:themeColor="text1"/>
+          <w:lang w:val="en-US"/>
+        </w:rPr>
+        <w:instrText>ADDIN CSL_CITATION {"citationItems":[{"id":"ITEM-1","itemData":{"DOI":"10.1037/rev0000132","ISSN":"0033295X","PMID":"30973247","abstract":"Emotion enhances episodic memory, an effect thought to be an adaptation to prioritize the memories that best serve evolutionary fitness. However, viewing this effect largely in terms of prioritizing what to encode or consolidate neglects broader rational considerations about what sorts of associations should be formed at encoding, and which should be retrieved later. Although neurobiological investigations have provided many mechanistic clues about how emotional arousal modulates item memory, these effects have not been wholly integrated with the cognitive and computational neuroscience of memory more generally. Here we apply the Context Maintenance and Retrieval Model (CMR; Polyn, Norman, &amp; Kahana, 2009) to this problem by extending it to describe the way people may represent and process emotional information. A number of ways to operationalize the effect of emotion were tested. The winning emotional CMR (eCMR) model conceptualizes emotional memory effects as arising from the modulation of a process by which memories become bound to ever-changing temporal and emotional contexts. eCMR provides a good qualitative fit for the emotional list-composition effect and the emotional oddball effect, illuminating how these effects are jointly determined by the interplay of encoding and retrieval processes. eCMR can account for the increased advantage of emotional memories in delayed memory tests by assuming a limited ability to reinstate the temporal context of encoding after a delay. By leveraging the rich tradition of temporal context models, eCMR helps integrate existing effects of emotion and provides a powerful tool to test mechanisms by which emotion affects memory in a broad range of paradigms.","author":[{"dropping-particle":"","family":"Talmi","given":"Deborah","non-dropping-particle":"","parse-names":false,"suffix":""},{"dropping-particle":"","family":"Lohnas","given":"Lynn J.","non-dropping-particle":"","parse-names":false,"suffix":""},{"dropping-particle":"","family":"Daw","given":"Nathaniel D.","non-dropping-particle":"","parse-names":false,"suffix":""}],"container-title":"Psychological Review","id":"ITEM-1","issue":"4","issued":{"date-parts":[["2019"]]},"page":"455-485","title":"A retrieved context model of the emotional modulation of memory","type":"article-journal","volume":"126"},"uris":["http://www.mendeley.com/documents/?uuid=4ec1e991-fe62-44d7-afe6-0b39b3def0ba"]},{"id":"ITEM-2","itemData":{"DOI":"10.3389/fnhum.2014.00410","ISSN":"16625161","abstract":"Evidence from neuropsychology and neuroimaging indicate that the pre-frontal cortex (PFC) plays an important role in human memory. Although frontal patients are able to form new memories, these memories appear qualitatively different from those of controls by lacking distinctiveness. Neuroimaging studies of memory indicate activation in the PFC under deep encoding conditions, and under conditions of semantic elaboration. Based on these results, we hypothesize that the PFC enhances memory by extracting differences and commonalities in the studied material. To test this hypothesis, we carried out an experimental investigation to test the relationship between the PFC-dependent factors and semantic factors associated with common and specific features of words. These experiments were performed using Free-Recall of word lists with healthy adults, exploiting the correlation between PFC function and fluid intelligence. As predicted, a correlation was found between fluid intelligence and the Von-Restorff effect (better memory for semantic isolates, e.g., isolate \"cat\" within category members of \"fruit\"). Moreover, memory for the semantic isolate was found to depend on the isolate's serial position. The isolate item tends to be recalled first, in comparison to non-isolates, suggesting that the process interacts with short term memory. These results are captured within a computational model of free recall, which includes a PFC mechanism that is sensitive to both commonality and distinctiveness, sustaining a trade-off between the two. © 2014 Elhalal, Davelaar and Usher.","author":[{"dropping-particle":"","family":"Elhalal","given":"Anat","non-dropping-particle":"","parse-names":false,"suffix":""},{"dropping-particle":"","family":"Davelaar","given":"Eddy J.","non-dropping-particle":"","parse-names":false,"suffix":""},{"dropping-particle":"","family":"Usher","given":"Marius","non-dropping-particle":"","parse-names":false,"suffix":""}],"container-title":"Frontiers in Human Neuroscience","id":"ITEM-2","issue":"JUNE","issued":{"date-parts":[["2014"]]},"page":"1-20","title":"The role of the frontal cortex in memory: An investigation of the Von Restorff effect","type":"article-journal","volume":"8"},"uris":["http://www.mendeley.com/documents/?uuid=e2bf1196-2ce4-42a8-93f3-2b8d565c6e92"]},{"id":"ITEM-3","itemData":{"DOI":"10.3758/s13421-011-0125-9","ISSN":"0090502X","PMID":"21713561","abstract":"Typically, research has shown that emotional words are remembered better than neutral words; however, most studies have reported only the mean proportion of correctly recalled words. The present study looked at various dependent measures used by search models to determine whether emotion can influence the search process as well. The results from Experiment 2 showed that when emotionality was made salient, participants were able to utilize emotional associations, in addition to temporal associations, to cue retrieval of additional emotional words during subsequent sampling but relied mainly on temporal context when the emotional information was not made salient (Experiment 1). Additionally, both experiments showed that emotional words were more likely to be output earlier in the recall sequence, which would suggest that emotion also serves to boost relative strength during initial sampling. Overall, the results suggest that emotion contributes to enhanced memory dynamically by influencing the probability of sampling an item during the search process-specifically, by boosting relative strength and strengthening interitem associations. © 2011 Psychonomic Society, Inc.","author":[{"dropping-particle":"","family":"Siddiqui","given":"Aisha P.","non-dropping-particle":"","parse-names":false,"suffix":""},{"dropping-particle":"","family":"Unsworth","given":"Nash","non-dropping-particle":"","parse-names":false,"suffix":""}],"container-title":"Memory and Cognition","id":"ITEM-3","issue":"8","issued":{"date-parts":[["2011"]]},"page":"1387-1400","title":"Investigating the role of emotion during the search process in free recall","type":"article-journal","volume":"39"},"uris":["http://www.mendeley.com/documents/?uuid=abd6f805-a6b2-45bd-9453-6ae14c20a933"]}],"mendeley":{"formattedCitation":"(Elhalal, Davelaar, &amp; Usher, 2014; Siddiqui &amp; Unsworth, 2011; Talmi et al., 2019)","plainTextFormattedCitation":"(Elhalal, Davelaar, &amp; Usher, 2014; Siddiqui &amp; Unsworth, 2011; Talmi et al., 2019)","previouslyFormattedCitation":"(Elhalal, Davelaar, &amp; Usher, 2014; Siddiqui &amp; Unsworth, 2011; Talmi et al., 2019)"},"properties":{"noteIndex":0},"schema":"https://github.com/citation-style-language/schema/raw/master/csl-citation.json"}</w:instrText>
+      </w:r>
+      <w:r>
+        <w:rPr>
+          <w:rFonts w:ascii="Arial" w:hAnsi="Arial" w:cs="Arial"/>
+          <w:color w:val="000000" w:themeColor="text1"/>
+          <w:lang w:val="en-US"/>
+        </w:rPr>
+        <w:fldChar w:fldCharType="separate"/>
+      </w:r>
+      <w:r>
+        <w:rPr>
+          <w:rFonts w:ascii="Arial" w:hAnsi="Arial" w:cs="Arial"/>
+          <w:noProof/>
+          <w:color w:val="000000" w:themeColor="text1"/>
+          <w:lang w:val="en-US"/>
+        </w:rPr>
+        <w:t>(Elhalal, Davelaar, &amp; Usher, 2014; Siddiqui &amp; Unsworth, 2011; Talmi et al., 2019)</w:t>
+      </w:r>
+      <w:r>
+        <w:rPr>
+          <w:rFonts w:ascii="Arial" w:hAnsi="Arial" w:cs="Arial"/>
+          <w:color w:val="000000" w:themeColor="text1"/>
+          <w:lang w:val="en-US"/>
+        </w:rPr>
+        <w:fldChar w:fldCharType="end"/>
+      </w:r>
+      <w:r>
+        <w:rPr>
+          <w:rFonts w:ascii="Arial" w:hAnsi="Arial" w:cs="Arial"/>
+          <w:color w:val="000000" w:themeColor="text1"/>
+          <w:lang w:val="en-US"/>
+        </w:rPr>
+        <w:t xml:space="preserve">, other computational models predict that optimal recall occurs when recall begins with items from the beginning of an encoded list and there is a strong forward-contiguity </w:t>
+      </w:r>
+      <w:r>
+        <w:rPr>
+          <w:rFonts w:ascii="Arial" w:hAnsi="Arial" w:cs="Arial"/>
+          <w:color w:val="000000" w:themeColor="text1"/>
+          <w:lang w:val="en-US"/>
+        </w:rPr>
+        <w:fldChar w:fldCharType="begin" w:fldLock="1"/>
+      </w:r>
+      <w:r>
+        <w:rPr>
+          <w:rFonts w:ascii="Arial" w:hAnsi="Arial" w:cs="Arial"/>
+          <w:color w:val="000000" w:themeColor="text1"/>
+          <w:lang w:val="en-US"/>
+        </w:rPr>
+        <w:instrText>ADDIN CSL_CITATION {"citationItems":[{"id":"ITEM-1","itemData":{"DOI":"10.31234/osf.io/sgepb","ISSN":"1884-2259","author":[{"dropping-particle":"","family":"Zhang","given":"Qiong","non-dropping-particle":"","parse-names":false,"suffix":""},{"dropping-particle":"","family":"Griffiths","given":"Thomas L.","non-dropping-particle":"","parse-names":false,"suffix":""},{"dropping-particle":"","family":"Norman","given":"Kenneth A.","non-dropping-particle":"","parse-names":false,"suffix":""}],"container-title":"PsyArxiv","id":"ITEM-1","issued":{"date-parts":[["2021"]]},"title":"Optimal policies for free recall","type":"article-journal"},"uris":["http://www.mendeley.com/documents/?uuid=7696aa88-57f1-435d-8ca5-609ff54130b4"]}],"mendeley":{"formattedCitation":"(Zhang, Griffiths, &amp; Norman, 2021)","plainTextFormattedCitation":"(Zhang, Griffiths, &amp; Norman, 2021)","previouslyFormattedCitation":"(Zhang, Griffiths, &amp; Norman, 2021)"},"properties":{"noteIndex":0},"schema":"https://github.com/citation-style-language/schema/raw/master/csl-citation.json"}</w:instrText>
+      </w:r>
+      <w:r>
+        <w:rPr>
+          <w:rFonts w:ascii="Arial" w:hAnsi="Arial" w:cs="Arial"/>
+          <w:color w:val="000000" w:themeColor="text1"/>
+          <w:lang w:val="en-US"/>
+        </w:rPr>
+        <w:fldChar w:fldCharType="separate"/>
+      </w:r>
+      <w:r>
+        <w:rPr>
+          <w:rFonts w:ascii="Arial" w:hAnsi="Arial" w:cs="Arial"/>
+          <w:noProof/>
+          <w:color w:val="000000" w:themeColor="text1"/>
+          <w:lang w:val="en-US"/>
+        </w:rPr>
+        <w:t>(Zhang, Griffiths, &amp; Norman, 2021)</w:t>
+      </w:r>
+      <w:r>
+        <w:rPr>
+          <w:rFonts w:ascii="Arial" w:hAnsi="Arial" w:cs="Arial"/>
+          <w:color w:val="000000" w:themeColor="text1"/>
+          <w:lang w:val="en-US"/>
+        </w:rPr>
+        <w:fldChar w:fldCharType="end"/>
+      </w:r>
+      <w:r>
+        <w:rPr>
+          <w:rFonts w:ascii="Arial" w:hAnsi="Arial" w:cs="Arial"/>
+          <w:color w:val="000000" w:themeColor="text1"/>
+          <w:lang w:val="en-US"/>
+        </w:rPr>
+        <w:t>.</w:t>
+      </w:r>
+      <w:r>
+        <w:rPr>
+          <w:rFonts w:ascii="Arial" w:hAnsi="Arial" w:cs="Arial"/>
+          <w:color w:val="000000" w:themeColor="text1"/>
+          <w:lang w:val="en-US"/>
+        </w:rPr>
+        <w:t xml:space="preserve"> </w:t>
+      </w:r>
+      <w:r>
+        <w:rPr>
+          <w:rFonts w:ascii="Arial" w:eastAsia="Times New Roman" w:hAnsi="Arial" w:cs="Arial"/>
+          <w:color w:val="000000" w:themeColor="text1"/>
+          <w:lang w:val="en-US" w:eastAsia="en-GB"/>
+        </w:rPr>
+        <w:t>W</w:t>
+      </w:r>
+      <w:r>
+        <w:rPr>
+          <w:rFonts w:ascii="Arial" w:eastAsia="Times New Roman" w:hAnsi="Arial" w:cs="Arial"/>
+          <w:color w:val="000000" w:themeColor="text1"/>
+          <w:lang w:val="en-US" w:eastAsia="en-GB"/>
+        </w:rPr>
+        <w:t xml:space="preserve">e </w:t>
+      </w:r>
+      <w:r>
+        <w:rPr>
+          <w:rFonts w:ascii="Arial" w:eastAsia="Times New Roman" w:hAnsi="Arial" w:cs="Arial"/>
+          <w:color w:val="000000" w:themeColor="text1"/>
+          <w:lang w:val="en-US" w:eastAsia="en-GB"/>
+        </w:rPr>
+        <w:t xml:space="preserve">therefore </w:t>
+      </w:r>
+      <w:r>
+        <w:rPr>
+          <w:rFonts w:ascii="Arial" w:eastAsia="Times New Roman" w:hAnsi="Arial" w:cs="Arial"/>
+          <w:color w:val="000000" w:themeColor="text1"/>
+          <w:lang w:val="en-US" w:eastAsia="en-GB"/>
+        </w:rPr>
+        <w:t xml:space="preserve">expected </w:t>
+      </w:r>
+      <w:r>
+        <w:rPr>
+          <w:rFonts w:ascii="Arial" w:eastAsia="Times New Roman" w:hAnsi="Arial" w:cs="Arial"/>
+          <w:color w:val="000000" w:themeColor="text1"/>
+          <w:lang w:val="en-US" w:eastAsia="en-GB"/>
+        </w:rPr>
+        <w:t xml:space="preserve">oddballs </w:t>
+      </w:r>
+      <w:r>
+        <w:rPr>
+          <w:rFonts w:ascii="Arial" w:eastAsia="Times New Roman" w:hAnsi="Arial" w:cs="Arial"/>
+          <w:color w:val="000000" w:themeColor="text1"/>
+          <w:lang w:val="en-US" w:eastAsia="en-GB"/>
+        </w:rPr>
+        <w:t xml:space="preserve">to be </w:t>
+      </w:r>
+      <w:r>
+        <w:rPr>
+          <w:rFonts w:ascii="Arial" w:eastAsia="Times New Roman" w:hAnsi="Arial" w:cs="Arial"/>
+          <w:color w:val="000000" w:themeColor="text1"/>
+          <w:lang w:val="en-US" w:eastAsia="en-GB"/>
+        </w:rPr>
+        <w:t>recall</w:t>
+      </w:r>
+      <w:r>
+        <w:rPr>
+          <w:rFonts w:ascii="Arial" w:eastAsia="Times New Roman" w:hAnsi="Arial" w:cs="Arial"/>
+          <w:color w:val="000000" w:themeColor="text1"/>
+          <w:lang w:val="en-US" w:eastAsia="en-GB"/>
+        </w:rPr>
+        <w:t xml:space="preserve">ed </w:t>
+      </w:r>
+      <w:r>
+        <w:rPr>
+          <w:rFonts w:ascii="Arial" w:eastAsia="Times New Roman" w:hAnsi="Arial" w:cs="Arial"/>
+          <w:color w:val="000000" w:themeColor="text1"/>
+          <w:lang w:val="en-US" w:eastAsia="en-GB"/>
+        </w:rPr>
+        <w:t xml:space="preserve">early </w:t>
+      </w:r>
+      <w:r>
+        <w:rPr>
+          <w:rFonts w:ascii="Arial" w:eastAsia="Times New Roman" w:hAnsi="Arial" w:cs="Arial"/>
+          <w:color w:val="000000" w:themeColor="text1"/>
+          <w:lang w:val="en-US" w:eastAsia="en-GB"/>
+        </w:rPr>
+        <w:t xml:space="preserve">in the serial recall order. This was not, </w:t>
+      </w:r>
+      <w:r>
+        <w:rPr>
+          <w:rFonts w:ascii="Arial" w:eastAsia="Times New Roman" w:hAnsi="Arial" w:cs="Arial"/>
+          <w:color w:val="000000" w:themeColor="text1"/>
+          <w:lang w:val="en-US" w:eastAsia="en-GB"/>
+        </w:rPr>
+        <w:t>however, the</w:t>
+      </w:r>
+      <w:r>
+        <w:rPr>
+          <w:rFonts w:ascii="Arial" w:eastAsia="Times New Roman" w:hAnsi="Arial" w:cs="Arial"/>
+          <w:color w:val="000000" w:themeColor="text1"/>
+          <w:lang w:val="en-US" w:eastAsia="en-GB"/>
+        </w:rPr>
+        <w:t xml:space="preserve"> case. </w:t>
+      </w:r>
+      <w:r>
+        <w:rPr>
+          <w:rFonts w:ascii="Arial" w:eastAsia="Times New Roman" w:hAnsi="Arial" w:cs="Arial"/>
+          <w:color w:val="000000" w:themeColor="text1"/>
+          <w:lang w:val="en-US" w:eastAsia="en-GB"/>
+        </w:rPr>
+        <w:t xml:space="preserve">Oddball </w:t>
+      </w:r>
+      <w:r>
+        <w:rPr>
+          <w:rFonts w:ascii="Arial" w:eastAsia="Times New Roman" w:hAnsi="Arial" w:cs="Arial"/>
+          <w:color w:val="000000" w:themeColor="text1"/>
+          <w:lang w:val="en-US" w:eastAsia="en-GB"/>
+        </w:rPr>
+        <w:t>recall position</w:t>
+      </w:r>
+      <w:r>
+        <w:rPr>
+          <w:rFonts w:ascii="Arial" w:eastAsia="Times New Roman" w:hAnsi="Arial" w:cs="Arial"/>
+          <w:color w:val="000000" w:themeColor="text1"/>
+          <w:lang w:val="en-US" w:eastAsia="en-GB"/>
+        </w:rPr>
+        <w:t xml:space="preserve"> was</w:t>
+      </w:r>
+      <w:r>
+        <w:rPr>
+          <w:rFonts w:ascii="Arial" w:eastAsia="Times New Roman" w:hAnsi="Arial" w:cs="Arial"/>
+          <w:color w:val="000000" w:themeColor="text1"/>
+          <w:lang w:val="en-US" w:eastAsia="en-GB"/>
+        </w:rPr>
+        <w:t xml:space="preserve"> </w:t>
+      </w:r>
+      <w:r>
+        <w:rPr>
+          <w:rFonts w:ascii="Arial" w:eastAsia="Times New Roman" w:hAnsi="Arial" w:cs="Arial"/>
+          <w:color w:val="000000" w:themeColor="text1"/>
+          <w:lang w:val="en-US" w:eastAsia="en-GB"/>
+        </w:rPr>
+        <w:t>calculated relative</w:t>
+      </w:r>
+      <w:r>
+        <w:rPr>
+          <w:rFonts w:ascii="Arial" w:eastAsia="Times New Roman" w:hAnsi="Arial" w:cs="Arial"/>
+          <w:color w:val="000000" w:themeColor="text1"/>
+          <w:lang w:val="en-US" w:eastAsia="en-GB"/>
+        </w:rPr>
+        <w:t xml:space="preserve"> </w:t>
+      </w:r>
+      <w:r>
+        <w:rPr>
+          <w:rFonts w:ascii="Arial" w:eastAsia="Times New Roman" w:hAnsi="Arial" w:cs="Arial"/>
+          <w:color w:val="000000" w:themeColor="text1"/>
+          <w:lang w:val="en-US" w:eastAsia="en-GB"/>
+        </w:rPr>
+        <w:t xml:space="preserve">to the </w:t>
+      </w:r>
+      <w:r>
+        <w:rPr>
+          <w:rFonts w:ascii="Arial" w:eastAsia="Times New Roman" w:hAnsi="Arial" w:cs="Arial"/>
+          <w:color w:val="000000" w:themeColor="text1"/>
+          <w:lang w:val="en-US" w:eastAsia="en-GB"/>
+        </w:rPr>
+        <w:t xml:space="preserve">total number of </w:t>
+      </w:r>
+      <w:r>
+        <w:rPr>
+          <w:rFonts w:ascii="Arial" w:eastAsia="Times New Roman" w:hAnsi="Arial" w:cs="Arial"/>
+          <w:color w:val="000000" w:themeColor="text1"/>
+          <w:lang w:val="en-US" w:eastAsia="en-GB"/>
+        </w:rPr>
+        <w:t xml:space="preserve">words recalled in each list across all </w:t>
+      </w:r>
+      <w:r>
+        <w:rPr>
+          <w:rFonts w:ascii="Arial" w:eastAsia="Times New Roman" w:hAnsi="Arial" w:cs="Arial"/>
+          <w:color w:val="000000" w:themeColor="text1"/>
+          <w:lang w:val="en-US" w:eastAsia="en-GB"/>
+        </w:rPr>
+        <w:t xml:space="preserve">lists </w:t>
+      </w:r>
+      <w:r>
+        <w:rPr>
+          <w:rFonts w:ascii="Arial" w:eastAsia="Times New Roman" w:hAnsi="Arial" w:cs="Arial"/>
+          <w:color w:val="000000" w:themeColor="text1"/>
+          <w:lang w:val="en-US" w:eastAsia="en-GB"/>
+        </w:rPr>
+        <w:t xml:space="preserve">in which the oddball was recalled. </w:t>
+      </w:r>
+      <w:r>
+        <w:rPr>
+          <w:rFonts w:ascii="Arial" w:eastAsia="Times New Roman" w:hAnsi="Arial" w:cs="Arial"/>
+          <w:color w:val="000000" w:themeColor="text1"/>
+          <w:lang w:val="en-US" w:eastAsia="en-GB"/>
+        </w:rPr>
+        <w:t>For example, i</w:t>
+      </w:r>
+      <w:r>
+        <w:rPr>
+          <w:rFonts w:ascii="Arial" w:eastAsia="Times New Roman" w:hAnsi="Arial" w:cs="Arial"/>
+          <w:color w:val="000000" w:themeColor="text1"/>
+          <w:lang w:val="en-US" w:eastAsia="en-GB"/>
+        </w:rPr>
+        <w:t xml:space="preserve">f an </w:t>
+      </w:r>
+      <w:r>
+        <w:rPr>
+          <w:rFonts w:ascii="Arial" w:eastAsia="Times New Roman" w:hAnsi="Arial" w:cs="Arial"/>
+          <w:color w:val="000000" w:themeColor="text1"/>
+          <w:lang w:val="en-US" w:eastAsia="en-GB"/>
+        </w:rPr>
+        <w:t xml:space="preserve">oddball </w:t>
+      </w:r>
+      <w:r>
+        <w:rPr>
+          <w:rFonts w:ascii="Arial" w:eastAsia="Times New Roman" w:hAnsi="Arial" w:cs="Arial"/>
+          <w:color w:val="000000" w:themeColor="text1"/>
+          <w:lang w:val="en-US" w:eastAsia="en-GB"/>
+        </w:rPr>
+        <w:t xml:space="preserve">was recalled </w:t>
+      </w:r>
+      <w:r>
+        <w:rPr>
+          <w:rFonts w:ascii="Arial" w:eastAsia="Times New Roman" w:hAnsi="Arial" w:cs="Arial"/>
+          <w:color w:val="000000" w:themeColor="text1"/>
+          <w:lang w:val="en-US" w:eastAsia="en-GB"/>
+        </w:rPr>
+        <w:t>i</w:t>
+      </w:r>
+      <w:r>
+        <w:rPr>
+          <w:rFonts w:ascii="Arial" w:eastAsia="Times New Roman" w:hAnsi="Arial" w:cs="Arial"/>
+          <w:color w:val="000000" w:themeColor="text1"/>
+          <w:lang w:val="en-US" w:eastAsia="en-GB"/>
+        </w:rPr>
+        <w:t>n the 6</w:t>
+      </w:r>
+      <w:r>
+        <w:rPr>
+          <w:rFonts w:ascii="Arial" w:eastAsia="Times New Roman" w:hAnsi="Arial" w:cs="Arial"/>
+          <w:color w:val="000000" w:themeColor="text1"/>
+          <w:vertAlign w:val="superscript"/>
+          <w:lang w:val="en-US" w:eastAsia="en-GB"/>
+        </w:rPr>
+        <w:t>th</w:t>
+      </w:r>
+      <w:r>
+        <w:rPr>
+          <w:rFonts w:ascii="Arial" w:eastAsia="Times New Roman" w:hAnsi="Arial" w:cs="Arial"/>
+          <w:color w:val="000000" w:themeColor="text1"/>
+          <w:lang w:val="en-US" w:eastAsia="en-GB"/>
+        </w:rPr>
+        <w:t xml:space="preserve"> </w:t>
+      </w:r>
+      <w:r>
+        <w:rPr>
+          <w:rFonts w:ascii="Arial" w:eastAsia="Times New Roman" w:hAnsi="Arial" w:cs="Arial"/>
+          <w:color w:val="000000" w:themeColor="text1"/>
+          <w:lang w:val="en-US" w:eastAsia="en-GB"/>
+        </w:rPr>
+        <w:t xml:space="preserve">recalled </w:t>
+      </w:r>
+      <w:r>
+        <w:rPr>
+          <w:rFonts w:ascii="Arial" w:eastAsia="Times New Roman" w:hAnsi="Arial" w:cs="Arial"/>
+          <w:color w:val="000000" w:themeColor="text1"/>
+          <w:lang w:val="en-US" w:eastAsia="en-GB"/>
+        </w:rPr>
+        <w:t xml:space="preserve">position out of a total of 6 items recalled, this would translate to a relative recall position of 1, whereas an </w:t>
+      </w:r>
+      <w:r>
+        <w:rPr>
+          <w:rFonts w:ascii="Arial" w:eastAsia="Times New Roman" w:hAnsi="Arial" w:cs="Arial"/>
+          <w:color w:val="000000" w:themeColor="text1"/>
+          <w:lang w:val="en-US" w:eastAsia="en-GB"/>
+        </w:rPr>
+        <w:t xml:space="preserve">oddball </w:t>
+      </w:r>
+      <w:r>
+        <w:rPr>
+          <w:rFonts w:ascii="Arial" w:eastAsia="Times New Roman" w:hAnsi="Arial" w:cs="Arial"/>
+          <w:color w:val="000000" w:themeColor="text1"/>
+          <w:lang w:val="en-US" w:eastAsia="en-GB"/>
+        </w:rPr>
+        <w:t xml:space="preserve">recalled </w:t>
+      </w:r>
+      <w:r>
+        <w:rPr>
+          <w:rFonts w:ascii="Arial" w:eastAsia="Times New Roman" w:hAnsi="Arial" w:cs="Arial"/>
+          <w:color w:val="000000" w:themeColor="text1"/>
+          <w:lang w:val="en-US" w:eastAsia="en-GB"/>
+        </w:rPr>
+        <w:t>i</w:t>
+      </w:r>
+      <w:r>
+        <w:rPr>
+          <w:rFonts w:ascii="Arial" w:eastAsia="Times New Roman" w:hAnsi="Arial" w:cs="Arial"/>
+          <w:color w:val="000000" w:themeColor="text1"/>
+          <w:lang w:val="en-US" w:eastAsia="en-GB"/>
+        </w:rPr>
+        <w:t>n the 1</w:t>
+      </w:r>
+      <w:r>
+        <w:rPr>
+          <w:rFonts w:ascii="Arial" w:eastAsia="Times New Roman" w:hAnsi="Arial" w:cs="Arial"/>
+          <w:color w:val="000000" w:themeColor="text1"/>
+          <w:vertAlign w:val="superscript"/>
+          <w:lang w:val="en-US" w:eastAsia="en-GB"/>
+        </w:rPr>
+        <w:t>st</w:t>
+      </w:r>
+      <w:r>
+        <w:rPr>
+          <w:rFonts w:ascii="Arial" w:eastAsia="Times New Roman" w:hAnsi="Arial" w:cs="Arial"/>
+          <w:color w:val="000000" w:themeColor="text1"/>
+          <w:lang w:val="en-US" w:eastAsia="en-GB"/>
+        </w:rPr>
+        <w:t xml:space="preserve"> position, would have a relative recall of 0.167. </w:t>
+      </w:r>
+      <w:r>
+        <w:rPr>
+          <w:rFonts w:ascii="Arial" w:eastAsia="Times New Roman" w:hAnsi="Arial" w:cs="Arial"/>
+          <w:color w:val="000000" w:themeColor="text1"/>
+          <w:lang w:val="en-US" w:eastAsia="en-GB"/>
+        </w:rPr>
+        <w:t>E</w:t>
+      </w:r>
+      <w:r>
+        <w:rPr>
+          <w:rFonts w:ascii="Arial" w:eastAsia="Times New Roman" w:hAnsi="Arial" w:cs="Arial"/>
+          <w:color w:val="000000" w:themeColor="text1"/>
+          <w:lang w:val="en-US" w:eastAsia="en-GB"/>
+        </w:rPr>
+        <w:t xml:space="preserve">motional and perceptual oddballs were remembered </w:t>
+      </w:r>
+      <w:r>
+        <w:rPr>
+          <w:rFonts w:ascii="Arial" w:eastAsia="Times New Roman" w:hAnsi="Arial" w:cs="Arial"/>
+          <w:color w:val="000000" w:themeColor="text1"/>
+          <w:lang w:val="en-US" w:eastAsia="en-GB"/>
+        </w:rPr>
+        <w:t>late in</w:t>
+      </w:r>
+      <w:r>
+        <w:rPr>
+          <w:rFonts w:ascii="Arial" w:eastAsia="Times New Roman" w:hAnsi="Arial" w:cs="Arial"/>
+          <w:color w:val="000000" w:themeColor="text1"/>
+          <w:lang w:val="en-US" w:eastAsia="en-GB"/>
+        </w:rPr>
+        <w:t xml:space="preserve"> </w:t>
+      </w:r>
+      <w:r>
+        <w:rPr>
+          <w:rFonts w:ascii="Arial" w:eastAsia="Times New Roman" w:hAnsi="Arial" w:cs="Arial"/>
+          <w:color w:val="000000" w:themeColor="text1"/>
+          <w:lang w:val="en-US" w:eastAsia="en-GB"/>
+        </w:rPr>
+        <w:t xml:space="preserve">the serial </w:t>
+      </w:r>
+      <w:r>
+        <w:rPr>
+          <w:rFonts w:ascii="Arial" w:eastAsia="Times New Roman" w:hAnsi="Arial" w:cs="Arial"/>
+          <w:color w:val="000000" w:themeColor="text1"/>
+          <w:lang w:val="en-US" w:eastAsia="en-GB"/>
+        </w:rPr>
+        <w:t>recall</w:t>
+      </w:r>
+      <w:r>
+        <w:rPr>
+          <w:rFonts w:ascii="Arial" w:eastAsia="Times New Roman" w:hAnsi="Arial" w:cs="Arial"/>
+          <w:color w:val="000000" w:themeColor="text1"/>
+          <w:lang w:val="en-US" w:eastAsia="en-GB"/>
+        </w:rPr>
+        <w:t xml:space="preserve"> order,</w:t>
+      </w:r>
+      <w:r>
+        <w:rPr>
+          <w:rFonts w:ascii="Arial" w:eastAsia="Times New Roman" w:hAnsi="Arial" w:cs="Arial"/>
+          <w:color w:val="000000" w:themeColor="text1"/>
+          <w:lang w:val="en-US" w:eastAsia="en-GB"/>
+        </w:rPr>
+        <w:t xml:space="preserve"> </w:t>
+      </w:r>
+      <w:r>
+        <w:rPr>
+          <w:rFonts w:ascii="Arial" w:eastAsia="Times New Roman" w:hAnsi="Arial" w:cs="Arial"/>
+          <w:color w:val="000000" w:themeColor="text1"/>
+          <w:lang w:val="en-US" w:eastAsia="en-GB"/>
+        </w:rPr>
+        <w:t xml:space="preserve">both </w:t>
+      </w:r>
+      <w:r>
+        <w:rPr>
+          <w:rFonts w:ascii="Arial" w:eastAsia="Times New Roman" w:hAnsi="Arial" w:cs="Arial"/>
+          <w:color w:val="000000" w:themeColor="text1"/>
+          <w:lang w:val="en-US" w:eastAsia="en-GB"/>
+        </w:rPr>
+        <w:t>at a relative recall position of approximately 0.6 [emotional oddballs (0.65); perceptual oddballs (0.59)].</w:t>
+      </w:r>
+      <w:r>
+        <w:rPr>
+          <w:rFonts w:ascii="Arial" w:eastAsia="Times New Roman" w:hAnsi="Arial" w:cs="Arial"/>
+          <w:color w:val="000000" w:themeColor="text1"/>
+          <w:lang w:val="en-US" w:eastAsia="en-GB"/>
+        </w:rPr>
+        <w:t xml:space="preserve"> </w:t>
+      </w:r>
+      <w:r>
+        <w:rPr>
+          <w:rFonts w:ascii="Arial" w:eastAsia="Times New Roman" w:hAnsi="Arial" w:cs="Arial"/>
+          <w:color w:val="000000" w:themeColor="text1"/>
+          <w:lang w:val="en-US" w:eastAsia="en-GB"/>
+        </w:rPr>
+        <w:t>A</w:t>
+      </w:r>
+      <w:r>
+        <w:rPr>
+          <w:rFonts w:ascii="Arial" w:eastAsia="Times New Roman" w:hAnsi="Arial" w:cs="Arial"/>
+          <w:color w:val="000000" w:themeColor="text1"/>
+          <w:lang w:val="en-US" w:eastAsia="en-GB"/>
+        </w:rPr>
+        <w:t xml:space="preserve"> </w:t>
+      </w:r>
+      <w:r>
+        <w:rPr>
+          <w:rFonts w:ascii="Arial" w:eastAsia="Times New Roman" w:hAnsi="Arial" w:cs="Arial"/>
+          <w:color w:val="000000" w:themeColor="text1"/>
+          <w:lang w:val="en-US" w:eastAsia="en-GB"/>
+        </w:rPr>
+        <w:t>mixed-effects model</w:t>
+      </w:r>
+      <w:r>
+        <w:rPr>
+          <w:rFonts w:ascii="Arial" w:eastAsia="Times New Roman" w:hAnsi="Arial" w:cs="Arial"/>
+          <w:color w:val="000000" w:themeColor="text1"/>
+          <w:lang w:val="en-US" w:eastAsia="en-GB"/>
+        </w:rPr>
+        <w:t xml:space="preserve"> with SOA [1, 2, 3, 4, 6] and oddball type [emotional, perceptual] as factors, show</w:t>
+      </w:r>
+      <w:r>
+        <w:rPr>
+          <w:rFonts w:ascii="Arial" w:eastAsia="Times New Roman" w:hAnsi="Arial" w:cs="Arial"/>
+          <w:color w:val="000000" w:themeColor="text1"/>
+          <w:lang w:val="en-US" w:eastAsia="en-GB"/>
+        </w:rPr>
+        <w:t>ed</w:t>
+      </w:r>
+      <w:r>
+        <w:rPr>
+          <w:rFonts w:ascii="Arial" w:eastAsia="Times New Roman" w:hAnsi="Arial" w:cs="Arial"/>
+          <w:color w:val="000000" w:themeColor="text1"/>
+          <w:lang w:val="en-US" w:eastAsia="en-GB"/>
+        </w:rPr>
+        <w:t xml:space="preserve"> a significant main effect of oddball type (</w:t>
+      </w:r>
+      <w:proofErr w:type="gramStart"/>
+      <w:r>
+        <w:rPr>
+          <w:rFonts w:ascii="Arial" w:eastAsia="Times New Roman" w:hAnsi="Arial" w:cs="Arial"/>
+          <w:color w:val="000000" w:themeColor="text1"/>
+          <w:lang w:val="en-US" w:eastAsia="en-GB"/>
+        </w:rPr>
+        <w:t>F(</w:t>
+      </w:r>
+      <w:proofErr w:type="gramEnd"/>
+      <w:r>
+        <w:rPr>
+          <w:rFonts w:ascii="Arial" w:eastAsia="Times New Roman" w:hAnsi="Arial" w:cs="Arial"/>
+          <w:color w:val="000000" w:themeColor="text1"/>
+          <w:lang w:val="en-US" w:eastAsia="en-GB"/>
+        </w:rPr>
+        <w:t>1,</w:t>
+      </w:r>
+      <w:r>
+        <w:rPr>
+          <w:rFonts w:ascii="Arial" w:eastAsia="Times New Roman" w:hAnsi="Arial" w:cs="Arial"/>
+          <w:color w:val="000000" w:themeColor="text1"/>
+          <w:lang w:val="en-US" w:eastAsia="en-GB"/>
+        </w:rPr>
+        <w:t>69</w:t>
+      </w:r>
+      <w:r>
+        <w:rPr>
+          <w:rFonts w:ascii="Arial" w:eastAsia="Times New Roman" w:hAnsi="Arial" w:cs="Arial"/>
+          <w:color w:val="000000" w:themeColor="text1"/>
+          <w:lang w:val="en-US" w:eastAsia="en-GB"/>
+        </w:rPr>
+        <w:t>)=</w:t>
+      </w:r>
+      <w:r>
+        <w:rPr>
+          <w:rFonts w:ascii="Arial" w:eastAsia="Times New Roman" w:hAnsi="Arial" w:cs="Arial"/>
+          <w:color w:val="000000" w:themeColor="text1"/>
+          <w:lang w:val="en-US" w:eastAsia="en-GB"/>
+        </w:rPr>
+        <w:t>8.91</w:t>
+      </w:r>
+      <w:r>
+        <w:rPr>
+          <w:rFonts w:ascii="Arial" w:eastAsia="Times New Roman" w:hAnsi="Arial" w:cs="Arial"/>
+          <w:color w:val="000000" w:themeColor="text1"/>
+          <w:lang w:val="en-US" w:eastAsia="en-GB"/>
+        </w:rPr>
+        <w:t>, p</w:t>
+      </w:r>
+      <w:r>
+        <w:rPr>
+          <w:rFonts w:ascii="Arial" w:eastAsia="Times New Roman" w:hAnsi="Arial" w:cs="Arial"/>
+          <w:color w:val="000000" w:themeColor="text1"/>
+          <w:lang w:val="en-US" w:eastAsia="en-GB"/>
+        </w:rPr>
+        <w:t>&lt;0.005</w:t>
+      </w:r>
+      <w:r>
+        <w:rPr>
+          <w:rFonts w:ascii="Arial" w:eastAsia="Times New Roman" w:hAnsi="Arial" w:cs="Arial"/>
+          <w:color w:val="000000" w:themeColor="text1"/>
+          <w:lang w:val="en-US" w:eastAsia="en-GB"/>
+        </w:rPr>
+        <w:t>)</w:t>
+      </w:r>
+      <w:r>
+        <w:rPr>
+          <w:rFonts w:ascii="Arial" w:eastAsia="Times New Roman" w:hAnsi="Arial" w:cs="Arial"/>
+          <w:color w:val="000000" w:themeColor="text1"/>
+          <w:lang w:val="en-US" w:eastAsia="en-GB"/>
+        </w:rPr>
+        <w:t xml:space="preserve"> </w:t>
+      </w:r>
+      <w:r>
+        <w:rPr>
+          <w:rFonts w:ascii="Arial" w:eastAsia="Times New Roman" w:hAnsi="Arial" w:cs="Arial"/>
+          <w:color w:val="000000" w:themeColor="text1"/>
+          <w:lang w:val="en-US" w:eastAsia="en-GB"/>
+        </w:rPr>
+        <w:t>indicating</w:t>
+      </w:r>
+      <w:r>
+        <w:rPr>
+          <w:rFonts w:ascii="Arial" w:eastAsia="Times New Roman" w:hAnsi="Arial" w:cs="Arial"/>
+          <w:color w:val="000000" w:themeColor="text1"/>
+          <w:lang w:val="en-US" w:eastAsia="en-GB"/>
+        </w:rPr>
+        <w:t xml:space="preserve"> that emotional oddballs were </w:t>
+      </w:r>
+      <w:r>
+        <w:rPr>
+          <w:rFonts w:ascii="Arial" w:eastAsia="Times New Roman" w:hAnsi="Arial" w:cs="Arial"/>
+          <w:color w:val="000000" w:themeColor="text1"/>
+          <w:lang w:val="en-US" w:eastAsia="en-GB"/>
+        </w:rPr>
+        <w:t xml:space="preserve">recalled </w:t>
+      </w:r>
+      <w:r>
+        <w:rPr>
+          <w:rFonts w:ascii="Arial" w:eastAsia="Times New Roman" w:hAnsi="Arial" w:cs="Arial"/>
+          <w:color w:val="000000" w:themeColor="text1"/>
+          <w:lang w:val="en-US" w:eastAsia="en-GB"/>
+        </w:rPr>
+        <w:t>later than perceptual ones.</w:t>
+      </w:r>
+      <w:r>
+        <w:rPr>
+          <w:rFonts w:ascii="Arial" w:eastAsia="Times New Roman" w:hAnsi="Arial" w:cs="Arial"/>
+          <w:color w:val="000000" w:themeColor="text1"/>
+          <w:lang w:val="en-US" w:eastAsia="en-GB"/>
+        </w:rPr>
+        <w:t xml:space="preserve"> </w:t>
+      </w:r>
+      <w:r>
+        <w:rPr>
+          <w:rFonts w:ascii="Arial" w:eastAsia="Times New Roman" w:hAnsi="Arial" w:cs="Arial"/>
+          <w:color w:val="000000" w:themeColor="text1"/>
+          <w:lang w:val="en-US" w:eastAsia="en-GB"/>
+        </w:rPr>
+        <w:t>T</w:t>
+      </w:r>
+      <w:r>
+        <w:rPr>
+          <w:rFonts w:ascii="Arial" w:eastAsia="Times New Roman" w:hAnsi="Arial" w:cs="Arial"/>
+          <w:color w:val="000000" w:themeColor="text1"/>
+          <w:lang w:val="en-US" w:eastAsia="en-GB"/>
+        </w:rPr>
+        <w:t>here was a trend of a main effect of SOA (</w:t>
+      </w:r>
+      <w:proofErr w:type="gramStart"/>
+      <w:r>
+        <w:rPr>
+          <w:rFonts w:ascii="Arial" w:eastAsia="Times New Roman" w:hAnsi="Arial" w:cs="Arial"/>
+          <w:color w:val="000000" w:themeColor="text1"/>
+          <w:lang w:val="en-US" w:eastAsia="en-GB"/>
+        </w:rPr>
+        <w:t>F(</w:t>
+      </w:r>
+      <w:proofErr w:type="gramEnd"/>
+      <w:r>
+        <w:rPr>
+          <w:rFonts w:ascii="Arial" w:eastAsia="Times New Roman" w:hAnsi="Arial" w:cs="Arial"/>
+          <w:color w:val="000000" w:themeColor="text1"/>
+          <w:lang w:val="en-US" w:eastAsia="en-GB"/>
+        </w:rPr>
+        <w:t>4,</w:t>
+      </w:r>
+      <w:r>
+        <w:rPr>
+          <w:rFonts w:ascii="Arial" w:eastAsia="Times New Roman" w:hAnsi="Arial" w:cs="Arial"/>
+          <w:color w:val="000000" w:themeColor="text1"/>
+          <w:lang w:val="en-US" w:eastAsia="en-GB"/>
+        </w:rPr>
+        <w:t>276</w:t>
+      </w:r>
+      <w:r>
+        <w:rPr>
+          <w:rFonts w:ascii="Arial" w:eastAsia="Times New Roman" w:hAnsi="Arial" w:cs="Arial"/>
+          <w:color w:val="000000" w:themeColor="text1"/>
+          <w:lang w:val="en-US" w:eastAsia="en-GB"/>
+        </w:rPr>
+        <w:t>)=2.3</w:t>
+      </w:r>
+      <w:r>
+        <w:rPr>
+          <w:rFonts w:ascii="Arial" w:eastAsia="Times New Roman" w:hAnsi="Arial" w:cs="Arial"/>
+          <w:color w:val="000000" w:themeColor="text1"/>
+          <w:lang w:val="en-US" w:eastAsia="en-GB"/>
+        </w:rPr>
+        <w:t>8</w:t>
+      </w:r>
+      <w:r>
+        <w:rPr>
+          <w:rFonts w:ascii="Arial" w:eastAsia="Times New Roman" w:hAnsi="Arial" w:cs="Arial"/>
+          <w:color w:val="000000" w:themeColor="text1"/>
+          <w:lang w:val="en-US" w:eastAsia="en-GB"/>
+        </w:rPr>
+        <w:t xml:space="preserve">, p=0.06) </w:t>
+      </w:r>
+      <w:r>
+        <w:rPr>
+          <w:rFonts w:ascii="Arial" w:eastAsia="Times New Roman" w:hAnsi="Arial" w:cs="Arial"/>
+          <w:color w:val="000000" w:themeColor="text1"/>
+          <w:lang w:val="en-US" w:eastAsia="en-GB"/>
+        </w:rPr>
+        <w:t>indexing</w:t>
+      </w:r>
+      <w:r>
+        <w:rPr>
+          <w:rFonts w:ascii="Arial" w:hAnsi="Arial" w:cs="Arial"/>
+          <w:lang w:val="en-GB" w:eastAsia="es-ES"/>
+        </w:rPr>
+        <w:t xml:space="preserve"> a general trend for both E and P oddballs to be recalled slightly later as SOA increased</w:t>
+      </w:r>
+      <w:r>
+        <w:rPr>
+          <w:rFonts w:ascii="Arial" w:hAnsi="Arial" w:cs="Arial"/>
+          <w:lang w:val="en-GB" w:eastAsia="es-ES"/>
+        </w:rPr>
+        <w:t xml:space="preserve">. </w:t>
+      </w:r>
+      <w:r>
+        <w:rPr>
+          <w:rFonts w:ascii="Arial" w:hAnsi="Arial" w:cs="Arial"/>
+          <w:lang w:val="en-GB" w:eastAsia="es-ES"/>
+        </w:rPr>
+        <w:t>There was no significant SOA x oddball interaction (</w:t>
+      </w:r>
+      <w:proofErr w:type="gramStart"/>
+      <w:r>
+        <w:rPr>
+          <w:rFonts w:ascii="Arial" w:hAnsi="Arial" w:cs="Arial"/>
+          <w:lang w:val="en-GB" w:eastAsia="es-ES"/>
+        </w:rPr>
+        <w:t>F(</w:t>
+      </w:r>
+      <w:proofErr w:type="gramEnd"/>
+      <w:r>
+        <w:rPr>
+          <w:rFonts w:ascii="Arial" w:hAnsi="Arial" w:cs="Arial"/>
+          <w:lang w:val="en-GB" w:eastAsia="es-ES"/>
+        </w:rPr>
+        <w:t>4</w:t>
+      </w:r>
+      <w:r>
+        <w:rPr>
+          <w:rFonts w:ascii="Arial" w:hAnsi="Arial" w:cs="Arial"/>
+          <w:lang w:val="en-GB" w:eastAsia="es-ES"/>
+        </w:rPr>
+        <w:t>,244</w:t>
+      </w:r>
+      <w:r>
+        <w:rPr>
+          <w:rFonts w:ascii="Arial" w:hAnsi="Arial" w:cs="Arial"/>
+          <w:lang w:val="en-GB" w:eastAsia="es-ES"/>
+        </w:rPr>
+        <w:t>)=0.</w:t>
+      </w:r>
+      <w:r>
+        <w:rPr>
+          <w:rFonts w:ascii="Arial" w:hAnsi="Arial" w:cs="Arial"/>
+          <w:lang w:val="en-GB" w:eastAsia="es-ES"/>
+        </w:rPr>
+        <w:t>62</w:t>
+      </w:r>
+      <w:r>
+        <w:rPr>
+          <w:rFonts w:ascii="Arial" w:hAnsi="Arial" w:cs="Arial"/>
+          <w:lang w:val="en-GB" w:eastAsia="es-ES"/>
+        </w:rPr>
+        <w:t>, p=0.</w:t>
+      </w:r>
+      <w:r>
+        <w:rPr>
+          <w:rFonts w:ascii="Arial" w:hAnsi="Arial" w:cs="Arial"/>
+          <w:lang w:val="en-GB" w:eastAsia="es-ES"/>
+        </w:rPr>
+        <w:t>64</w:t>
+      </w:r>
+      <w:r>
+        <w:rPr>
+          <w:rFonts w:ascii="Arial" w:hAnsi="Arial" w:cs="Arial"/>
+          <w:lang w:val="en-GB" w:eastAsia="es-ES"/>
+        </w:rPr>
+        <w:t xml:space="preserve">). </w:t>
+      </w:r>
+      <w:r>
+        <w:rPr>
+          <w:rFonts w:ascii="Arial" w:hAnsi="Arial" w:cs="Arial"/>
+          <w:lang w:val="en-GB" w:eastAsia="es-ES"/>
+        </w:rPr>
+        <w:t>T</w:t>
+      </w:r>
+      <w:r>
+        <w:rPr>
+          <w:rFonts w:ascii="Arial" w:hAnsi="Arial" w:cs="Arial"/>
+          <w:lang w:val="en-GB" w:eastAsia="es-ES"/>
+        </w:rPr>
+        <w:t xml:space="preserve">his </w:t>
+      </w:r>
+      <w:r>
+        <w:rPr>
+          <w:rFonts w:ascii="Arial" w:hAnsi="Arial" w:cs="Arial"/>
+          <w:lang w:val="en-GB" w:eastAsia="es-ES"/>
+        </w:rPr>
+        <w:t xml:space="preserve">occurred </w:t>
+      </w:r>
+      <w:r>
+        <w:rPr>
+          <w:rFonts w:ascii="Arial" w:hAnsi="Arial" w:cs="Arial"/>
+          <w:lang w:val="en-GB" w:eastAsia="es-ES"/>
+        </w:rPr>
+        <w:t xml:space="preserve">against a background increase of memory performance </w:t>
+      </w:r>
+      <w:r>
+        <w:rPr>
+          <w:rFonts w:ascii="Arial" w:hAnsi="Arial" w:cs="Arial"/>
+          <w:lang w:val="en-GB" w:eastAsia="es-ES"/>
+        </w:rPr>
+        <w:t xml:space="preserve">for all list items </w:t>
+      </w:r>
+      <w:r>
+        <w:rPr>
+          <w:rFonts w:ascii="Arial" w:hAnsi="Arial" w:cs="Arial"/>
+          <w:lang w:val="en-GB" w:eastAsia="es-ES"/>
+        </w:rPr>
+        <w:t xml:space="preserve">with increasing SOA </w:t>
+      </w:r>
+      <w:r>
+        <w:rPr>
+          <w:rFonts w:ascii="Arial" w:hAnsi="Arial" w:cs="Arial"/>
+          <w:lang w:val="en-GB" w:eastAsia="es-ES"/>
+        </w:rPr>
+        <w:t xml:space="preserve">for both emotional and perceptual lists </w:t>
+      </w:r>
+      <w:r>
+        <w:rPr>
+          <w:rFonts w:ascii="Arial" w:hAnsi="Arial" w:cs="Arial"/>
+          <w:lang w:val="en-US" w:eastAsia="es-ES"/>
+        </w:rPr>
+        <w:t>(</w:t>
+      </w:r>
+      <w:proofErr w:type="gramStart"/>
+      <w:r>
+        <w:rPr>
+          <w:rFonts w:ascii="Arial" w:hAnsi="Arial" w:cs="Arial"/>
+          <w:lang w:val="en-US" w:eastAsia="es-ES"/>
+        </w:rPr>
+        <w:t>F(</w:t>
+      </w:r>
+      <w:proofErr w:type="gramEnd"/>
+      <w:r>
+        <w:rPr>
+          <w:rFonts w:ascii="Arial" w:hAnsi="Arial" w:cs="Arial"/>
+          <w:lang w:val="en-US" w:eastAsia="es-ES"/>
+        </w:rPr>
+        <w:t>3.35, 231.4)=136.9, p&lt;0.0001</w:t>
+      </w:r>
+      <w:r>
+        <w:rPr>
+          <w:rFonts w:ascii="Arial" w:hAnsi="Arial" w:cs="Arial"/>
+          <w:lang w:val="en-GB" w:eastAsia="es-ES"/>
+        </w:rPr>
+        <w:t xml:space="preserve"> ; </w:t>
+      </w:r>
+      <w:r>
+        <w:rPr>
+          <w:rFonts w:ascii="Arial" w:hAnsi="Arial" w:cs="Arial"/>
+          <w:lang w:val="en-GB" w:eastAsia="es-ES"/>
+        </w:rPr>
+        <w:t>Fig. 1D).</w:t>
+      </w:r>
+    </w:p>
+    <w:p>
+      <w:pPr>
+        <w:rPr>
+          <w:lang w:val="en-US"/>
+        </w:rPr>
+      </w:pPr>
+    </w:p>
+    <w:p>
+      <w:pPr>
         <w:pStyle w:val="Heading2"/>
+        <w:jc w:val="both"/>
         <w:rPr>
           <w:rFonts w:ascii="Arial" w:hAnsi="Arial" w:cs="Arial"/>
           <w:b/>
@@ -7329,10 +8312,7 @@
           <w:lang w:val="en-US"/>
         </w:rPr>
       </w:pPr>
-    </w:p>
-    <w:p>
-      <w:pPr>
-        <w:pStyle w:val="Heading2"/>
+      <w:r>
         <w:rPr>
           <w:rFonts w:ascii="Arial" w:hAnsi="Arial" w:cs="Arial"/>
           <w:b/>
@@ -7340,7 +8320,9 @@
           <w:color w:val="auto"/>
           <w:lang w:val="en-US"/>
         </w:rPr>
-      </w:pPr>
+        <w:lastRenderedPageBreak/>
+        <w:t>C</w:t>
+      </w:r>
       <w:r>
         <w:rPr>
           <w:rFonts w:ascii="Arial" w:hAnsi="Arial" w:cs="Arial"/>
@@ -7349,16 +8331,274 @@
           <w:color w:val="auto"/>
           <w:lang w:val="en-US"/>
         </w:rPr>
-        <w:t xml:space="preserve">Emotional and perceptual oddballs are remembered late during free recall </w:t>
+        <w:t>onditional response probability curves preserve a contiguity effect</w:t>
+      </w:r>
+      <w:r>
+        <w:rPr>
+          <w:rFonts w:ascii="Arial" w:hAnsi="Arial" w:cs="Arial"/>
+          <w:b/>
+          <w:bCs/>
+          <w:color w:val="auto"/>
+          <w:lang w:val="en-US"/>
+        </w:rPr>
+        <w:t xml:space="preserve"> during recall of lists containing oddballs</w:t>
       </w:r>
     </w:p>
     <w:p>
       <w:pPr>
         <w:rPr>
-          <w:rFonts w:ascii="Times New Roman" w:eastAsia="Times New Roman" w:hAnsi="Times New Roman" w:cs="Times New Roman"/>
-          <w:lang w:val="en-US" w:eastAsia="en-GB"/>
-        </w:rPr>
-      </w:pPr>
+          <w:lang w:val="en-US"/>
+        </w:rPr>
+      </w:pPr>
+    </w:p>
+    <w:p>
+      <w:pPr>
+        <w:spacing w:line="480" w:lineRule="auto"/>
+        <w:jc w:val="both"/>
+        <w:rPr>
+          <w:rFonts w:ascii="Arial" w:hAnsi="Arial" w:cs="Arial"/>
+          <w:lang w:val="en-US"/>
+        </w:rPr>
+      </w:pPr>
+      <w:r>
+        <w:rPr>
+          <w:lang w:val="en-US"/>
+        </w:rPr>
+        <w:tab/>
+      </w:r>
+      <w:r>
+        <w:rPr>
+          <w:rFonts w:ascii="Arial" w:hAnsi="Arial" w:cs="Arial"/>
+          <w:lang w:val="en-US"/>
+        </w:rPr>
+        <w:t>W</w:t>
+      </w:r>
+      <w:r>
+        <w:rPr>
+          <w:rFonts w:ascii="Arial" w:hAnsi="Arial" w:cs="Arial"/>
+          <w:lang w:val="en-US"/>
+        </w:rPr>
+        <w:t xml:space="preserve">e </w:t>
+      </w:r>
+      <w:r>
+        <w:rPr>
+          <w:rFonts w:ascii="Arial" w:hAnsi="Arial" w:cs="Arial"/>
+          <w:lang w:val="en-US"/>
+        </w:rPr>
+        <w:t xml:space="preserve">next </w:t>
+      </w:r>
+      <w:r>
+        <w:rPr>
+          <w:rFonts w:ascii="Arial" w:hAnsi="Arial" w:cs="Arial"/>
+          <w:lang w:val="en-US"/>
+        </w:rPr>
+        <w:t xml:space="preserve">evaluated CRP </w:t>
+      </w:r>
+      <w:r>
+        <w:rPr>
+          <w:rFonts w:ascii="Arial" w:hAnsi="Arial" w:cs="Arial"/>
+          <w:lang w:val="en-US"/>
+        </w:rPr>
+        <w:t xml:space="preserve">curves </w:t>
+      </w:r>
+      <w:r>
+        <w:rPr>
+          <w:rFonts w:ascii="Arial" w:hAnsi="Arial" w:cs="Arial"/>
+          <w:lang w:val="en-US"/>
+        </w:rPr>
+        <w:t xml:space="preserve">considering </w:t>
+      </w:r>
+      <w:r>
+        <w:rPr>
+          <w:rFonts w:ascii="Arial" w:hAnsi="Arial" w:cs="Arial"/>
+          <w:lang w:val="en-US"/>
+        </w:rPr>
+        <w:t xml:space="preserve">all recalled </w:t>
+      </w:r>
+      <w:r>
+        <w:rPr>
+          <w:rFonts w:ascii="Arial" w:hAnsi="Arial" w:cs="Arial"/>
+          <w:lang w:val="en-US"/>
+        </w:rPr>
+        <w:t xml:space="preserve">items </w:t>
+      </w:r>
+      <w:r>
+        <w:rPr>
+          <w:rFonts w:ascii="Arial" w:hAnsi="Arial" w:cs="Arial"/>
+          <w:lang w:val="en-US"/>
+        </w:rPr>
+        <w:t>in</w:t>
+      </w:r>
+      <w:r>
+        <w:rPr>
+          <w:rFonts w:ascii="Arial" w:hAnsi="Arial" w:cs="Arial"/>
+          <w:lang w:val="en-US"/>
+        </w:rPr>
+        <w:t xml:space="preserve"> both emotional and perceptual oddball lists.</w:t>
+      </w:r>
+      <w:r>
+        <w:rPr>
+          <w:rFonts w:ascii="Arial" w:hAnsi="Arial" w:cs="Arial"/>
+          <w:lang w:val="en-US"/>
+        </w:rPr>
+        <w:t xml:space="preserve"> Overall, CRP curves showed a preserved forward-contiguity effect</w:t>
+      </w:r>
+      <w:r>
+        <w:rPr>
+          <w:rFonts w:ascii="Arial" w:hAnsi="Arial" w:cs="Arial"/>
+          <w:lang w:val="en-US"/>
+        </w:rPr>
+        <w:t>,</w:t>
+      </w:r>
+      <w:r>
+        <w:rPr>
+          <w:rFonts w:ascii="Arial" w:hAnsi="Arial" w:cs="Arial"/>
+          <w:lang w:val="en-US"/>
+        </w:rPr>
+        <w:t xml:space="preserve"> </w:t>
+      </w:r>
+      <w:proofErr w:type="gramStart"/>
+      <w:r>
+        <w:rPr>
+          <w:rFonts w:ascii="Arial" w:hAnsi="Arial" w:cs="Arial"/>
+          <w:lang w:val="en-US"/>
+        </w:rPr>
+        <w:t>i.e</w:t>
+      </w:r>
+      <w:r>
+        <w:rPr>
+          <w:rFonts w:ascii="Arial" w:hAnsi="Arial" w:cs="Arial"/>
+          <w:lang w:val="en-US"/>
+        </w:rPr>
+        <w:t>.</w:t>
+      </w:r>
+      <w:proofErr w:type="gramEnd"/>
+      <w:r>
+        <w:rPr>
+          <w:rFonts w:ascii="Arial" w:hAnsi="Arial" w:cs="Arial"/>
+          <w:lang w:val="en-US"/>
+        </w:rPr>
+        <w:t xml:space="preserve"> words near</w:t>
+      </w:r>
+      <w:r>
+        <w:rPr>
+          <w:rFonts w:ascii="Arial" w:hAnsi="Arial" w:cs="Arial"/>
+          <w:lang w:val="en-US"/>
+        </w:rPr>
+        <w:t xml:space="preserve"> </w:t>
+      </w:r>
+      <w:r>
+        <w:rPr>
+          <w:rFonts w:ascii="Arial" w:hAnsi="Arial" w:cs="Arial"/>
+          <w:lang w:val="en-US"/>
+        </w:rPr>
+        <w:t>each other were more likely to be recalled</w:t>
+      </w:r>
+      <w:r>
+        <w:rPr>
+          <w:rFonts w:ascii="Arial" w:hAnsi="Arial" w:cs="Arial"/>
+          <w:lang w:val="en-US"/>
+        </w:rPr>
+        <w:t>,</w:t>
+      </w:r>
+      <w:r>
+        <w:rPr>
+          <w:rFonts w:ascii="Arial" w:hAnsi="Arial" w:cs="Arial"/>
+          <w:lang w:val="en-US"/>
+        </w:rPr>
+        <w:t xml:space="preserve"> and more so in the forwards direction</w:t>
+      </w:r>
+      <w:r>
+        <w:rPr>
+          <w:rFonts w:ascii="Arial" w:hAnsi="Arial" w:cs="Arial"/>
+          <w:lang w:val="en-US"/>
+        </w:rPr>
+        <w:t>.</w:t>
+      </w:r>
+      <w:r>
+        <w:rPr>
+          <w:rFonts w:ascii="Arial" w:hAnsi="Arial" w:cs="Arial"/>
+          <w:lang w:val="en-US"/>
+        </w:rPr>
+        <w:t xml:space="preserve"> This effect was </w:t>
+      </w:r>
+      <w:r>
+        <w:rPr>
+          <w:rFonts w:ascii="Arial" w:hAnsi="Arial" w:cs="Arial"/>
+          <w:lang w:val="en-US"/>
+        </w:rPr>
+        <w:t xml:space="preserve">observed </w:t>
+      </w:r>
+      <w:r>
+        <w:rPr>
+          <w:rFonts w:ascii="Arial" w:hAnsi="Arial" w:cs="Arial"/>
+          <w:lang w:val="en-US"/>
+        </w:rPr>
+        <w:t xml:space="preserve">regardless of </w:t>
+      </w:r>
+      <w:r>
+        <w:rPr>
+          <w:rFonts w:ascii="Arial" w:hAnsi="Arial" w:cs="Arial"/>
+          <w:lang w:val="en-US"/>
+        </w:rPr>
+        <w:t xml:space="preserve">whether the oddball was </w:t>
+      </w:r>
+      <w:r>
+        <w:rPr>
+          <w:rFonts w:ascii="Arial" w:hAnsi="Arial" w:cs="Arial"/>
+          <w:lang w:val="en-US"/>
+        </w:rPr>
+        <w:t>recall</w:t>
+      </w:r>
+      <w:r>
+        <w:rPr>
+          <w:rFonts w:ascii="Arial" w:hAnsi="Arial" w:cs="Arial"/>
+          <w:lang w:val="en-US"/>
+        </w:rPr>
+        <w:t>ed</w:t>
+      </w:r>
+      <w:r>
+        <w:rPr>
+          <w:rFonts w:ascii="Arial" w:hAnsi="Arial" w:cs="Arial"/>
+          <w:lang w:val="en-US"/>
+        </w:rPr>
+        <w:t xml:space="preserve"> </w:t>
+      </w:r>
+      <w:r>
+        <w:rPr>
+          <w:rFonts w:ascii="Arial" w:hAnsi="Arial" w:cs="Arial"/>
+          <w:lang w:val="en-US"/>
+        </w:rPr>
+        <w:t xml:space="preserve">or not </w:t>
+      </w:r>
+      <w:r>
+        <w:rPr>
+          <w:rFonts w:ascii="Arial" w:hAnsi="Arial" w:cs="Arial"/>
+          <w:lang w:val="en-US"/>
+        </w:rPr>
+        <w:t>(Fig. S</w:t>
+      </w:r>
+      <w:r>
+        <w:rPr>
+          <w:rFonts w:ascii="Arial" w:hAnsi="Arial" w:cs="Arial"/>
+          <w:lang w:val="en-US"/>
+        </w:rPr>
+        <w:t>1</w:t>
+      </w:r>
+      <w:r>
+        <w:rPr>
+          <w:rFonts w:ascii="Arial" w:hAnsi="Arial" w:cs="Arial"/>
+          <w:lang w:val="en-US"/>
+        </w:rPr>
+        <w:t>).</w:t>
+      </w:r>
+      <w:r>
+        <w:rPr>
+          <w:rFonts w:ascii="Arial" w:hAnsi="Arial" w:cs="Arial"/>
+          <w:lang w:val="en-US"/>
+        </w:rPr>
+        <w:t xml:space="preserve"> </w:t>
+      </w:r>
     </w:p>
     <w:p>
       <w:pPr>
@@ -7366,1420 +8606,61 @@
         <w:ind w:firstLine="720"/>
         <w:jc w:val="both"/>
         <w:rPr>
-          <w:rFonts w:ascii="Times New Roman" w:eastAsia="Times New Roman" w:hAnsi="Times New Roman" w:cs="Times New Roman"/>
-        </w:rPr>
-      </w:pPr>
-      <w:r>
-        <w:rPr>
-          <w:rFonts w:ascii="Arial" w:hAnsi="Arial" w:cs="Arial"/>
-          <w:color w:val="000000" w:themeColor="text1"/>
-          <w:lang w:val="en-US"/>
-        </w:rPr>
-        <w:t>While some have reported that oddballs</w:t>
-      </w:r>
-      <w:r>
-        <w:rPr>
-          <w:rFonts w:ascii="Arial" w:hAnsi="Arial" w:cs="Arial"/>
-          <w:color w:val="000000" w:themeColor="text1"/>
-          <w:lang w:val="en-US"/>
-        </w:rPr>
-        <w:t xml:space="preserve"> are recalled early in the recall order </w:t>
-      </w:r>
-      <w:r>
-        <w:rPr>
-          <w:rFonts w:ascii="Arial" w:hAnsi="Arial" w:cs="Arial"/>
-          <w:color w:val="000000" w:themeColor="text1"/>
-          <w:lang w:val="en-US"/>
-        </w:rPr>
-        <w:fldChar w:fldCharType="begin" w:fldLock="1"/>
-      </w:r>
-      <w:r>
-        <w:rPr>
-          <w:rFonts w:ascii="Arial" w:hAnsi="Arial" w:cs="Arial"/>
-          <w:color w:val="000000" w:themeColor="text1"/>
-          <w:lang w:val="en-US"/>
-        </w:rPr>
-        <w:instrText>ADDIN CSL_CITATION {"citationItems":[{"id":"ITEM-1","itemData":{"DOI":"10.1037/rev0000132","ISSN":"0033295X","PMID":"30973247","abstract":"Emotion enhances episodic memory, an effect thought to be an adaptation to prioritize the memories that best serve evolutionary fitness. However, viewing this effect largely in terms of prioritizing what to encode or consolidate neglects broader rational considerations about what sorts of associations should be formed at encoding, and which should be retrieved later. Although neurobiological investigations have provided many mechanistic clues about how emotional arousal modulates item memory, these effects have not been wholly integrated with the cognitive and computational neuroscience of memory more generally. Here we apply the Context Maintenance and Retrieval Model (CMR; Polyn, Norman, &amp; Kahana, 2009) to this problem by extending it to describe the way people may represent and process emotional information. A number of ways to operationalize the effect of emotion were tested. The winning emotional CMR (eCMR) model conceptualizes emotional memory effects as arising from the modulation of a process by which memories become bound to ever-changing temporal and emotional contexts. eCMR provides a good qualitative fit for the emotional list-composition effect and the emotional oddball effect, illuminating how these effects are jointly determined by the interplay of encoding and retrieval processes. eCMR can account for the increased advantage of emotional memories in delayed memory tests by assuming a limited ability to reinstate the temporal context of encoding after a delay. By leveraging the rich tradition of temporal context models, eCMR helps integrate existing effects of emotion and provides a powerful tool to test mechanisms by which emotion affects memory in a broad range of paradigms.","author":[{"dropping-particle":"","family":"Talmi","given":"Deborah","non-dropping-particle":"","parse-names":false,"suffix":""},{"dropping-particle":"","family":"Lohnas","given":"Lynn J.","non-dropping-particle":"","parse-names":false,"suffix":""},{"dropping-particle":"","family":"Daw","given":"Nathaniel D.","non-dropping-particle":"","parse-names":false,"suffix":""}],"container-title":"Psychological Review","id":"ITEM-1","issue":"4","issued":{"date-parts":[["2019"]]},"page":"455-485","title":"A retrieved context model of the emotional modulation of memory","type":"article-journal","volume":"126"},"uris":["http://www.mendeley.com/documents/?uuid=4ec1e991-fe62-44d7-afe6-0b39b3def0ba"]},{"id":"ITEM-2","itemData":{"DOI":"10.3389/fnhum.2014.00410","ISSN":"16625161","abstract":"Evidence from neuropsychology and neuroimaging indicate that the pre-frontal cortex (PFC) plays an important role in human memory. Although frontal patients are able to form new memories, these memories appear qualitatively different from those of controls by lacking distinctiveness. Neuroimaging studies of memory indicate activation in the PFC under deep encoding conditions, and under conditions of semantic elaboration. Based on these results, we hypothesize that the PFC enhances memory by extracting differences and commonalities in the studied material. To test this hypothesis, we carried out an experimental investigation to test the relationship between the PFC-dependent factors and semantic factors associated with common and specific features of words. These experiments were performed using Free-Recall of word lists with healthy adults, exploiting the correlation between PFC function and fluid intelligence. As predicted, a correlation was found between fluid intelligence and the Von-Restorff effect (better memory for semantic isolates, e.g., isolate \"cat\" within category members of \"fruit\"). Moreover, memory for the semantic isolate was found to depend on the isolate's serial position. The isolate item tends to be recalled first, in comparison to non-isolates, suggesting that the process interacts with short term memory. These results are captured within a computational model of free recall, which includes a PFC mechanism that is sensitive to both commonality and distinctiveness, sustaining a trade-off between the two. © 2014 Elhalal, Davelaar and Usher.","author":[{"dropping-particle":"","family":"Elhalal","given":"Anat","non-dropping-particle":"","parse-names":false,"suffix":""},{"dropping-particle":"","family":"Davelaar","given":"Eddy J.","non-dropping-particle":"","parse-names":false,"suffix":""},{"dropping-particle":"","family":"Usher","given":"Marius","non-dropping-particle":"","parse-names":false,"suffix":""}],"container-title":"Frontiers in Human Neuroscience","id":"ITEM-2","issue":"JUNE","issued":{"date-parts":[["2014"]]},"page":"1-20","title":"The role of the frontal cortex in memory: An investigation of the Von Restorff effect","type":"article-journal","volume":"8"},"uris":["http://www.mendeley.com/documents/?uuid=e2bf1196-2ce4-42a8-93f3-2b8d565c6e92"]},{"id":"ITEM-3","itemData":{"DOI":"10.3758/s13421-011-0125-9","ISSN":"0090502X","PMID":"21713561","abstract":"Typically, research has shown that emotional words are remembered better than neutral words; however, most studies have reported only the mean proportion of correctly recalled words. The present study looked at various dependent measures used by search models to determine whether emotion can influence the search process as well. The results from Experiment 2 showed that when emotionality was made salient, participants were able to utilize emotional associations, in addition to temporal associations, to cue retrieval of additional emotional words during subsequent sampling but relied mainly on temporal context when the emotional information was not made salient (Experiment 1). Additionally, both experiments showed that emotional words were more likely to be output earlier in the recall sequence, which would suggest that emotion also serves to boost relative strength during initial sampling. Overall, the results suggest that emotion contributes to enhanced memory dynamically by influencing the probability of sampling an item during the search process-specifically, by boosting relative strength and strengthening interitem associations. © 2011 Psychonomic Society, Inc.","author":[{"dropping-particle":"","family":"Siddiqui","given":"Aisha P.","non-dropping-particle":"","parse-names":false,"suffix":""},{"dropping-particle":"","family":"Unsworth","given":"Nash","non-dropping-particle":"","parse-names":false,"suffix":""}],"container-title":"Memory and Cognition","id":"ITEM-3","issue":"8","issued":{"date-parts":[["2011"]]},"page":"1387-1400","title":"Investigating the role of emotion during the search process in free recall","type":"article-journal","volume":"39"},"uris":["http://www.mendeley.com/documents/?uuid=abd6f805-a6b2-45bd-9453-6ae14c20a933"]}],"mendeley":{"formattedCitation":"(Elhalal, Davelaar, &amp; Usher, 2014; Siddiqui &amp; Unsworth, 2011; Talmi et al., 2019)","plainTextFormattedCitation":"(Elhalal, Davelaar, &amp; Usher, 2014; Siddiqui &amp; Unsworth, 2011; Talmi et al., 2019)","previouslyFormattedCitation":"(Elhalal, Davelaar, &amp; Usher, 2014; Siddiqui &amp; Unsworth, 2011; Talmi et al., 2019)"},"properties":{"noteIndex":0},"schema":"https://github.com/citation-style-language/schema/raw/master/csl-citation.json"}</w:instrText>
-      </w:r>
-      <w:r>
-        <w:rPr>
-          <w:rFonts w:ascii="Arial" w:hAnsi="Arial" w:cs="Arial"/>
-          <w:color w:val="000000" w:themeColor="text1"/>
-          <w:lang w:val="en-US"/>
-        </w:rPr>
-        <w:fldChar w:fldCharType="separate"/>
-      </w:r>
-      <w:r>
-        <w:rPr>
-          <w:rFonts w:ascii="Arial" w:hAnsi="Arial" w:cs="Arial"/>
-          <w:noProof/>
-          <w:color w:val="000000" w:themeColor="text1"/>
-          <w:lang w:val="en-US"/>
-        </w:rPr>
-        <w:t>(Elhalal, Davelaar, &amp; Usher, 2014; Siddiqui &amp; Unsworth, 2011; Talmi et al., 2019)</w:t>
-      </w:r>
-      <w:r>
-        <w:rPr>
-          <w:rFonts w:ascii="Arial" w:hAnsi="Arial" w:cs="Arial"/>
-          <w:color w:val="000000" w:themeColor="text1"/>
-          <w:lang w:val="en-US"/>
-        </w:rPr>
-        <w:fldChar w:fldCharType="end"/>
-      </w:r>
-      <w:r>
-        <w:rPr>
-          <w:rFonts w:ascii="Arial" w:hAnsi="Arial" w:cs="Arial"/>
-          <w:color w:val="000000" w:themeColor="text1"/>
-          <w:lang w:val="en-US"/>
-        </w:rPr>
-        <w:t xml:space="preserve">, other computational models predict that optimal recall occurs when recall begins with items from the beginning of an encoded list and there is a strong forward-contiguity </w:t>
-      </w:r>
-      <w:r>
-        <w:rPr>
-          <w:rFonts w:ascii="Arial" w:hAnsi="Arial" w:cs="Arial"/>
-          <w:color w:val="000000" w:themeColor="text1"/>
-          <w:lang w:val="en-US"/>
-        </w:rPr>
-        <w:fldChar w:fldCharType="begin" w:fldLock="1"/>
-      </w:r>
-      <w:r>
-        <w:rPr>
-          <w:rFonts w:ascii="Arial" w:hAnsi="Arial" w:cs="Arial"/>
-          <w:color w:val="000000" w:themeColor="text1"/>
-          <w:lang w:val="en-US"/>
-        </w:rPr>
-        <w:instrText>ADDIN CSL_CITATION {"citationItems":[{"id":"ITEM-1","itemData":{"DOI":"10.31234/osf.io/sgepb","ISSN":"1884-2259","author":[{"dropping-particle":"","family":"Zhang","given":"Qiong","non-dropping-particle":"","parse-names":false,"suffix":""},{"dropping-particle":"","family":"Griffiths","given":"Thomas L.","non-dropping-particle":"","parse-names":false,"suffix":""},{"dropping-particle":"","family":"Norman","given":"Kenneth A.","non-dropping-particle":"","parse-names":false,"suffix":""}],"container-title":"PsyArxiv","id":"ITEM-1","issued":{"date-parts":[["2021"]]},"title":"Optimal policies for free recall","type":"article-journal"},"uris":["http://www.mendeley.com/documents/?uuid=7696aa88-57f1-435d-8ca5-609ff54130b4"]}],"mendeley":{"formattedCitation":"(Zhang, Griffiths, &amp; Norman, 2021)","plainTextFormattedCitation":"(Zhang, Griffiths, &amp; Norman, 2021)","previouslyFormattedCitation":"(Zhang, Griffiths, &amp; Norman, 2021)"},"properties":{"noteIndex":0},"schema":"https://github.com/citation-style-language/schema/raw/master/csl-citation.json"}</w:instrText>
-      </w:r>
-      <w:r>
-        <w:rPr>
-          <w:rFonts w:ascii="Arial" w:hAnsi="Arial" w:cs="Arial"/>
-          <w:color w:val="000000" w:themeColor="text1"/>
-          <w:lang w:val="en-US"/>
-        </w:rPr>
-        <w:fldChar w:fldCharType="separate"/>
-      </w:r>
-      <w:r>
-        <w:rPr>
-          <w:rFonts w:ascii="Arial" w:hAnsi="Arial" w:cs="Arial"/>
-          <w:noProof/>
-          <w:color w:val="000000" w:themeColor="text1"/>
-          <w:lang w:val="en-US"/>
-        </w:rPr>
-        <w:t>(Zhang, Griffiths, &amp; Norman, 2021)</w:t>
-      </w:r>
-      <w:r>
-        <w:rPr>
-          <w:rFonts w:ascii="Arial" w:hAnsi="Arial" w:cs="Arial"/>
-          <w:color w:val="000000" w:themeColor="text1"/>
-          <w:lang w:val="en-US"/>
-        </w:rPr>
-        <w:fldChar w:fldCharType="end"/>
-      </w:r>
-      <w:r>
-        <w:rPr>
-          <w:rFonts w:ascii="Arial" w:hAnsi="Arial" w:cs="Arial"/>
-          <w:color w:val="000000" w:themeColor="text1"/>
-          <w:lang w:val="en-US"/>
-        </w:rPr>
-        <w:t>.</w:t>
-      </w:r>
-      <w:r>
-        <w:rPr>
-          <w:rFonts w:ascii="Arial" w:hAnsi="Arial" w:cs="Arial"/>
-          <w:color w:val="000000" w:themeColor="text1"/>
+          <w:rFonts w:ascii="Arial" w:hAnsi="Arial" w:cs="Arial"/>
+          <w:lang w:val="en-US"/>
+        </w:rPr>
+      </w:pPr>
+      <w:r>
+        <w:rPr>
+          <w:rFonts w:ascii="Arial" w:hAnsi="Arial" w:cs="Arial"/>
           <w:lang w:val="en-US"/>
         </w:rPr>
         <w:t xml:space="preserve"> </w:t>
       </w:r>
       <w:r>
         <w:rPr>
-          <w:rFonts w:ascii="Arial" w:eastAsia="Times New Roman" w:hAnsi="Arial" w:cs="Arial"/>
-          <w:color w:val="000000" w:themeColor="text1"/>
-          <w:lang w:val="en-US" w:eastAsia="en-GB"/>
-        </w:rPr>
-        <w:t>W</w:t>
-      </w:r>
-      <w:r>
-        <w:rPr>
-          <w:rFonts w:ascii="Arial" w:eastAsia="Times New Roman" w:hAnsi="Arial" w:cs="Arial"/>
-          <w:color w:val="000000" w:themeColor="text1"/>
-          <w:lang w:val="en-US" w:eastAsia="en-GB"/>
-        </w:rPr>
-        <w:t xml:space="preserve">e </w:t>
-      </w:r>
-      <w:r>
-        <w:rPr>
-          <w:rFonts w:ascii="Arial" w:eastAsia="Times New Roman" w:hAnsi="Arial" w:cs="Arial"/>
-          <w:color w:val="000000" w:themeColor="text1"/>
-          <w:lang w:val="en-US" w:eastAsia="en-GB"/>
-        </w:rPr>
-        <w:t xml:space="preserve">therefore </w:t>
-      </w:r>
-      <w:r>
-        <w:rPr>
-          <w:rFonts w:ascii="Arial" w:eastAsia="Times New Roman" w:hAnsi="Arial" w:cs="Arial"/>
-          <w:color w:val="000000" w:themeColor="text1"/>
-          <w:lang w:val="en-US" w:eastAsia="en-GB"/>
-        </w:rPr>
-        <w:t xml:space="preserve">expected </w:t>
-      </w:r>
-      <w:r>
-        <w:rPr>
-          <w:rFonts w:ascii="Arial" w:eastAsia="Times New Roman" w:hAnsi="Arial" w:cs="Arial"/>
-          <w:color w:val="000000" w:themeColor="text1"/>
-          <w:lang w:val="en-US" w:eastAsia="en-GB"/>
-        </w:rPr>
-        <w:t xml:space="preserve">oddballs </w:t>
-      </w:r>
-      <w:r>
-        <w:rPr>
-          <w:rFonts w:ascii="Arial" w:eastAsia="Times New Roman" w:hAnsi="Arial" w:cs="Arial"/>
-          <w:color w:val="000000" w:themeColor="text1"/>
-          <w:lang w:val="en-US" w:eastAsia="en-GB"/>
-        </w:rPr>
-        <w:t xml:space="preserve">to be </w:t>
-      </w:r>
-      <w:r>
-        <w:rPr>
-          <w:rFonts w:ascii="Arial" w:eastAsia="Times New Roman" w:hAnsi="Arial" w:cs="Arial"/>
-          <w:color w:val="000000" w:themeColor="text1"/>
-          <w:lang w:val="en-US" w:eastAsia="en-GB"/>
-        </w:rPr>
-        <w:t>recall</w:t>
-      </w:r>
-      <w:r>
-        <w:rPr>
-          <w:rFonts w:ascii="Arial" w:eastAsia="Times New Roman" w:hAnsi="Arial" w:cs="Arial"/>
-          <w:color w:val="000000" w:themeColor="text1"/>
-          <w:lang w:val="en-US" w:eastAsia="en-GB"/>
-        </w:rPr>
-        <w:t xml:space="preserve">ed </w:t>
-      </w:r>
-      <w:r>
-        <w:rPr>
-          <w:rFonts w:ascii="Arial" w:eastAsia="Times New Roman" w:hAnsi="Arial" w:cs="Arial"/>
-          <w:color w:val="000000" w:themeColor="text1"/>
-          <w:lang w:val="en-US" w:eastAsia="en-GB"/>
-        </w:rPr>
-        <w:t xml:space="preserve">early </w:t>
-      </w:r>
-      <w:r>
-        <w:rPr>
-          <w:rFonts w:ascii="Arial" w:eastAsia="Times New Roman" w:hAnsi="Arial" w:cs="Arial"/>
-          <w:color w:val="000000" w:themeColor="text1"/>
-          <w:lang w:val="en-US" w:eastAsia="en-GB"/>
-        </w:rPr>
-        <w:t xml:space="preserve">in the serial recall order. This was not, </w:t>
-      </w:r>
-      <w:r>
-        <w:rPr>
-          <w:rFonts w:ascii="Arial" w:eastAsia="Times New Roman" w:hAnsi="Arial" w:cs="Arial"/>
-          <w:color w:val="000000" w:themeColor="text1"/>
-          <w:lang w:val="en-US" w:eastAsia="en-GB"/>
-        </w:rPr>
-        <w:t>however, the</w:t>
-      </w:r>
-      <w:r>
-        <w:rPr>
-          <w:rFonts w:ascii="Arial" w:eastAsia="Times New Roman" w:hAnsi="Arial" w:cs="Arial"/>
-          <w:color w:val="000000" w:themeColor="text1"/>
-          <w:lang w:val="en-US" w:eastAsia="en-GB"/>
-        </w:rPr>
-        <w:t xml:space="preserve"> case. </w:t>
-      </w:r>
-      <w:r>
-        <w:rPr>
-          <w:rFonts w:ascii="Arial" w:eastAsia="Times New Roman" w:hAnsi="Arial" w:cs="Arial"/>
-          <w:color w:val="000000" w:themeColor="text1"/>
-          <w:lang w:val="en-US" w:eastAsia="en-GB"/>
-        </w:rPr>
-        <w:t xml:space="preserve">Oddball </w:t>
-      </w:r>
-      <w:r>
-        <w:rPr>
-          <w:rFonts w:ascii="Arial" w:eastAsia="Times New Roman" w:hAnsi="Arial" w:cs="Arial"/>
-          <w:color w:val="000000" w:themeColor="text1"/>
-          <w:lang w:val="en-US" w:eastAsia="en-GB"/>
-        </w:rPr>
-        <w:t>recall position</w:t>
-      </w:r>
-      <w:r>
-        <w:rPr>
-          <w:rFonts w:ascii="Arial" w:eastAsia="Times New Roman" w:hAnsi="Arial" w:cs="Arial"/>
-          <w:color w:val="000000" w:themeColor="text1"/>
-          <w:lang w:val="en-US" w:eastAsia="en-GB"/>
-        </w:rPr>
-        <w:t xml:space="preserve"> was</w:t>
-      </w:r>
-      <w:r>
-        <w:rPr>
-          <w:rFonts w:ascii="Arial" w:eastAsia="Times New Roman" w:hAnsi="Arial" w:cs="Arial"/>
-          <w:color w:val="000000" w:themeColor="text1"/>
-          <w:lang w:val="en-US" w:eastAsia="en-GB"/>
+          <w:rFonts w:ascii="Arial" w:hAnsi="Arial" w:cs="Arial"/>
+          <w:lang w:val="en-US"/>
+        </w:rPr>
+        <w:t>CRP</w:t>
+      </w:r>
+      <w:r>
+        <w:rPr>
+          <w:rFonts w:ascii="Arial" w:hAnsi="Arial" w:cs="Arial"/>
+          <w:lang w:val="en-US"/>
+        </w:rPr>
+        <w:t>s</w:t>
+      </w:r>
+      <w:r>
+        <w:rPr>
+          <w:rFonts w:ascii="Arial" w:hAnsi="Arial" w:cs="Arial"/>
+          <w:lang w:val="en-US"/>
         </w:rPr>
         <w:t xml:space="preserve"> </w:t>
       </w:r>
       <w:r>
         <w:rPr>
-          <w:rFonts w:ascii="Arial" w:eastAsia="Times New Roman" w:hAnsi="Arial" w:cs="Arial"/>
-          <w:color w:val="000000" w:themeColor="text1"/>
-          <w:lang w:val="en-US" w:eastAsia="en-GB"/>
-        </w:rPr>
-        <w:t>calculated relative</w:t>
-      </w:r>
-      <w:r>
-        <w:rPr>
-          <w:rFonts w:ascii="Arial" w:eastAsia="Times New Roman" w:hAnsi="Arial" w:cs="Arial"/>
-          <w:color w:val="000000" w:themeColor="text1"/>
-          <w:lang w:val="en-US" w:eastAsia="en-GB"/>
+          <w:rFonts w:ascii="Arial" w:hAnsi="Arial" w:cs="Arial"/>
+          <w:lang w:val="en-US"/>
+        </w:rPr>
+        <w:t>w</w:t>
+      </w:r>
+      <w:r>
+        <w:rPr>
+          <w:rFonts w:ascii="Arial" w:hAnsi="Arial" w:cs="Arial"/>
+          <w:lang w:val="en-US"/>
+        </w:rPr>
+        <w:t>ere</w:t>
+      </w:r>
+      <w:r>
+        <w:rPr>
+          <w:rFonts w:ascii="Arial" w:hAnsi="Arial" w:cs="Arial"/>
+          <w:lang w:val="en-US"/>
         </w:rPr>
         <w:t xml:space="preserve"> </w:t>
       </w:r>
       <w:r>
         <w:rPr>
-          <w:rFonts w:ascii="Arial" w:eastAsia="Times New Roman" w:hAnsi="Arial" w:cs="Arial"/>
-          <w:color w:val="000000" w:themeColor="text1"/>
-          <w:lang w:val="en-US" w:eastAsia="en-GB"/>
-        </w:rPr>
-        <w:t xml:space="preserve">to the </w:t>
-      </w:r>
-      <w:r>
-        <w:rPr>
-          <w:rFonts w:ascii="Arial" w:eastAsia="Times New Roman" w:hAnsi="Arial" w:cs="Arial"/>
-          <w:color w:val="000000" w:themeColor="text1"/>
-          <w:lang w:val="en-US" w:eastAsia="en-GB"/>
-        </w:rPr>
-        <w:t xml:space="preserve">total number of </w:t>
-      </w:r>
-      <w:r>
-        <w:rPr>
-          <w:rFonts w:ascii="Arial" w:eastAsia="Times New Roman" w:hAnsi="Arial" w:cs="Arial"/>
-          <w:color w:val="000000" w:themeColor="text1"/>
-          <w:lang w:val="en-US" w:eastAsia="en-GB"/>
-        </w:rPr>
-        <w:t xml:space="preserve">words recalled in each list across all </w:t>
-      </w:r>
-      <w:r>
-        <w:rPr>
-          <w:rFonts w:ascii="Arial" w:eastAsia="Times New Roman" w:hAnsi="Arial" w:cs="Arial"/>
-          <w:color w:val="000000" w:themeColor="text1"/>
-          <w:lang w:val="en-US" w:eastAsia="en-GB"/>
-        </w:rPr>
-        <w:t xml:space="preserve">lists </w:t>
-      </w:r>
-      <w:r>
-        <w:rPr>
-          <w:rFonts w:ascii="Arial" w:eastAsia="Times New Roman" w:hAnsi="Arial" w:cs="Arial"/>
-          <w:color w:val="000000" w:themeColor="text1"/>
-          <w:lang w:val="en-US" w:eastAsia="en-GB"/>
-        </w:rPr>
-        <w:t xml:space="preserve">in which the oddball was recalled. </w:t>
-      </w:r>
-      <w:r>
-        <w:rPr>
-          <w:rFonts w:ascii="Arial" w:eastAsia="Times New Roman" w:hAnsi="Arial" w:cs="Arial"/>
-          <w:color w:val="000000" w:themeColor="text1"/>
-          <w:lang w:val="en-US" w:eastAsia="en-GB"/>
-        </w:rPr>
-        <w:t>For example, i</w:t>
-      </w:r>
-      <w:r>
-        <w:rPr>
-          <w:rFonts w:ascii="Arial" w:eastAsia="Times New Roman" w:hAnsi="Arial" w:cs="Arial"/>
-          <w:color w:val="000000" w:themeColor="text1"/>
-          <w:lang w:val="en-US" w:eastAsia="en-GB"/>
-        </w:rPr>
-        <w:t xml:space="preserve">f an </w:t>
-      </w:r>
-      <w:r>
-        <w:rPr>
-          <w:rFonts w:ascii="Arial" w:eastAsia="Times New Roman" w:hAnsi="Arial" w:cs="Arial"/>
-          <w:color w:val="000000" w:themeColor="text1"/>
-          <w:lang w:val="en-US" w:eastAsia="en-GB"/>
-        </w:rPr>
-        <w:t xml:space="preserve">oddball </w:t>
-      </w:r>
-      <w:r>
-        <w:rPr>
-          <w:rFonts w:ascii="Arial" w:eastAsia="Times New Roman" w:hAnsi="Arial" w:cs="Arial"/>
-          <w:color w:val="000000" w:themeColor="text1"/>
-          <w:lang w:val="en-US" w:eastAsia="en-GB"/>
-        </w:rPr>
-        <w:t xml:space="preserve">was recalled </w:t>
-      </w:r>
-      <w:r>
-        <w:rPr>
-          <w:rFonts w:ascii="Arial" w:eastAsia="Times New Roman" w:hAnsi="Arial" w:cs="Arial"/>
-          <w:color w:val="000000" w:themeColor="text1"/>
-          <w:lang w:val="en-US" w:eastAsia="en-GB"/>
-        </w:rPr>
-        <w:t>i</w:t>
-      </w:r>
-      <w:r>
-        <w:rPr>
-          <w:rFonts w:ascii="Arial" w:eastAsia="Times New Roman" w:hAnsi="Arial" w:cs="Arial"/>
-          <w:color w:val="000000" w:themeColor="text1"/>
-          <w:lang w:val="en-US" w:eastAsia="en-GB"/>
-        </w:rPr>
-        <w:t>n the 6</w:t>
-      </w:r>
-      <w:r>
-        <w:rPr>
-          <w:rFonts w:ascii="Arial" w:eastAsia="Times New Roman" w:hAnsi="Arial" w:cs="Arial"/>
-          <w:color w:val="000000" w:themeColor="text1"/>
-          <w:vertAlign w:val="superscript"/>
-          <w:lang w:val="en-US" w:eastAsia="en-GB"/>
-        </w:rPr>
-        <w:t>th</w:t>
-      </w:r>
-      <w:r>
-        <w:rPr>
-          <w:rFonts w:ascii="Arial" w:eastAsia="Times New Roman" w:hAnsi="Arial" w:cs="Arial"/>
-          <w:color w:val="000000" w:themeColor="text1"/>
-          <w:lang w:val="en-US" w:eastAsia="en-GB"/>
-        </w:rPr>
-        <w:t xml:space="preserve"> </w:t>
-      </w:r>
-      <w:r>
-        <w:rPr>
-          <w:rFonts w:ascii="Arial" w:eastAsia="Times New Roman" w:hAnsi="Arial" w:cs="Arial"/>
-          <w:color w:val="000000" w:themeColor="text1"/>
-          <w:lang w:val="en-US" w:eastAsia="en-GB"/>
-        </w:rPr>
-        <w:t xml:space="preserve">recalled </w:t>
-      </w:r>
-      <w:r>
-        <w:rPr>
-          <w:rFonts w:ascii="Arial" w:eastAsia="Times New Roman" w:hAnsi="Arial" w:cs="Arial"/>
-          <w:color w:val="000000" w:themeColor="text1"/>
-          <w:lang w:val="en-US" w:eastAsia="en-GB"/>
-        </w:rPr>
-        <w:t xml:space="preserve">position out of a total of 6 items recalled, this would translate to a relative recall position of 1, whereas an </w:t>
-      </w:r>
-      <w:r>
-        <w:rPr>
-          <w:rFonts w:ascii="Arial" w:eastAsia="Times New Roman" w:hAnsi="Arial" w:cs="Arial"/>
-          <w:color w:val="000000" w:themeColor="text1"/>
-          <w:lang w:val="en-US" w:eastAsia="en-GB"/>
-        </w:rPr>
-        <w:t xml:space="preserve">oddball </w:t>
-      </w:r>
-      <w:r>
-        <w:rPr>
-          <w:rFonts w:ascii="Arial" w:eastAsia="Times New Roman" w:hAnsi="Arial" w:cs="Arial"/>
-          <w:color w:val="000000" w:themeColor="text1"/>
-          <w:lang w:val="en-US" w:eastAsia="en-GB"/>
-        </w:rPr>
-        <w:t xml:space="preserve">recalled </w:t>
-      </w:r>
-      <w:r>
-        <w:rPr>
-          <w:rFonts w:ascii="Arial" w:eastAsia="Times New Roman" w:hAnsi="Arial" w:cs="Arial"/>
-          <w:color w:val="000000" w:themeColor="text1"/>
-          <w:lang w:val="en-US" w:eastAsia="en-GB"/>
-        </w:rPr>
-        <w:t>i</w:t>
-      </w:r>
-      <w:r>
-        <w:rPr>
-          <w:rFonts w:ascii="Arial" w:eastAsia="Times New Roman" w:hAnsi="Arial" w:cs="Arial"/>
-          <w:color w:val="000000" w:themeColor="text1"/>
-          <w:lang w:val="en-US" w:eastAsia="en-GB"/>
-        </w:rPr>
-        <w:t>n the 1</w:t>
-      </w:r>
-      <w:r>
-        <w:rPr>
-          <w:rFonts w:ascii="Arial" w:eastAsia="Times New Roman" w:hAnsi="Arial" w:cs="Arial"/>
-          <w:color w:val="000000" w:themeColor="text1"/>
-          <w:vertAlign w:val="superscript"/>
-          <w:lang w:val="en-US" w:eastAsia="en-GB"/>
-        </w:rPr>
-        <w:t>st</w:t>
-      </w:r>
-      <w:r>
-        <w:rPr>
-          <w:rFonts w:ascii="Arial" w:eastAsia="Times New Roman" w:hAnsi="Arial" w:cs="Arial"/>
-          <w:color w:val="000000" w:themeColor="text1"/>
-          <w:lang w:val="en-US" w:eastAsia="en-GB"/>
-        </w:rPr>
-        <w:t xml:space="preserve"> position, would have a relative recall of 0.167. </w:t>
-      </w:r>
-      <w:r>
-        <w:rPr>
-          <w:rFonts w:ascii="Arial" w:eastAsia="Times New Roman" w:hAnsi="Arial" w:cs="Arial"/>
-          <w:color w:val="000000" w:themeColor="text1"/>
-          <w:lang w:val="en-US" w:eastAsia="en-GB"/>
-        </w:rPr>
-        <w:t>E</w:t>
-      </w:r>
-      <w:r>
-        <w:rPr>
-          <w:rFonts w:ascii="Arial" w:eastAsia="Times New Roman" w:hAnsi="Arial" w:cs="Arial"/>
-          <w:color w:val="000000" w:themeColor="text1"/>
-          <w:lang w:val="en-US" w:eastAsia="en-GB"/>
-        </w:rPr>
-        <w:t xml:space="preserve">motional and perceptual oddballs were remembered </w:t>
-      </w:r>
-      <w:r>
-        <w:rPr>
-          <w:rFonts w:ascii="Arial" w:eastAsia="Times New Roman" w:hAnsi="Arial" w:cs="Arial"/>
-          <w:color w:val="000000" w:themeColor="text1"/>
-          <w:lang w:val="en-US" w:eastAsia="en-GB"/>
-        </w:rPr>
-        <w:t>late in</w:t>
-      </w:r>
-      <w:r>
-        <w:rPr>
-          <w:rFonts w:ascii="Arial" w:eastAsia="Times New Roman" w:hAnsi="Arial" w:cs="Arial"/>
-          <w:color w:val="000000" w:themeColor="text1"/>
-          <w:lang w:val="en-US" w:eastAsia="en-GB"/>
-        </w:rPr>
-        <w:t xml:space="preserve"> </w:t>
-      </w:r>
-      <w:r>
-        <w:rPr>
-          <w:rFonts w:ascii="Arial" w:eastAsia="Times New Roman" w:hAnsi="Arial" w:cs="Arial"/>
-          <w:color w:val="000000" w:themeColor="text1"/>
-          <w:lang w:val="en-US" w:eastAsia="en-GB"/>
-        </w:rPr>
-        <w:t xml:space="preserve">the serial </w:t>
-      </w:r>
-      <w:r>
-        <w:rPr>
-          <w:rFonts w:ascii="Arial" w:eastAsia="Times New Roman" w:hAnsi="Arial" w:cs="Arial"/>
-          <w:color w:val="000000" w:themeColor="text1"/>
-          <w:lang w:val="en-US" w:eastAsia="en-GB"/>
-        </w:rPr>
-        <w:t>recall</w:t>
-      </w:r>
-      <w:r>
-        <w:rPr>
-          <w:rFonts w:ascii="Arial" w:eastAsia="Times New Roman" w:hAnsi="Arial" w:cs="Arial"/>
-          <w:color w:val="000000" w:themeColor="text1"/>
-          <w:lang w:val="en-US" w:eastAsia="en-GB"/>
-        </w:rPr>
-        <w:t xml:space="preserve"> order,</w:t>
-      </w:r>
-      <w:r>
-        <w:rPr>
-          <w:rFonts w:ascii="Arial" w:eastAsia="Times New Roman" w:hAnsi="Arial" w:cs="Arial"/>
-          <w:color w:val="000000" w:themeColor="text1"/>
-          <w:lang w:val="en-US" w:eastAsia="en-GB"/>
-        </w:rPr>
-        <w:t xml:space="preserve"> </w:t>
-      </w:r>
-      <w:r>
-        <w:rPr>
-          <w:rFonts w:ascii="Arial" w:eastAsia="Times New Roman" w:hAnsi="Arial" w:cs="Arial"/>
-          <w:color w:val="000000" w:themeColor="text1"/>
-          <w:lang w:val="en-US" w:eastAsia="en-GB"/>
-        </w:rPr>
-        <w:t xml:space="preserve">both </w:t>
-      </w:r>
-      <w:r>
-        <w:rPr>
-          <w:rFonts w:ascii="Arial" w:eastAsia="Times New Roman" w:hAnsi="Arial" w:cs="Arial"/>
-          <w:color w:val="000000" w:themeColor="text1"/>
-          <w:lang w:val="en-US" w:eastAsia="en-GB"/>
-        </w:rPr>
-        <w:t>at a relative recall position of approximately 0.6 [emotional oddballs (0.65); perceptual oddballs (0.59)].</w:t>
-      </w:r>
-      <w:r>
-        <w:rPr>
-          <w:rFonts w:ascii="Arial" w:eastAsia="Times New Roman" w:hAnsi="Arial" w:cs="Arial"/>
-          <w:color w:val="000000" w:themeColor="text1"/>
-          <w:lang w:val="en-US" w:eastAsia="en-GB"/>
-        </w:rPr>
-        <w:t xml:space="preserve"> </w:t>
-      </w:r>
-      <w:r>
-        <w:rPr>
-          <w:rFonts w:ascii="Arial" w:eastAsia="Times New Roman" w:hAnsi="Arial" w:cs="Arial"/>
-          <w:color w:val="000000" w:themeColor="text1"/>
-          <w:lang w:val="en-US" w:eastAsia="en-GB"/>
-        </w:rPr>
-        <w:t>A</w:t>
-      </w:r>
-      <w:r>
-        <w:rPr>
-          <w:rFonts w:ascii="Arial" w:eastAsia="Times New Roman" w:hAnsi="Arial" w:cs="Arial"/>
-          <w:color w:val="000000" w:themeColor="text1"/>
-          <w:lang w:val="en-US" w:eastAsia="en-GB"/>
-        </w:rPr>
-        <w:t xml:space="preserve"> </w:t>
-      </w:r>
-      <w:r>
-        <w:rPr>
-          <w:rFonts w:ascii="Arial" w:eastAsia="Times New Roman" w:hAnsi="Arial" w:cs="Arial"/>
-          <w:color w:val="000000" w:themeColor="text1"/>
-          <w:lang w:val="en-US" w:eastAsia="en-GB"/>
-        </w:rPr>
-        <w:t>mixed-effects model</w:t>
-      </w:r>
-      <w:r>
-        <w:rPr>
-          <w:rFonts w:ascii="Arial" w:eastAsia="Times New Roman" w:hAnsi="Arial" w:cs="Arial"/>
-          <w:color w:val="000000" w:themeColor="text1"/>
-          <w:lang w:val="en-US" w:eastAsia="en-GB"/>
-        </w:rPr>
-        <w:t xml:space="preserve"> with SOA [1, 2, 3, 4, 6] and oddball type [emotional, perceptual] as factors, show</w:t>
-      </w:r>
-      <w:r>
-        <w:rPr>
-          <w:rFonts w:ascii="Arial" w:eastAsia="Times New Roman" w:hAnsi="Arial" w:cs="Arial"/>
-          <w:color w:val="000000" w:themeColor="text1"/>
-          <w:lang w:val="en-US" w:eastAsia="en-GB"/>
-        </w:rPr>
-        <w:t>ed</w:t>
-      </w:r>
-      <w:r>
-        <w:rPr>
-          <w:rFonts w:ascii="Arial" w:eastAsia="Times New Roman" w:hAnsi="Arial" w:cs="Arial"/>
-          <w:color w:val="000000" w:themeColor="text1"/>
-          <w:lang w:val="en-US" w:eastAsia="en-GB"/>
-        </w:rPr>
-        <w:t xml:space="preserve"> a significant main effect of oddball type (</w:t>
-      </w:r>
-      <w:proofErr w:type="gramStart"/>
-      <w:r>
-        <w:rPr>
-          <w:rFonts w:ascii="Arial" w:eastAsia="Times New Roman" w:hAnsi="Arial" w:cs="Arial"/>
-          <w:color w:val="000000" w:themeColor="text1"/>
-          <w:lang w:val="en-US" w:eastAsia="en-GB"/>
-        </w:rPr>
-        <w:t>F(</w:t>
-      </w:r>
-      <w:proofErr w:type="gramEnd"/>
-      <w:r>
-        <w:rPr>
-          <w:rFonts w:ascii="Arial" w:eastAsia="Times New Roman" w:hAnsi="Arial" w:cs="Arial"/>
-          <w:color w:val="000000" w:themeColor="text1"/>
-          <w:lang w:val="en-US" w:eastAsia="en-GB"/>
-        </w:rPr>
-        <w:t>1,</w:t>
-      </w:r>
-      <w:r>
-        <w:rPr>
-          <w:rFonts w:ascii="Arial" w:eastAsia="Times New Roman" w:hAnsi="Arial" w:cs="Arial"/>
-          <w:color w:val="000000" w:themeColor="text1"/>
-          <w:lang w:val="en-US" w:eastAsia="en-GB"/>
-        </w:rPr>
-        <w:t>69</w:t>
-      </w:r>
-      <w:r>
-        <w:rPr>
-          <w:rFonts w:ascii="Arial" w:eastAsia="Times New Roman" w:hAnsi="Arial" w:cs="Arial"/>
-          <w:color w:val="000000" w:themeColor="text1"/>
-          <w:lang w:val="en-US" w:eastAsia="en-GB"/>
-        </w:rPr>
-        <w:t>)=</w:t>
-      </w:r>
-      <w:r>
-        <w:rPr>
-          <w:rFonts w:ascii="Arial" w:eastAsia="Times New Roman" w:hAnsi="Arial" w:cs="Arial"/>
-          <w:color w:val="000000" w:themeColor="text1"/>
-          <w:lang w:val="en-US" w:eastAsia="en-GB"/>
-        </w:rPr>
-        <w:t>8.91</w:t>
-      </w:r>
-      <w:r>
-        <w:rPr>
-          <w:rFonts w:ascii="Arial" w:eastAsia="Times New Roman" w:hAnsi="Arial" w:cs="Arial"/>
-          <w:color w:val="000000" w:themeColor="text1"/>
-          <w:lang w:val="en-US" w:eastAsia="en-GB"/>
-        </w:rPr>
-        <w:t>, p</w:t>
-      </w:r>
-      <w:r>
-        <w:rPr>
-          <w:rFonts w:ascii="Arial" w:eastAsia="Times New Roman" w:hAnsi="Arial" w:cs="Arial"/>
-          <w:color w:val="000000" w:themeColor="text1"/>
-          <w:lang w:val="en-US" w:eastAsia="en-GB"/>
-        </w:rPr>
-        <w:t>&lt;0.005</w:t>
-      </w:r>
-      <w:r>
-        <w:rPr>
-          <w:rFonts w:ascii="Arial" w:eastAsia="Times New Roman" w:hAnsi="Arial" w:cs="Arial"/>
-          <w:color w:val="000000" w:themeColor="text1"/>
-          <w:lang w:val="en-US" w:eastAsia="en-GB"/>
-        </w:rPr>
-        <w:t>)</w:t>
-      </w:r>
-      <w:r>
-        <w:rPr>
-          <w:rFonts w:ascii="Arial" w:eastAsia="Times New Roman" w:hAnsi="Arial" w:cs="Arial"/>
-          <w:color w:val="000000" w:themeColor="text1"/>
-          <w:lang w:val="en-US" w:eastAsia="en-GB"/>
-        </w:rPr>
-        <w:t xml:space="preserve"> </w:t>
-      </w:r>
-      <w:r>
-        <w:rPr>
-          <w:rFonts w:ascii="Arial" w:eastAsia="Times New Roman" w:hAnsi="Arial" w:cs="Arial"/>
-          <w:color w:val="000000" w:themeColor="text1"/>
-          <w:lang w:val="en-US" w:eastAsia="en-GB"/>
-        </w:rPr>
-        <w:t>indicating</w:t>
-      </w:r>
-      <w:r>
-        <w:rPr>
-          <w:rFonts w:ascii="Arial" w:eastAsia="Times New Roman" w:hAnsi="Arial" w:cs="Arial"/>
-          <w:color w:val="000000" w:themeColor="text1"/>
-          <w:lang w:val="en-US" w:eastAsia="en-GB"/>
-        </w:rPr>
-        <w:t xml:space="preserve"> that emotional oddballs were </w:t>
-      </w:r>
-      <w:r>
-        <w:rPr>
-          <w:rFonts w:ascii="Arial" w:eastAsia="Times New Roman" w:hAnsi="Arial" w:cs="Arial"/>
-          <w:color w:val="000000" w:themeColor="text1"/>
-          <w:lang w:val="en-US" w:eastAsia="en-GB"/>
-        </w:rPr>
-        <w:t xml:space="preserve">recalled </w:t>
-      </w:r>
-      <w:r>
-        <w:rPr>
-          <w:rFonts w:ascii="Arial" w:eastAsia="Times New Roman" w:hAnsi="Arial" w:cs="Arial"/>
-          <w:color w:val="000000" w:themeColor="text1"/>
-          <w:lang w:val="en-US" w:eastAsia="en-GB"/>
-        </w:rPr>
-        <w:t>later than perceptual ones.</w:t>
-      </w:r>
-      <w:r>
-        <w:rPr>
-          <w:rFonts w:ascii="Arial" w:eastAsia="Times New Roman" w:hAnsi="Arial" w:cs="Arial"/>
-          <w:color w:val="000000" w:themeColor="text1"/>
-          <w:lang w:val="en-US" w:eastAsia="en-GB"/>
-        </w:rPr>
-        <w:t xml:space="preserve"> </w:t>
-      </w:r>
-      <w:r>
-        <w:rPr>
-          <w:rFonts w:ascii="Arial" w:eastAsia="Times New Roman" w:hAnsi="Arial" w:cs="Arial"/>
-          <w:color w:val="000000" w:themeColor="text1"/>
-          <w:lang w:val="en-US" w:eastAsia="en-GB"/>
-        </w:rPr>
-        <w:t>T</w:t>
-      </w:r>
-      <w:r>
-        <w:rPr>
-          <w:rFonts w:ascii="Arial" w:eastAsia="Times New Roman" w:hAnsi="Arial" w:cs="Arial"/>
-          <w:color w:val="000000" w:themeColor="text1"/>
-          <w:lang w:val="en-US" w:eastAsia="en-GB"/>
-        </w:rPr>
-        <w:t>here was a trend of a main effect of SOA (</w:t>
-      </w:r>
-      <w:proofErr w:type="gramStart"/>
-      <w:r>
-        <w:rPr>
-          <w:rFonts w:ascii="Arial" w:eastAsia="Times New Roman" w:hAnsi="Arial" w:cs="Arial"/>
-          <w:color w:val="000000" w:themeColor="text1"/>
-          <w:lang w:val="en-US" w:eastAsia="en-GB"/>
-        </w:rPr>
-        <w:t>F(</w:t>
-      </w:r>
-      <w:proofErr w:type="gramEnd"/>
-      <w:r>
-        <w:rPr>
-          <w:rFonts w:ascii="Arial" w:eastAsia="Times New Roman" w:hAnsi="Arial" w:cs="Arial"/>
-          <w:color w:val="000000" w:themeColor="text1"/>
-          <w:lang w:val="en-US" w:eastAsia="en-GB"/>
-        </w:rPr>
-        <w:t>4,</w:t>
-      </w:r>
-      <w:r>
-        <w:rPr>
-          <w:rFonts w:ascii="Arial" w:eastAsia="Times New Roman" w:hAnsi="Arial" w:cs="Arial"/>
-          <w:color w:val="000000" w:themeColor="text1"/>
-          <w:lang w:val="en-US" w:eastAsia="en-GB"/>
-        </w:rPr>
-        <w:t>276</w:t>
-      </w:r>
-      <w:r>
-        <w:rPr>
-          <w:rFonts w:ascii="Arial" w:eastAsia="Times New Roman" w:hAnsi="Arial" w:cs="Arial"/>
-          <w:color w:val="000000" w:themeColor="text1"/>
-          <w:lang w:val="en-US" w:eastAsia="en-GB"/>
-        </w:rPr>
-        <w:t>)=2.3</w:t>
-      </w:r>
-      <w:r>
-        <w:rPr>
-          <w:rFonts w:ascii="Arial" w:eastAsia="Times New Roman" w:hAnsi="Arial" w:cs="Arial"/>
-          <w:color w:val="000000" w:themeColor="text1"/>
-          <w:lang w:val="en-US" w:eastAsia="en-GB"/>
-        </w:rPr>
-        <w:t>8</w:t>
-      </w:r>
-      <w:r>
-        <w:rPr>
-          <w:rFonts w:ascii="Arial" w:eastAsia="Times New Roman" w:hAnsi="Arial" w:cs="Arial"/>
-          <w:color w:val="000000" w:themeColor="text1"/>
-          <w:lang w:val="en-US" w:eastAsia="en-GB"/>
-        </w:rPr>
-        <w:t xml:space="preserve">, p=0.06) </w:t>
-      </w:r>
-      <w:r>
-        <w:rPr>
-          <w:rFonts w:ascii="Arial" w:eastAsia="Times New Roman" w:hAnsi="Arial" w:cs="Arial"/>
-          <w:color w:val="000000" w:themeColor="text1"/>
-          <w:lang w:val="en-US" w:eastAsia="en-GB"/>
-        </w:rPr>
-        <w:t>indexing</w:t>
-      </w:r>
-      <w:r>
-        <w:rPr>
-          <w:rFonts w:ascii="Arial" w:hAnsi="Arial" w:cs="Arial"/>
-          <w:lang w:val="en-GB" w:eastAsia="es-ES"/>
-        </w:rPr>
-        <w:t xml:space="preserve"> a general trend for both E and P oddballs to be recalled slightly later as SOA increased</w:t>
-      </w:r>
-      <w:r>
-        <w:rPr>
-          <w:rFonts w:ascii="Arial" w:hAnsi="Arial" w:cs="Arial"/>
-          <w:lang w:val="en-GB" w:eastAsia="es-ES"/>
-        </w:rPr>
-        <w:t xml:space="preserve">. </w:t>
-      </w:r>
-      <w:r>
-        <w:rPr>
-          <w:rFonts w:ascii="Arial" w:hAnsi="Arial" w:cs="Arial"/>
-          <w:lang w:val="en-GB" w:eastAsia="es-ES"/>
-        </w:rPr>
-        <w:t>There was no significant SOA x oddball interaction (</w:t>
-      </w:r>
-      <w:proofErr w:type="gramStart"/>
-      <w:r>
-        <w:rPr>
-          <w:rFonts w:ascii="Arial" w:hAnsi="Arial" w:cs="Arial"/>
-          <w:lang w:val="en-GB" w:eastAsia="es-ES"/>
-        </w:rPr>
-        <w:t>F(</w:t>
-      </w:r>
-      <w:proofErr w:type="gramEnd"/>
-      <w:r>
-        <w:rPr>
-          <w:rFonts w:ascii="Arial" w:hAnsi="Arial" w:cs="Arial"/>
-          <w:lang w:val="en-GB" w:eastAsia="es-ES"/>
-        </w:rPr>
-        <w:t>4</w:t>
-      </w:r>
-      <w:r>
-        <w:rPr>
-          <w:rFonts w:ascii="Arial" w:hAnsi="Arial" w:cs="Arial"/>
-          <w:lang w:val="en-GB" w:eastAsia="es-ES"/>
-        </w:rPr>
-        <w:t>,244</w:t>
-      </w:r>
-      <w:r>
-        <w:rPr>
-          <w:rFonts w:ascii="Arial" w:hAnsi="Arial" w:cs="Arial"/>
-          <w:lang w:val="en-GB" w:eastAsia="es-ES"/>
-        </w:rPr>
-        <w:t>)=0.</w:t>
-      </w:r>
-      <w:r>
-        <w:rPr>
-          <w:rFonts w:ascii="Arial" w:hAnsi="Arial" w:cs="Arial"/>
-          <w:lang w:val="en-GB" w:eastAsia="es-ES"/>
-        </w:rPr>
-        <w:t>62</w:t>
-      </w:r>
-      <w:r>
-        <w:rPr>
-          <w:rFonts w:ascii="Arial" w:hAnsi="Arial" w:cs="Arial"/>
-          <w:lang w:val="en-GB" w:eastAsia="es-ES"/>
-        </w:rPr>
-        <w:t>, p=0.</w:t>
-      </w:r>
-      <w:r>
-        <w:rPr>
-          <w:rFonts w:ascii="Arial" w:hAnsi="Arial" w:cs="Arial"/>
-          <w:lang w:val="en-GB" w:eastAsia="es-ES"/>
-        </w:rPr>
-        <w:t>64</w:t>
-      </w:r>
-      <w:r>
-        <w:rPr>
-          <w:rFonts w:ascii="Arial" w:hAnsi="Arial" w:cs="Arial"/>
-          <w:lang w:val="en-GB" w:eastAsia="es-ES"/>
-        </w:rPr>
-        <w:t xml:space="preserve">). </w:t>
-      </w:r>
-      <w:r>
-        <w:rPr>
-          <w:rFonts w:ascii="Arial" w:hAnsi="Arial" w:cs="Arial"/>
-          <w:lang w:val="en-GB" w:eastAsia="es-ES"/>
-        </w:rPr>
-        <w:t>T</w:t>
-      </w:r>
-      <w:r>
-        <w:rPr>
-          <w:rFonts w:ascii="Arial" w:hAnsi="Arial" w:cs="Arial"/>
-          <w:lang w:val="en-GB" w:eastAsia="es-ES"/>
-        </w:rPr>
-        <w:t xml:space="preserve">his </w:t>
-      </w:r>
-      <w:r>
-        <w:rPr>
-          <w:rFonts w:ascii="Arial" w:hAnsi="Arial" w:cs="Arial"/>
-          <w:lang w:val="en-GB" w:eastAsia="es-ES"/>
-        </w:rPr>
-        <w:t xml:space="preserve">occurred </w:t>
-      </w:r>
-      <w:r>
-        <w:rPr>
-          <w:rFonts w:ascii="Arial" w:hAnsi="Arial" w:cs="Arial"/>
-          <w:lang w:val="en-GB" w:eastAsia="es-ES"/>
-        </w:rPr>
-        <w:t xml:space="preserve">against a background increase of memory performance </w:t>
-      </w:r>
-      <w:r>
-        <w:rPr>
-          <w:rFonts w:ascii="Arial" w:hAnsi="Arial" w:cs="Arial"/>
-          <w:lang w:val="en-GB" w:eastAsia="es-ES"/>
-        </w:rPr>
-        <w:t xml:space="preserve">for all list items </w:t>
-      </w:r>
-      <w:r>
-        <w:rPr>
-          <w:rFonts w:ascii="Arial" w:hAnsi="Arial" w:cs="Arial"/>
-          <w:lang w:val="en-GB" w:eastAsia="es-ES"/>
-        </w:rPr>
-        <w:t xml:space="preserve">with increasing SOA </w:t>
-      </w:r>
-      <w:r>
-        <w:rPr>
-          <w:rFonts w:ascii="Arial" w:hAnsi="Arial" w:cs="Arial"/>
-          <w:lang w:val="en-GB" w:eastAsia="es-ES"/>
-        </w:rPr>
-        <w:t xml:space="preserve">for both emotional and perceptual lists </w:t>
-      </w:r>
-      <w:r>
-        <w:rPr>
-          <w:rFonts w:ascii="Arial" w:hAnsi="Arial" w:cs="Arial"/>
-          <w:lang w:val="en-US" w:eastAsia="es-ES"/>
-        </w:rPr>
-        <w:t>(</w:t>
-      </w:r>
-      <w:proofErr w:type="gramStart"/>
-      <w:r>
-        <w:rPr>
-          <w:rFonts w:ascii="Arial" w:hAnsi="Arial" w:cs="Arial"/>
-          <w:lang w:val="en-US" w:eastAsia="es-ES"/>
-        </w:rPr>
-        <w:t>F(</w:t>
-      </w:r>
-      <w:proofErr w:type="gramEnd"/>
-      <w:r>
-        <w:rPr>
-          <w:rFonts w:ascii="Arial" w:hAnsi="Arial" w:cs="Arial"/>
-          <w:lang w:val="en-US" w:eastAsia="es-ES"/>
-        </w:rPr>
-        <w:t>3.35, 231.4)=136.9, p&lt;0.0001</w:t>
-      </w:r>
-      <w:r>
-        <w:rPr>
-          <w:rFonts w:ascii="Arial" w:hAnsi="Arial" w:cs="Arial"/>
-          <w:lang w:val="en-GB" w:eastAsia="es-ES"/>
-        </w:rPr>
-        <w:t xml:space="preserve"> ; </w:t>
-      </w:r>
-      <w:r>
-        <w:rPr>
-          <w:rFonts w:ascii="Arial" w:hAnsi="Arial" w:cs="Arial"/>
-          <w:lang w:val="en-GB" w:eastAsia="es-ES"/>
-        </w:rPr>
-        <w:t>Fig. 1D).</w:t>
-      </w:r>
-    </w:p>
-    <w:p>
-      <w:pPr>
-        <w:rPr>
-          <w:lang w:val="en-US"/>
-        </w:rPr>
-      </w:pPr>
-    </w:p>
-    <w:p>
-      <w:pPr>
-        <w:pStyle w:val="Heading2"/>
-        <w:rPr>
-          <w:rFonts w:ascii="Arial" w:hAnsi="Arial" w:cs="Arial"/>
-          <w:b/>
-          <w:bCs/>
-          <w:color w:val="auto"/>
-          <w:lang w:val="en-US"/>
-        </w:rPr>
-      </w:pPr>
-      <w:r>
-        <w:rPr>
-          <w:rFonts w:ascii="Arial" w:hAnsi="Arial" w:cs="Arial"/>
-          <w:b/>
-          <w:bCs/>
-          <w:color w:val="auto"/>
-          <w:lang w:val="en-US"/>
-        </w:rPr>
-        <w:lastRenderedPageBreak/>
-        <w:t>C</w:t>
-      </w:r>
-      <w:r>
-        <w:rPr>
-          <w:rFonts w:ascii="Arial" w:hAnsi="Arial" w:cs="Arial"/>
-          <w:b/>
-          <w:bCs/>
-          <w:color w:val="auto"/>
-          <w:lang w:val="en-US"/>
-        </w:rPr>
-        <w:t>onditional response probability curves preserve a contiguity effect</w:t>
-      </w:r>
-      <w:r>
-        <w:rPr>
-          <w:rFonts w:ascii="Arial" w:hAnsi="Arial" w:cs="Arial"/>
-          <w:b/>
-          <w:bCs/>
-          <w:color w:val="auto"/>
-          <w:lang w:val="en-US"/>
-        </w:rPr>
-        <w:t xml:space="preserve"> during recall of lists containing oddballs</w:t>
-      </w:r>
-    </w:p>
-    <w:p>
-      <w:pPr>
-        <w:rPr>
-          <w:lang w:val="en-US"/>
-        </w:rPr>
-      </w:pPr>
-    </w:p>
-    <w:p>
-      <w:pPr>
-        <w:spacing w:line="480" w:lineRule="auto"/>
-        <w:jc w:val="both"/>
-        <w:rPr>
-          <w:rFonts w:ascii="Arial" w:hAnsi="Arial" w:cs="Arial"/>
-          <w:lang w:val="en-US"/>
-        </w:rPr>
-      </w:pPr>
-      <w:r>
-        <w:rPr>
-          <w:lang w:val="en-US"/>
-        </w:rPr>
-        <w:tab/>
-      </w:r>
-      <w:r>
-        <w:rPr>
-          <w:rFonts w:ascii="Arial" w:hAnsi="Arial" w:cs="Arial"/>
-          <w:lang w:val="en-US"/>
-        </w:rPr>
-        <w:t>W</w:t>
-      </w:r>
-      <w:r>
-        <w:rPr>
-          <w:rFonts w:ascii="Arial" w:hAnsi="Arial" w:cs="Arial"/>
-          <w:lang w:val="en-US"/>
-        </w:rPr>
-        <w:t xml:space="preserve">e </w:t>
-      </w:r>
-      <w:r>
-        <w:rPr>
-          <w:rFonts w:ascii="Arial" w:hAnsi="Arial" w:cs="Arial"/>
-          <w:lang w:val="en-US"/>
-        </w:rPr>
-        <w:t xml:space="preserve">next </w:t>
-      </w:r>
-      <w:r>
-        <w:rPr>
-          <w:rFonts w:ascii="Arial" w:hAnsi="Arial" w:cs="Arial"/>
-          <w:lang w:val="en-US"/>
-        </w:rPr>
-        <w:t xml:space="preserve">evaluated CRP </w:t>
-      </w:r>
-      <w:r>
-        <w:rPr>
-          <w:rFonts w:ascii="Arial" w:hAnsi="Arial" w:cs="Arial"/>
-          <w:lang w:val="en-US"/>
-        </w:rPr>
-        <w:t xml:space="preserve">curves </w:t>
-      </w:r>
-      <w:r>
-        <w:rPr>
-          <w:rFonts w:ascii="Arial" w:hAnsi="Arial" w:cs="Arial"/>
-          <w:lang w:val="en-US"/>
-          <w:rPrChange w:id="6" w:author="Microsoft Office User" w:date="2021-12-29T19:48:00Z">
-            <w:rPr>
-              <w:rFonts w:ascii="Arial" w:hAnsi="Arial" w:cs="Arial"/>
-              <w:highlight w:val="yellow"/>
-              <w:lang w:val="en-US"/>
-            </w:rPr>
-          </w:rPrChange>
-        </w:rPr>
-        <w:t xml:space="preserve">considering </w:t>
-      </w:r>
-      <w:r>
-        <w:rPr>
-          <w:rFonts w:ascii="Arial" w:hAnsi="Arial" w:cs="Arial"/>
-          <w:lang w:val="en-US"/>
-          <w:rPrChange w:id="7" w:author="Microsoft Office User" w:date="2021-12-29T19:48:00Z">
-            <w:rPr>
-              <w:rFonts w:ascii="Arial" w:hAnsi="Arial" w:cs="Arial"/>
-              <w:highlight w:val="yellow"/>
-              <w:lang w:val="en-US"/>
-            </w:rPr>
-          </w:rPrChange>
-        </w:rPr>
-        <w:t xml:space="preserve">all recalled </w:t>
-      </w:r>
-      <w:r>
-        <w:rPr>
-          <w:rFonts w:ascii="Arial" w:hAnsi="Arial" w:cs="Arial"/>
-          <w:lang w:val="en-US"/>
-          <w:rPrChange w:id="8" w:author="Microsoft Office User" w:date="2021-12-29T19:48:00Z">
-            <w:rPr>
-              <w:rFonts w:ascii="Arial" w:hAnsi="Arial" w:cs="Arial"/>
-              <w:highlight w:val="yellow"/>
-              <w:lang w:val="en-US"/>
-            </w:rPr>
-          </w:rPrChange>
-        </w:rPr>
-        <w:t xml:space="preserve">items </w:t>
-      </w:r>
-      <w:r>
-        <w:rPr>
-          <w:rFonts w:ascii="Arial" w:hAnsi="Arial" w:cs="Arial"/>
-          <w:lang w:val="en-US"/>
-          <w:rPrChange w:id="9" w:author="Microsoft Office User" w:date="2021-12-29T19:48:00Z">
-            <w:rPr>
-              <w:rFonts w:ascii="Arial" w:hAnsi="Arial" w:cs="Arial"/>
-              <w:highlight w:val="yellow"/>
-              <w:lang w:val="en-US"/>
-            </w:rPr>
-          </w:rPrChange>
-        </w:rPr>
-        <w:t>in</w:t>
-      </w:r>
-      <w:r>
-        <w:rPr>
-          <w:rFonts w:ascii="Arial" w:hAnsi="Arial" w:cs="Arial"/>
-          <w:lang w:val="en-US"/>
-        </w:rPr>
-        <w:t xml:space="preserve"> both emotional and perceptual oddball lists.</w:t>
-      </w:r>
-      <w:r>
-        <w:rPr>
-          <w:rFonts w:ascii="Arial" w:hAnsi="Arial" w:cs="Arial"/>
-          <w:lang w:val="en-US"/>
-        </w:rPr>
-        <w:t xml:space="preserve"> Overall, CRP curves showed a preserved forward-contiguity effect</w:t>
-      </w:r>
-      <w:r>
-        <w:rPr>
-          <w:rFonts w:ascii="Arial" w:hAnsi="Arial" w:cs="Arial"/>
-          <w:lang w:val="en-US"/>
-        </w:rPr>
-        <w:t>,</w:t>
-      </w:r>
-      <w:r>
-        <w:rPr>
-          <w:rFonts w:ascii="Arial" w:hAnsi="Arial" w:cs="Arial"/>
-          <w:lang w:val="en-US"/>
-        </w:rPr>
-        <w:t xml:space="preserve"> </w:t>
-      </w:r>
-      <w:proofErr w:type="gramStart"/>
-      <w:r>
-        <w:rPr>
-          <w:rFonts w:ascii="Arial" w:hAnsi="Arial" w:cs="Arial"/>
-          <w:lang w:val="en-US"/>
-        </w:rPr>
-        <w:t>i.e</w:t>
-      </w:r>
-      <w:r>
-        <w:rPr>
-          <w:rFonts w:ascii="Arial" w:hAnsi="Arial" w:cs="Arial"/>
-          <w:lang w:val="en-US"/>
-        </w:rPr>
-        <w:t>.</w:t>
-      </w:r>
-      <w:proofErr w:type="gramEnd"/>
-      <w:r>
-        <w:rPr>
-          <w:rFonts w:ascii="Arial" w:hAnsi="Arial" w:cs="Arial"/>
-          <w:lang w:val="en-US"/>
-        </w:rPr>
-        <w:t xml:space="preserve"> words near</w:t>
-      </w:r>
-      <w:r>
-        <w:rPr>
-          <w:rFonts w:ascii="Arial" w:hAnsi="Arial" w:cs="Arial"/>
-          <w:lang w:val="en-US"/>
-        </w:rPr>
-        <w:t xml:space="preserve"> </w:t>
-      </w:r>
-      <w:r>
-        <w:rPr>
-          <w:rFonts w:ascii="Arial" w:hAnsi="Arial" w:cs="Arial"/>
-          <w:lang w:val="en-US"/>
-        </w:rPr>
-        <w:t>each other were more likely to be recalled</w:t>
-      </w:r>
-      <w:r>
-        <w:rPr>
-          <w:rFonts w:ascii="Arial" w:hAnsi="Arial" w:cs="Arial"/>
-          <w:lang w:val="en-US"/>
-        </w:rPr>
-        <w:t>,</w:t>
-      </w:r>
-      <w:r>
-        <w:rPr>
-          <w:rFonts w:ascii="Arial" w:hAnsi="Arial" w:cs="Arial"/>
-          <w:lang w:val="en-US"/>
-        </w:rPr>
-        <w:t xml:space="preserve"> and more so in the forwards direction</w:t>
-      </w:r>
-      <w:r>
-        <w:rPr>
-          <w:rFonts w:ascii="Arial" w:hAnsi="Arial" w:cs="Arial"/>
-          <w:lang w:val="en-US"/>
-          <w:rPrChange w:id="10" w:author="Microsoft Office User" w:date="2021-12-29T19:48:00Z">
-            <w:rPr>
-              <w:rFonts w:ascii="Arial" w:hAnsi="Arial" w:cs="Arial"/>
-              <w:highlight w:val="yellow"/>
-              <w:lang w:val="en-US"/>
-            </w:rPr>
-          </w:rPrChange>
-        </w:rPr>
-        <w:t>.</w:t>
-      </w:r>
-      <w:r>
-        <w:rPr>
-          <w:rFonts w:ascii="Arial" w:hAnsi="Arial" w:cs="Arial"/>
-          <w:lang w:val="en-US"/>
-          <w:rPrChange w:id="11" w:author="Microsoft Office User" w:date="2021-12-29T19:48:00Z">
-            <w:rPr>
-              <w:rFonts w:ascii="Arial" w:hAnsi="Arial" w:cs="Arial"/>
-              <w:highlight w:val="yellow"/>
-              <w:lang w:val="en-US"/>
-            </w:rPr>
-          </w:rPrChange>
-        </w:rPr>
-        <w:t xml:space="preserve"> This effect was </w:t>
-      </w:r>
-      <w:r>
-        <w:rPr>
-          <w:rFonts w:ascii="Arial" w:hAnsi="Arial" w:cs="Arial"/>
-          <w:lang w:val="en-US"/>
-          <w:rPrChange w:id="12" w:author="Microsoft Office User" w:date="2021-12-29T19:48:00Z">
-            <w:rPr>
-              <w:rFonts w:ascii="Arial" w:hAnsi="Arial" w:cs="Arial"/>
-              <w:highlight w:val="yellow"/>
-              <w:lang w:val="en-US"/>
-            </w:rPr>
-          </w:rPrChange>
-        </w:rPr>
-        <w:t xml:space="preserve">observed </w:t>
-      </w:r>
-      <w:r>
-        <w:rPr>
-          <w:rFonts w:ascii="Arial" w:hAnsi="Arial" w:cs="Arial"/>
-          <w:lang w:val="en-US"/>
-          <w:rPrChange w:id="13" w:author="Microsoft Office User" w:date="2021-12-29T19:48:00Z">
-            <w:rPr>
-              <w:rFonts w:ascii="Arial" w:hAnsi="Arial" w:cs="Arial"/>
-              <w:highlight w:val="yellow"/>
-              <w:lang w:val="en-US"/>
-            </w:rPr>
-          </w:rPrChange>
-        </w:rPr>
-        <w:t xml:space="preserve">regardless of </w:t>
-      </w:r>
-      <w:r>
-        <w:rPr>
-          <w:rFonts w:ascii="Arial" w:hAnsi="Arial" w:cs="Arial"/>
-          <w:lang w:val="en-US"/>
-          <w:rPrChange w:id="14" w:author="Microsoft Office User" w:date="2021-12-29T19:48:00Z">
-            <w:rPr>
-              <w:rFonts w:ascii="Arial" w:hAnsi="Arial" w:cs="Arial"/>
-              <w:highlight w:val="yellow"/>
-              <w:lang w:val="en-US"/>
-            </w:rPr>
-          </w:rPrChange>
-        </w:rPr>
-        <w:t xml:space="preserve">whether the oddball was </w:t>
-      </w:r>
-      <w:r>
-        <w:rPr>
-          <w:rFonts w:ascii="Arial" w:hAnsi="Arial" w:cs="Arial"/>
-          <w:lang w:val="en-US"/>
-          <w:rPrChange w:id="15" w:author="Microsoft Office User" w:date="2021-12-29T19:48:00Z">
-            <w:rPr>
-              <w:rFonts w:ascii="Arial" w:hAnsi="Arial" w:cs="Arial"/>
-              <w:highlight w:val="yellow"/>
-              <w:lang w:val="en-US"/>
-            </w:rPr>
-          </w:rPrChange>
-        </w:rPr>
-        <w:t>recall</w:t>
-      </w:r>
-      <w:r>
-        <w:rPr>
-          <w:rFonts w:ascii="Arial" w:hAnsi="Arial" w:cs="Arial"/>
-          <w:lang w:val="en-US"/>
-          <w:rPrChange w:id="16" w:author="Microsoft Office User" w:date="2021-12-29T19:48:00Z">
-            <w:rPr>
-              <w:rFonts w:ascii="Arial" w:hAnsi="Arial" w:cs="Arial"/>
-              <w:highlight w:val="yellow"/>
-              <w:lang w:val="en-US"/>
-            </w:rPr>
-          </w:rPrChange>
-        </w:rPr>
-        <w:t>ed</w:t>
-      </w:r>
-      <w:r>
-        <w:rPr>
-          <w:rFonts w:ascii="Arial" w:hAnsi="Arial" w:cs="Arial"/>
-          <w:lang w:val="en-US"/>
-        </w:rPr>
-        <w:t xml:space="preserve"> </w:t>
-      </w:r>
-      <w:del w:id="17" w:author="Microsoft Office User" w:date="2021-12-29T19:41:00Z">
-        <w:r>
-          <w:rPr>
-            <w:rFonts w:ascii="Arial" w:hAnsi="Arial" w:cs="Arial"/>
-            <w:lang w:val="en-US"/>
-          </w:rPr>
-          <w:delText>(</w:delText>
-        </w:r>
-        <w:r>
-          <w:rPr>
-            <w:rFonts w:ascii="Arial" w:hAnsi="Arial" w:cs="Arial"/>
-            <w:lang w:val="en-US"/>
-          </w:rPr>
-          <w:delText xml:space="preserve">Fig 2A) </w:delText>
-        </w:r>
-      </w:del>
-      <w:r>
-        <w:rPr>
-          <w:rFonts w:ascii="Arial" w:hAnsi="Arial" w:cs="Arial"/>
-          <w:lang w:val="en-US"/>
-        </w:rPr>
-        <w:t xml:space="preserve">or not </w:t>
-      </w:r>
-      <w:r>
-        <w:rPr>
-          <w:rFonts w:ascii="Arial" w:hAnsi="Arial" w:cs="Arial"/>
-          <w:lang w:val="en-US"/>
-        </w:rPr>
-        <w:t>(Fig. S</w:t>
-      </w:r>
-      <w:r>
-        <w:rPr>
-          <w:rFonts w:ascii="Arial" w:hAnsi="Arial" w:cs="Arial"/>
-          <w:lang w:val="en-US"/>
-        </w:rPr>
-        <w:t>1</w:t>
-      </w:r>
-      <w:r>
-        <w:rPr>
-          <w:rFonts w:ascii="Arial" w:hAnsi="Arial" w:cs="Arial"/>
-          <w:lang w:val="en-US"/>
-        </w:rPr>
-        <w:t>).</w:t>
-      </w:r>
-      <w:r>
-        <w:rPr>
-          <w:rFonts w:ascii="Arial" w:hAnsi="Arial" w:cs="Arial"/>
-          <w:lang w:val="en-US"/>
-        </w:rPr>
-        <w:t xml:space="preserve"> </w:t>
-      </w:r>
-    </w:p>
-    <w:p>
-      <w:pPr>
-        <w:spacing w:line="480" w:lineRule="auto"/>
-        <w:ind w:firstLine="720"/>
-        <w:jc w:val="both"/>
-        <w:rPr>
-          <w:rFonts w:ascii="Arial" w:hAnsi="Arial" w:cs="Arial"/>
-          <w:lang w:val="en-US"/>
-        </w:rPr>
-      </w:pPr>
-      <w:r>
-        <w:rPr>
-          <w:rFonts w:ascii="Arial" w:hAnsi="Arial" w:cs="Arial"/>
-          <w:lang w:val="en-US"/>
-        </w:rPr>
-        <w:t xml:space="preserve"> </w:t>
-      </w:r>
-      <w:r>
-        <w:rPr>
-          <w:rFonts w:ascii="Arial" w:hAnsi="Arial" w:cs="Arial"/>
-          <w:lang w:val="en-US"/>
-        </w:rPr>
-        <w:t>CRP</w:t>
-      </w:r>
-      <w:r>
-        <w:rPr>
-          <w:rFonts w:ascii="Arial" w:hAnsi="Arial" w:cs="Arial"/>
-          <w:lang w:val="en-US"/>
-        </w:rPr>
-        <w:t>s</w:t>
-      </w:r>
-      <w:ins w:id="18" w:author="Microsoft Office User" w:date="2021-12-29T19:41:00Z">
-        <w:r>
-          <w:rPr>
-            <w:rFonts w:ascii="Arial" w:hAnsi="Arial" w:cs="Arial"/>
-            <w:lang w:val="en-US"/>
-          </w:rPr>
-          <w:t xml:space="preserve"> </w:t>
-        </w:r>
-      </w:ins>
-      <w:del w:id="19" w:author="Microsoft Office User" w:date="2021-12-29T19:41:00Z">
-        <w:r>
-          <w:rPr>
-            <w:rFonts w:ascii="Arial" w:hAnsi="Arial" w:cs="Arial"/>
-            <w:lang w:val="en-US"/>
-          </w:rPr>
-          <w:delText xml:space="preserve"> for lists in which the oddball was recalled</w:delText>
-        </w:r>
-        <w:r>
-          <w:rPr>
-            <w:rFonts w:ascii="Arial" w:hAnsi="Arial" w:cs="Arial"/>
-            <w:lang w:val="en-US"/>
-          </w:rPr>
-          <w:delText xml:space="preserve"> </w:delText>
-        </w:r>
-        <w:r>
-          <w:rPr>
-            <w:rFonts w:ascii="Arial" w:hAnsi="Arial" w:cs="Arial"/>
-            <w:lang w:val="en-US"/>
-          </w:rPr>
-          <w:delText xml:space="preserve">(Fig. 2A) </w:delText>
-        </w:r>
-      </w:del>
-      <w:r>
-        <w:rPr>
-          <w:rFonts w:ascii="Arial" w:hAnsi="Arial" w:cs="Arial"/>
-          <w:lang w:val="en-US"/>
-        </w:rPr>
-        <w:t>w</w:t>
-      </w:r>
-      <w:r>
-        <w:rPr>
-          <w:rFonts w:ascii="Arial" w:hAnsi="Arial" w:cs="Arial"/>
-          <w:lang w:val="en-US"/>
-        </w:rPr>
-        <w:t>ere</w:t>
-      </w:r>
-      <w:r>
-        <w:rPr>
-          <w:rFonts w:ascii="Arial" w:hAnsi="Arial" w:cs="Arial"/>
-          <w:lang w:val="en-US"/>
-        </w:rPr>
-        <w:t xml:space="preserve"> </w:t>
-      </w:r>
-      <w:r>
-        <w:rPr>
           <w:rFonts w:ascii="Arial" w:hAnsi="Arial" w:cs="Arial"/>
           <w:lang w:val="en-US"/>
         </w:rPr>
@@ -8792,7 +8673,7 @@
         </w:rPr>
         <w:t xml:space="preserve"> three-way RM ANOVA (oddball </w:t>
       </w:r>
-      <w:bookmarkStart w:id="20" w:name="_Hlk73117674"/>
+      <w:bookmarkStart w:id="2" w:name="_Hlk73117674"/>
       <w:r>
         <w:rPr>
           <w:rFonts w:ascii="Arial" w:hAnsi="Arial" w:cs="Arial"/>
@@ -8800,7 +8681,7 @@
         </w:rPr>
         <w:t xml:space="preserve">list </w:t>
       </w:r>
-      <w:bookmarkEnd w:id="20"/>
+      <w:bookmarkEnd w:id="2"/>
       <w:r>
         <w:rPr>
           <w:rFonts w:ascii="Arial" w:hAnsi="Arial" w:cs="Arial"/>
@@ -9335,7 +9216,7 @@
         <w:tblLook w:val="04A0" w:firstRow="1" w:lastRow="0" w:firstColumn="1" w:lastColumn="0" w:noHBand="0" w:noVBand="1"/>
       </w:tblPr>
       <w:tblGrid>
-        <w:gridCol w:w="9026"/>
+        <w:gridCol w:w="9019"/>
       </w:tblGrid>
       <w:tr>
         <w:tc>
@@ -9362,9 +9243,9 @@
                 <w:noProof/>
               </w:rPr>
               <w:drawing>
-                <wp:inline distT="0" distB="0" distL="0" distR="0" wp14:anchorId="72E2BCA6" wp14:editId="75118138">
-                  <wp:extent cx="5730553" cy="2209255"/>
-                  <wp:effectExtent l="0" t="0" r="0" b="635"/>
+                <wp:inline distT="0" distB="0" distL="0" distR="0" wp14:anchorId="72E2BCA6" wp14:editId="61769291">
+                  <wp:extent cx="5589917" cy="2155037"/>
+                  <wp:effectExtent l="0" t="0" r="0" b="4445"/>
                   <wp:docPr id="1" name="Picture 1"/>
                   <wp:cNvGraphicFramePr>
                     <a:graphicFrameLocks xmlns:a="http://schemas.openxmlformats.org/drawingml/2006/main" noChangeAspect="1"/>
@@ -9384,7 +9265,7 @@
                         <pic:spPr bwMode="auto">
                           <a:xfrm>
                             <a:off x="0" y="0"/>
-                            <a:ext cx="5731510" cy="2209624"/>
+                            <a:ext cx="5646707" cy="2176931"/>
                           </a:xfrm>
                           <a:prstGeom prst="rect">
                             <a:avLst/>
@@ -9535,31 +9416,13 @@
               </w:rPr>
               <w:t>,</w:t>
             </w:r>
-            <w:ins w:id="21" w:author="Microsoft Office User" w:date="2021-12-29T19:43:00Z">
-              <w:r>
-                <w:rPr>
-                  <w:rFonts w:ascii="Arial" w:hAnsi="Arial" w:cs="Arial"/>
-                  <w:lang w:val="en-US"/>
-                </w:rPr>
-                <w:t xml:space="preserve"> </w:t>
-              </w:r>
-            </w:ins>
-            <w:del w:id="22" w:author="Microsoft Office User" w:date="2021-12-29T19:43:00Z">
-              <w:r>
-                <w:rPr>
-                  <w:rFonts w:ascii="Arial" w:hAnsi="Arial" w:cs="Arial"/>
-                  <w:lang w:val="en-US"/>
-                </w:rPr>
-                <w:delText xml:space="preserve"> </w:delText>
-              </w:r>
-              <w:r>
-                <w:rPr>
-                  <w:rFonts w:ascii="Arial" w:hAnsi="Arial" w:cs="Arial"/>
-                  <w:lang w:val="en-US"/>
-                </w:rPr>
-                <w:delText xml:space="preserve">for lists in which the oddball was recalled, </w:delText>
-              </w:r>
-            </w:del>
+            <w:r>
+              <w:rPr>
+                <w:rFonts w:ascii="Arial" w:hAnsi="Arial" w:cs="Arial"/>
+                <w:lang w:val="en-US"/>
+              </w:rPr>
+              <w:t xml:space="preserve"> </w:t>
+            </w:r>
             <w:r>
               <w:rPr>
                 <w:rFonts w:ascii="Arial" w:hAnsi="Arial" w:cs="Arial"/>
@@ -9619,7 +9482,6 @@
         <w:jc w:val="both"/>
         <w:rPr>
           <w:rFonts w:ascii="Times New Roman" w:eastAsia="Times New Roman" w:hAnsi="Times New Roman" w:cs="Times New Roman"/>
-          <w:lang w:val="en-US"/>
         </w:rPr>
       </w:pPr>
     </w:p>
@@ -9638,6 +9500,7 @@
     <w:p>
       <w:pPr>
         <w:pStyle w:val="Heading2"/>
+        <w:jc w:val="both"/>
         <w:rPr>
           <w:rFonts w:ascii="Arial" w:hAnsi="Arial" w:cs="Arial"/>
           <w:b/>
@@ -9859,7 +9722,7 @@
         </w:rPr>
         <w:t xml:space="preserve">recalled </w:t>
       </w:r>
-      <w:bookmarkStart w:id="23" w:name="_Hlk73117927"/>
+      <w:bookmarkStart w:id="3" w:name="_Hlk73117927"/>
       <w:r>
         <w:rPr>
           <w:rFonts w:ascii="Arial" w:hAnsi="Arial" w:cs="Arial"/>
@@ -9867,7 +9730,7 @@
         </w:rPr>
         <w:t xml:space="preserve">immediately </w:t>
       </w:r>
-      <w:bookmarkEnd w:id="23"/>
+      <w:bookmarkEnd w:id="3"/>
       <w:r>
         <w:rPr>
           <w:rFonts w:ascii="Arial" w:hAnsi="Arial" w:cs="Arial"/>
@@ -12162,21 +12025,33 @@
               </w:rPr>
               <w:t xml:space="preserve">s were collapsed across 5 </w:t>
             </w:r>
-            <w:proofErr w:type="gramStart"/>
             <w:r>
               <w:rPr>
                 <w:rFonts w:ascii="Arial" w:hAnsi="Arial" w:cs="Arial"/>
                 <w:lang w:val="en-US"/>
               </w:rPr>
-              <w:t>lags,</w:t>
+              <w:t>lags;</w:t>
             </w:r>
-            <w:proofErr w:type="gramEnd"/>
             <w:r>
               <w:rPr>
                 <w:rFonts w:ascii="Arial" w:hAnsi="Arial" w:cs="Arial"/>
                 <w:lang w:val="en-US"/>
               </w:rPr>
-              <w:t xml:space="preserve"> therefore forwards direction indicates positive lags whereas backwards refers to negative lags. Left panel included transitions to emotional oddballs whereas right </w:t>
+              <w:t xml:space="preserve"> </w:t>
+            </w:r>
+            <w:r>
+              <w:rPr>
+                <w:rFonts w:ascii="Arial" w:hAnsi="Arial" w:cs="Arial"/>
+                <w:lang w:val="en-US"/>
+              </w:rPr>
+              <w:t>therefore,</w:t>
+            </w:r>
+            <w:r>
+              <w:rPr>
+                <w:rFonts w:ascii="Arial" w:hAnsi="Arial" w:cs="Arial"/>
+                <w:lang w:val="en-US"/>
+              </w:rPr>
+              <w:t xml:space="preserve"> forwards direction indicates positive lags whereas backwards refers to negative lags. Left panel included transitions to emotional oddballs whereas right </w:t>
             </w:r>
             <w:r>
               <w:rPr>
@@ -12225,6 +12100,7 @@
     <w:p>
       <w:pPr>
         <w:pStyle w:val="Heading2"/>
+        <w:jc w:val="both"/>
         <w:rPr>
           <w:rFonts w:ascii="Arial" w:hAnsi="Arial" w:cs="Arial"/>
           <w:b/>
@@ -12257,7 +12133,6 @@
         <w:jc w:val="both"/>
         <w:rPr>
           <w:rFonts w:ascii="Arial" w:hAnsi="Arial" w:cs="Arial"/>
-          <w:color w:val="FF0000"/>
           <w:lang w:val="en-US"/>
         </w:rPr>
       </w:pPr>
@@ -12741,53 +12616,47 @@
           <w:rFonts w:ascii="Arial" w:hAnsi="Arial" w:cs="Arial"/>
           <w:lang w:val="en-US"/>
         </w:rPr>
-        <w:t xml:space="preserve">). </w:t>
+        <w:t>).</w:t>
       </w:r>
     </w:p>
     <w:p>
       <w:pPr>
-        <w:pStyle w:val="Heading1"/>
+        <w:spacing w:line="480" w:lineRule="auto"/>
+        <w:jc w:val="both"/>
+        <w:rPr>
+          <w:rFonts w:ascii="Arial" w:hAnsi="Arial" w:cs="Arial"/>
+          <w:lang w:val="en-US"/>
+        </w:rPr>
+      </w:pPr>
+    </w:p>
+    <w:p>
+      <w:pPr>
+        <w:spacing w:line="480" w:lineRule="auto"/>
+        <w:jc w:val="both"/>
+        <w:rPr>
+          <w:rFonts w:ascii="Arial" w:hAnsi="Arial" w:cs="Arial"/>
+          <w:color w:val="FF0000"/>
+          <w:lang w:val="en-US"/>
+        </w:rPr>
+      </w:pPr>
+      <w:r>
         <w:rPr>
           <w:rFonts w:ascii="Arial" w:hAnsi="Arial" w:cs="Arial"/>
           <w:b/>
           <w:bCs/>
-          <w:color w:val="auto"/>
-          <w:sz w:val="24"/>
-          <w:szCs w:val="24"/>
-          <w:lang w:val="en-US"/>
-        </w:rPr>
-      </w:pPr>
+          <w:lang w:val="en-US"/>
+        </w:rPr>
+        <w:t>DISCUSSION</w:t>
+      </w:r>
       <w:r>
         <w:rPr>
           <w:rFonts w:ascii="Arial" w:hAnsi="Arial" w:cs="Arial"/>
           <w:b/>
           <w:bCs/>
-          <w:color w:val="auto"/>
-          <w:sz w:val="24"/>
-          <w:szCs w:val="24"/>
-          <w:lang w:val="en-US"/>
-        </w:rPr>
-        <w:t>DISCUSSION</w:t>
-      </w:r>
-      <w:r>
-        <w:rPr>
-          <w:rFonts w:ascii="Arial" w:hAnsi="Arial" w:cs="Arial"/>
-          <w:b/>
-          <w:bCs/>
-          <w:color w:val="auto"/>
-          <w:sz w:val="24"/>
-          <w:szCs w:val="24"/>
           <w:lang w:val="en-US"/>
         </w:rPr>
         <w:t xml:space="preserve"> </w:t>
       </w:r>
-    </w:p>
-    <w:p>
-      <w:pPr>
-        <w:rPr>
-          <w:lang w:val="en-US"/>
-        </w:rPr>
-      </w:pPr>
     </w:p>
     <w:p>
       <w:pPr>
@@ -13338,6 +13207,143 @@
           <w:rFonts w:ascii="Arial" w:hAnsi="Arial" w:cs="Arial"/>
           <w:lang w:val="en-US"/>
         </w:rPr>
+        <w:instrText>ADDIN CSL_CITATION {"citationItems":[{"id":"ITEM-1","itemData":{"DOI":"10.1037/rev0000132","ISSN":"0033295X","PMID":"30973247","abstract":"Emotion enhances episodic memory, an effect thought to be an adaptation to prioritize the memories that best serve evolutionary fitness. However, viewing this effect largely in terms of prioritizing what to encode or consolidate neglects broader rational considerations about what sorts of associations should be formed at encoding, and which should be retrieved later. Although neurobiological investigations have provided many mechanistic clues about how emotional arousal modulates item memory, these effects have not been wholly integrated with the cognitive and computational neuroscience of memory more generally. Here we apply the Context Maintenance and Retrieval Model (CMR; Polyn, Norman, &amp; Kahana, 2009) to this problem by extending it to describe the way people may represent and process emotional information. A number of ways to operationalize the effect of emotion were tested. The winning emotional CMR (eCMR) model conceptualizes emotional memory effects as arising from the modulation of a process by which memories become bound to ever-changing temporal and emotional contexts. eCMR provides a good qualitative fit for the emotional list-composition effect and the emotional oddball effect, illuminating how these effects are jointly determined by the interplay of encoding and retrieval processes. eCMR can account for the increased advantage of emotional memories in delayed memory tests by assuming a limited ability to reinstate the temporal context of encoding after a delay. By leveraging the rich tradition of temporal context models, eCMR helps integrate existing effects of emotion and provides a powerful tool to test mechanisms by which emotion affects memory in a broad range of paradigms.","author":[{"dropping-particle":"","family":"Talmi","given":"Deborah","non-dropping-particle":"","parse-names":false,"suffix":""},{"dropping-particle":"","family":"Lohnas","given":"Lynn J.","non-dropping-particle":"","parse-names":false,"suffix":""},{"dropping-particle":"","family":"Daw","given":"Nathaniel D.","non-dropping-particle":"","parse-names":false,"suffix":""}],"container-title":"Psychological Review","id":"ITEM-1","issue":"4","issued":{"date-parts":[["2019"]]},"page":"455-485","title":"A retrieved context model of the emotional modulation of memory","type":"article-journal","volume":"126"},"uris":["http://www.mendeley.com/documents/?uuid=4ec1e991-fe62-44d7-afe6-0b39b3def0ba"]},{"id":"ITEM-2","itemData":{"DOI":"10.3389/fnhum.2014.00410","ISSN":"16625161","abstract":"Evidence from neuropsychology and neuroimaging indicate that the pre-frontal cortex (PFC) plays an important role in human memory. Although frontal patients are able to form new memories, these memories appear qualitatively different from those of controls by lacking distinctiveness. Neuroimaging studies of memory indicate activation in the PFC under deep encoding conditions, and under conditions of semantic elaboration. Based on these results, we hypothesize that the PFC enhances memory by extracting differences and commonalities in the studied material. To test this hypothesis, we carried out an experimental investigation to test the relationship between the PFC-dependent factors and semantic factors associated with common and specific features of words. These experiments were performed using Free-Recall of word lists with healthy adults, exploiting the correlation between PFC function and fluid intelligence. As predicted, a correlation was found between fluid intelligence and the Von-Restorff effect (better memory for semantic isolates, e.g., isolate \"cat\" within category members of \"fruit\"). Moreover, memory for the semantic isolate was found to depend on the isolate's serial position. The isolate item tends to be recalled first, in comparison to non-isolates, suggesting that the process interacts with short term memory. These results are captured within a computational model of free recall, which includes a PFC mechanism that is sensitive to both commonality and distinctiveness, sustaining a trade-off between the two. © 2014 Elhalal, Davelaar and Usher.","author":[{"dropping-particle":"","family":"Elhalal","given":"Anat","non-dropping-particle":"","parse-names":false,"suffix":""},{"dropping-particle":"","family":"Davelaar","given":"Eddy J.","non-dropping-particle":"","parse-names":false,"suffix":""},{"dropping-particle":"","family":"Usher","given":"Marius","non-dropping-particle":"","parse-names":false,"suffix":""}],"container-title":"Frontiers in Human Neuroscience","id":"ITEM-2","issue":"JUNE","issued":{"date-parts":[["2014"]]},"page":"1-20","title":"The role of the frontal cortex in memory: An investigation of the Von Restorff effect","type":"article-journal","volume":"8"},"uris":["http://www.mendeley.com/documents/?uuid=e2bf1196-2ce4-42a8-93f3-2b8d565c6e92"]},{"id":"ITEM-3","itemData":{"DOI":"10.3758/s13421-011-0125-9","ISSN":"0090502X","PMID":"21713561","abstract":"Typically, research has shown that emotional words are remembered better than neutral words; however, most studies have reported only the mean proportion of correctly recalled words. The present study looked at various dependent measures used by search models to determine whether emotion can influence the search process as well. The results from Experiment 2 showed that when emotionality was made salient, participants were able to utilize emotional associations, in addition to temporal associations, to cue retrieval of additional emotional words during subsequent sampling but relied mainly on temporal context when the emotional information was not made salient (Experiment 1). Additionally, both experiments showed that emotional words were more likely to be output earlier in the recall sequence, which would suggest that emotion also serves to boost relative strength during initial sampling. Overall, the results suggest that emotion contributes to enhanced memory dynamically by influencing the probability of sampling an item during the search process-specifically, by boosting relative strength and strengthening interitem associations. © 2011 Psychonomic Society, Inc.","author":[{"dropping-particle":"","family":"Siddiqui","given":"Aisha P.","non-dropping-particle":"","parse-names":false,"suffix":""},{"dropping-particle":"","family":"Unsworth","given":"Nash","non-dropping-particle":"","parse-names":false,"suffix":""}],"container-title":"Memory and Cognition","id":"ITEM-3","issue":"8","issued":{"date-parts":[["2011"]]},"page":"1387-1400","title":"Investigating the role of emotion during the search process in free recall","type":"article-journal","volume":"39"},"uris":["http://www.mendeley.com/documents/?uuid=abd6f805-a6b2-45bd-9453-6ae14c20a933"]}],"mendeley":{"formattedCitation":"(Elhalal et al., 2014; Siddiqui &amp; Unsworth, 2011; Talmi et al., 2019)","plainTextFormattedCitation":"(Elhalal et al., 2014; Siddiqui &amp; Unsworth, 2011; Talmi et al., 2019)","previouslyFormattedCitation":"(Talmi et al., 2019)"},"properties":{"noteIndex":0},"schema":"https://github.com/citation-style-language/schema/raw/master/csl-citation.json"}</w:instrText>
+      </w:r>
+      <w:r>
+        <w:rPr>
+          <w:rFonts w:ascii="Arial" w:hAnsi="Arial" w:cs="Arial"/>
+          <w:lang w:val="en-US"/>
+        </w:rPr>
+        <w:fldChar w:fldCharType="separate"/>
+      </w:r>
+      <w:r>
+        <w:rPr>
+          <w:rFonts w:ascii="Arial" w:hAnsi="Arial" w:cs="Arial"/>
+          <w:noProof/>
+          <w:lang w:val="en-US"/>
+        </w:rPr>
+        <w:t>(Elhalal et al., 2014; Siddiqui &amp; Unsworth, 2011; Talmi et al., 2019)</w:t>
+      </w:r>
+      <w:r>
+        <w:rPr>
+          <w:rFonts w:ascii="Arial" w:hAnsi="Arial" w:cs="Arial"/>
+          <w:lang w:val="en-US"/>
+        </w:rPr>
+        <w:fldChar w:fldCharType="end"/>
+      </w:r>
+      <w:r>
+        <w:rPr>
+          <w:rFonts w:ascii="Arial" w:hAnsi="Arial" w:cs="Arial"/>
+          <w:lang w:val="en-US"/>
+        </w:rPr>
+        <w:t xml:space="preserve"> </w:t>
+      </w:r>
+      <w:r>
+        <w:rPr>
+          <w:rFonts w:ascii="Arial" w:hAnsi="Arial" w:cs="Arial"/>
+          <w:lang w:val="en-US"/>
+        </w:rPr>
+        <w:t xml:space="preserve">(Fig. </w:t>
+      </w:r>
+      <w:r>
+        <w:rPr>
+          <w:rFonts w:ascii="Arial" w:hAnsi="Arial" w:cs="Arial"/>
+          <w:lang w:val="en-US"/>
+        </w:rPr>
+        <w:t>1C</w:t>
+      </w:r>
+      <w:r>
+        <w:rPr>
+          <w:rFonts w:ascii="Arial" w:hAnsi="Arial" w:cs="Arial"/>
+          <w:lang w:val="en-US"/>
+        </w:rPr>
+        <w:t>)</w:t>
+      </w:r>
+      <w:r>
+        <w:rPr>
+          <w:rFonts w:ascii="Arial" w:hAnsi="Arial" w:cs="Arial"/>
+          <w:lang w:val="en-US"/>
+        </w:rPr>
+        <w:t>.</w:t>
+      </w:r>
+      <w:r>
+        <w:rPr>
+          <w:rFonts w:ascii="Arial" w:hAnsi="Arial" w:cs="Arial"/>
+          <w:lang w:val="en-US"/>
+        </w:rPr>
+        <w:t xml:space="preserve"> </w:t>
+      </w:r>
+      <w:r>
+        <w:rPr>
+          <w:rFonts w:ascii="Arial" w:hAnsi="Arial" w:cs="Arial"/>
+          <w:lang w:val="en-US"/>
+        </w:rPr>
+        <w:t>T</w:t>
+      </w:r>
+      <w:r>
+        <w:rPr>
+          <w:rFonts w:ascii="Arial" w:hAnsi="Arial" w:cs="Arial"/>
+          <w:lang w:val="en-US"/>
+        </w:rPr>
+        <w:t xml:space="preserve">he </w:t>
+      </w:r>
+      <w:proofErr w:type="spellStart"/>
+      <w:r>
+        <w:rPr>
+          <w:rFonts w:ascii="Arial" w:hAnsi="Arial" w:cs="Arial"/>
+          <w:lang w:val="en-US"/>
+        </w:rPr>
+        <w:t>eCMR</w:t>
+      </w:r>
+      <w:proofErr w:type="spellEnd"/>
+      <w:r>
+        <w:rPr>
+          <w:rFonts w:ascii="Arial" w:hAnsi="Arial" w:cs="Arial"/>
+          <w:lang w:val="en-US"/>
+        </w:rPr>
+        <w:t xml:space="preserve"> model</w:t>
+      </w:r>
+      <w:r>
+        <w:rPr>
+          <w:rFonts w:ascii="Arial" w:hAnsi="Arial" w:cs="Arial"/>
+          <w:lang w:val="en-US"/>
+        </w:rPr>
+        <w:t xml:space="preserve"> </w:t>
+      </w:r>
+      <w:r>
+        <w:rPr>
+          <w:rFonts w:ascii="Arial" w:hAnsi="Arial" w:cs="Arial"/>
+          <w:lang w:val="en-US"/>
+        </w:rPr>
+        <w:t xml:space="preserve">also </w:t>
+      </w:r>
+      <w:r>
+        <w:rPr>
+          <w:rFonts w:ascii="Arial" w:hAnsi="Arial" w:cs="Arial"/>
+          <w:lang w:val="en-US"/>
+        </w:rPr>
+        <w:lastRenderedPageBreak/>
+        <w:t>predicted that the presentation of an emotional item would decrease the CRP of items encoded following the oddball</w:t>
+      </w:r>
+      <w:r>
+        <w:rPr>
+          <w:rFonts w:ascii="Arial" w:hAnsi="Arial" w:cs="Arial"/>
+          <w:lang w:val="en-US"/>
+        </w:rPr>
+        <w:t xml:space="preserve"> </w:t>
+      </w:r>
+      <w:r>
+        <w:rPr>
+          <w:rFonts w:ascii="Arial" w:hAnsi="Arial" w:cs="Arial"/>
+          <w:lang w:val="en-US"/>
+        </w:rPr>
+        <w:fldChar w:fldCharType="begin" w:fldLock="1"/>
+      </w:r>
+      <w:r>
+        <w:rPr>
+          <w:rFonts w:ascii="Arial" w:hAnsi="Arial" w:cs="Arial"/>
+          <w:lang w:val="en-US"/>
+        </w:rPr>
         <w:instrText>ADDIN CSL_CITATION {"citationItems":[{"id":"ITEM-1","itemData":{"DOI":"10.1037/rev0000132","ISSN":"0033295X","PMID":"30973247","abstract":"Emotion enhances episodic memory, an effect thought to be an adaptation to prioritize the memories that best serve evolutionary fitness. However, viewing this effect largely in terms of prioritizing what to encode or consolidate neglects broader rational considerations about what sorts of associations should be formed at encoding, and which should be retrieved later. Although neurobiological investigations have provided many mechanistic clues about how emotional arousal modulates item memory, these effects have not been wholly integrated with the cognitive and computational neuroscience of memory more generally. Here we apply the Context Maintenance and Retrieval Model (CMR; Polyn, Norman, &amp; Kahana, 2009) to this problem by extending it to describe the way people may represent and process emotional information. A number of ways to operationalize the effect of emotion were tested. The winning emotional CMR (eCMR) model conceptualizes emotional memory effects as arising from the modulation of a process by which memories become bound to ever-changing temporal and emotional contexts. eCMR provides a good qualitative fit for the emotional list-composition effect and the emotional oddball effect, illuminating how these effects are jointly determined by the interplay of encoding and retrieval processes. eCMR can account for the increased advantage of emotional memories in delayed memory tests by assuming a limited ability to reinstate the temporal context of encoding after a delay. By leveraging the rich tradition of temporal context models, eCMR helps integrate existing effects of emotion and provides a powerful tool to test mechanisms by which emotion affects memory in a broad range of paradigms.","author":[{"dropping-particle":"","family":"Talmi","given":"Deborah","non-dropping-particle":"","parse-names":false,"suffix":""},{"dropping-particle":"","family":"Lohnas","given":"Lynn J.","non-dropping-particle":"","parse-names":false,"suffix":""},{"dropping-particle":"","family":"Daw","given":"Nathaniel D.","non-dropping-particle":"","parse-names":false,"suffix":""}],"container-title":"Psychological Review","id":"ITEM-1","issue":"4","issued":{"date-parts":[["2019"]]},"page":"455-485","title":"A retrieved context model of the emotional modulation of memory","type":"article-journal","volume":"126"},"uris":["http://www.mendeley.com/documents/?uuid=4ec1e991-fe62-44d7-afe6-0b39b3def0ba"]}],"mendeley":{"formattedCitation":"(Talmi et al., 2019)","plainTextFormattedCitation":"(Talmi et al., 2019)","previouslyFormattedCitation":"(Talmi et al., 2019)"},"properties":{"noteIndex":0},"schema":"https://github.com/citation-style-language/schema/raw/master/csl-citation.json"}</w:instrText>
       </w:r>
       <w:r>
@@ -13354,151 +13360,6 @@
           <w:lang w:val="en-US"/>
         </w:rPr>
         <w:t>(Talmi et al., 2019)</w:t>
-      </w:r>
-      <w:r>
-        <w:rPr>
-          <w:rFonts w:ascii="Arial" w:hAnsi="Arial" w:cs="Arial"/>
-          <w:lang w:val="en-US"/>
-        </w:rPr>
-        <w:fldChar w:fldCharType="end"/>
-      </w:r>
-      <w:r>
-        <w:rPr>
-          <w:rFonts w:ascii="Arial" w:hAnsi="Arial" w:cs="Arial"/>
-          <w:lang w:val="en-US"/>
-        </w:rPr>
-        <w:t xml:space="preserve"> </w:t>
-      </w:r>
-      <w:r>
-        <w:rPr>
-          <w:rFonts w:ascii="Arial" w:hAnsi="Arial" w:cs="Arial"/>
-          <w:lang w:val="en-US"/>
-        </w:rPr>
-        <w:t xml:space="preserve">(Fig. </w:t>
-      </w:r>
-      <w:r>
-        <w:rPr>
-          <w:rFonts w:ascii="Arial" w:hAnsi="Arial" w:cs="Arial"/>
-          <w:lang w:val="en-US"/>
-        </w:rPr>
-        <w:t>1C</w:t>
-      </w:r>
-      <w:r>
-        <w:rPr>
-          <w:rFonts w:ascii="Arial" w:hAnsi="Arial" w:cs="Arial"/>
-          <w:lang w:val="en-US"/>
-        </w:rPr>
-        <w:t>)</w:t>
-      </w:r>
-      <w:r>
-        <w:rPr>
-          <w:rFonts w:ascii="Arial" w:hAnsi="Arial" w:cs="Arial"/>
-          <w:lang w:val="en-US"/>
-        </w:rPr>
-        <w:t>.</w:t>
-      </w:r>
-      <w:r>
-        <w:rPr>
-          <w:rFonts w:ascii="Arial" w:hAnsi="Arial" w:cs="Arial"/>
-          <w:lang w:val="en-US"/>
-        </w:rPr>
-        <w:t xml:space="preserve"> </w:t>
-      </w:r>
-      <w:r>
-        <w:rPr>
-          <w:rFonts w:ascii="Arial" w:hAnsi="Arial" w:cs="Arial"/>
-          <w:lang w:val="en-US"/>
-        </w:rPr>
-        <w:t>T</w:t>
-      </w:r>
-      <w:r>
-        <w:rPr>
-          <w:rFonts w:ascii="Arial" w:hAnsi="Arial" w:cs="Arial"/>
-          <w:lang w:val="en-US"/>
-        </w:rPr>
-        <w:t xml:space="preserve">he </w:t>
-      </w:r>
-      <w:proofErr w:type="spellStart"/>
-      <w:r>
-        <w:rPr>
-          <w:rFonts w:ascii="Arial" w:hAnsi="Arial" w:cs="Arial"/>
-          <w:lang w:val="en-US"/>
-        </w:rPr>
-        <w:t>eCMR</w:t>
-      </w:r>
-      <w:proofErr w:type="spellEnd"/>
-      <w:r>
-        <w:rPr>
-          <w:rFonts w:ascii="Arial" w:hAnsi="Arial" w:cs="Arial"/>
-          <w:lang w:val="en-US"/>
-        </w:rPr>
-        <w:t xml:space="preserve"> model</w:t>
-      </w:r>
-      <w:r>
-        <w:rPr>
-          <w:rFonts w:ascii="Arial" w:hAnsi="Arial" w:cs="Arial"/>
-          <w:lang w:val="en-US"/>
-        </w:rPr>
-        <w:t xml:space="preserve"> </w:t>
-      </w:r>
-      <w:r>
-        <w:rPr>
-          <w:rFonts w:ascii="Arial" w:hAnsi="Arial" w:cs="Arial"/>
-          <w:lang w:val="en-US"/>
-        </w:rPr>
-        <w:t xml:space="preserve">also </w:t>
-      </w:r>
-      <w:r>
-        <w:rPr>
-          <w:rFonts w:ascii="Arial" w:hAnsi="Arial" w:cs="Arial"/>
-          <w:lang w:val="en-US"/>
-        </w:rPr>
-        <w:t>predicted that the presentation of an emotional item would decrease the CRP of items encoded following the oddball</w:t>
-      </w:r>
-      <w:r>
-        <w:rPr>
-          <w:rFonts w:ascii="Arial" w:hAnsi="Arial" w:cs="Arial"/>
-          <w:lang w:val="en-US"/>
-        </w:rPr>
-        <w:t xml:space="preserve"> </w:t>
-      </w:r>
-      <w:r>
-        <w:rPr>
-          <w:rFonts w:ascii="Arial" w:hAnsi="Arial" w:cs="Arial"/>
-          <w:lang w:val="en-US"/>
-        </w:rPr>
-        <w:fldChar w:fldCharType="begin" w:fldLock="1"/>
-      </w:r>
-      <w:r>
-        <w:rPr>
-          <w:rFonts w:ascii="Arial" w:hAnsi="Arial" w:cs="Arial"/>
-          <w:lang w:val="en-US"/>
-        </w:rPr>
-        <w:instrText>ADDIN CSL_CITATION {"citationItems":[{"id":"ITEM-1","itemData":{"DOI":"10.1037/rev0000132","ISSN":"0033295X","PMID":"30973247","abstract":"Emotion enhances episodic memory, an effect thought to be an adaptation to prioritize the memories that best serve evolutionary fitness. However, viewing this effect largely in terms of prioritizing what to encode or consolidate neglects broader rational considerations about what sorts of associations should be formed at encoding, and which should be retrieved later. Although neurobiological investigations have provided many mechanistic clues about how emotional arousal modulates item memory, these effects have not been wholly integrated with the cognitive and computational neuroscience of memory more generally. Here we apply the Context Maintenance and Retrieval Model (CMR; Polyn, Norman, &amp; Kahana, 2009) to this problem by extending it to describe the way people may represent and process emotional information. A number of ways to operationalize the effect of emotion were tested. The winning emotional CMR (eCMR) model conceptualizes emotional memory effects as arising from the modulation of a process by which memories become bound to ever-changing temporal and emotional contexts. eCMR provides a good qualitative fit for the emotional list-composition effect and the emotional oddball effect, illuminating how these effects are jointly determined by the interplay of encoding and retrieval processes. eCMR can account for the increased advantage of emotional memories in delayed memory tests by assuming a limited ability to reinstate the temporal context of encoding after a delay. By leveraging the rich tradition of temporal context models, eCMR helps integrate existing effects of emotion and provides a powerful tool to test mechanisms by which emotion affects memory in a broad range of paradigms.","author":[{"dropping-particle":"","family":"Talmi","given":"Deborah","non-dropping-particle":"","parse-names":false,"suffix":""},{"dropping-particle":"","family":"Lohnas","given":"Lynn J.","non-dropping-particle":"","parse-names":false,"suffix":""},{"dropping-particle":"","family":"Daw","given":"Nathaniel D.","non-dropping-particle":"","parse-names":false,"suffix":""}],"container-title":"Psychological Review","id":"ITEM-1","issue":"4","issued":{"date-parts":[["2019"]]},"page":"455-485","title":"A retrieved context model of the emotional modulation of memory","type":"article-journal","volume":"126"},"uris":["http://www.mendeley.com/documents/?uuid=4ec1e991-fe62-44d7-afe6-0b39b3def0ba"]}],"mendeley":{"formattedCitation":"(Talmi et al., 2019)","plainTextFormattedCitation":"(Talmi et al., 2019)","previouslyFormattedCitation":"(Talmi et al., 2019)"},"properties":{"noteIndex":0},"schema":"https://github.com/citation-style-language/schema/raw/master/csl-citation.json"}</w:instrText>
-      </w:r>
-      <w:r>
-        <w:rPr>
-          <w:rFonts w:ascii="Arial" w:hAnsi="Arial" w:cs="Arial"/>
-          <w:lang w:val="en-US"/>
-        </w:rPr>
-        <w:fldChar w:fldCharType="separate"/>
-      </w:r>
-      <w:r>
-        <w:rPr>
-          <w:rFonts w:ascii="Arial" w:hAnsi="Arial" w:cs="Arial"/>
-          <w:noProof/>
-          <w:lang w:val="en-US"/>
-        </w:rPr>
-        <w:t xml:space="preserve">(Talmi et al., </w:t>
-      </w:r>
-      <w:r>
-        <w:rPr>
-          <w:rFonts w:ascii="Arial" w:hAnsi="Arial" w:cs="Arial"/>
-          <w:noProof/>
-          <w:lang w:val="en-US"/>
-        </w:rPr>
-        <w:lastRenderedPageBreak/>
-        <w:t>2019)</w:t>
       </w:r>
       <w:r>
         <w:rPr>
@@ -14156,7 +14017,15 @@
           <w:rFonts w:ascii="Arial" w:hAnsi="Arial" w:cs="Arial"/>
           <w:lang w:val="en-US"/>
         </w:rPr>
-        <w:t xml:space="preserve"> must be interpreted with caution, as due to a large presence of missing values, they did not reach statistical significance. </w:t>
+        <w:t xml:space="preserve"> must be interpreted with caution, as due to a large presence of missing values, they did not reach statistical </w:t>
+      </w:r>
+      <w:r>
+        <w:rPr>
+          <w:rFonts w:ascii="Arial" w:hAnsi="Arial" w:cs="Arial"/>
+          <w:lang w:val="en-US"/>
+        </w:rPr>
+        <w:lastRenderedPageBreak/>
+        <w:t xml:space="preserve">significance. </w:t>
       </w:r>
       <w:r>
         <w:rPr>
@@ -14184,15 +14053,7 @@
           <w:rFonts w:ascii="Arial" w:hAnsi="Arial" w:cs="Arial"/>
           <w:lang w:val="en-US"/>
         </w:rPr>
-        <w:t xml:space="preserve"> when extrapolating the present results </w:t>
-      </w:r>
-      <w:r>
-        <w:rPr>
-          <w:rFonts w:ascii="Arial" w:hAnsi="Arial" w:cs="Arial"/>
-          <w:lang w:val="en-US"/>
-        </w:rPr>
-        <w:lastRenderedPageBreak/>
-        <w:t>to real-world settings</w:t>
+        <w:t xml:space="preserve"> when extrapolating the present results to real-world settings</w:t>
       </w:r>
       <w:r>
         <w:rPr>
@@ -14737,222 +14598,208 @@
         <w:jc w:val="both"/>
         <w:rPr>
           <w:rFonts w:ascii="Arial" w:hAnsi="Arial" w:cs="Arial"/>
-          <w:lang w:val="en-US"/>
-        </w:rPr>
-      </w:pPr>
-      <w:r>
-        <w:rPr>
-          <w:rFonts w:ascii="Arial" w:hAnsi="Arial" w:cs="Arial"/>
-        </w:rPr>
-        <w:t>In the present study, we applied</w:t>
-      </w:r>
-      <w:r>
-        <w:rPr>
-          <w:rFonts w:ascii="Arial" w:hAnsi="Arial" w:cs="Arial"/>
-        </w:rPr>
-        <w:t xml:space="preserve"> CRP curve analysis on a free</w:t>
-      </w:r>
-      <w:r>
-        <w:rPr>
-          <w:rFonts w:ascii="Arial" w:hAnsi="Arial" w:cs="Arial"/>
-        </w:rPr>
-        <w:t xml:space="preserve"> </w:t>
-      </w:r>
-      <w:r>
-        <w:rPr>
-          <w:rFonts w:ascii="Arial" w:hAnsi="Arial" w:cs="Arial"/>
-        </w:rPr>
-        <w:t xml:space="preserve">recall paradigm </w:t>
-      </w:r>
-      <w:r>
-        <w:rPr>
-          <w:rFonts w:ascii="Arial" w:hAnsi="Arial" w:cs="Arial"/>
-        </w:rPr>
-        <w:t>to investigate emotional and perceptual salience (via oddball presentations)</w:t>
-      </w:r>
-      <w:r>
-        <w:rPr>
-          <w:rFonts w:ascii="Arial" w:hAnsi="Arial" w:cs="Arial"/>
-        </w:rPr>
-        <w:t xml:space="preserve">. </w:t>
-      </w:r>
-      <w:r>
-        <w:rPr>
-          <w:rFonts w:ascii="Arial" w:hAnsi="Arial" w:cs="Arial"/>
-          <w:lang w:val="en-US"/>
-        </w:rPr>
-        <w:t xml:space="preserve">Oddballs were retrieved relatively late in the recall order. </w:t>
-      </w:r>
-      <w:r>
-        <w:rPr>
-          <w:rFonts w:ascii="Arial" w:hAnsi="Arial" w:cs="Arial"/>
-          <w:lang w:val="en-US"/>
-        </w:rPr>
-        <w:t xml:space="preserve">Memory performance increased with increasing SOA at encoding, as did forward asymmetry of the CRP curves. </w:t>
-      </w:r>
-      <w:r>
-        <w:rPr>
-          <w:rFonts w:ascii="Arial" w:hAnsi="Arial" w:cs="Arial"/>
-        </w:rPr>
-        <w:t xml:space="preserve">We found </w:t>
-      </w:r>
-      <w:r>
-        <w:rPr>
-          <w:rFonts w:ascii="Arial" w:hAnsi="Arial" w:cs="Arial"/>
-        </w:rPr>
-        <w:t>a</w:t>
-      </w:r>
-      <w:r>
-        <w:rPr>
-          <w:rFonts w:ascii="Arial" w:hAnsi="Arial" w:cs="Arial"/>
-          <w:lang w:val="en-US"/>
-        </w:rPr>
-        <w:t xml:space="preserve">n enhancement in transitions from emotional oddballs which was not present in </w:t>
-      </w:r>
-      <w:r>
-        <w:rPr>
-          <w:rFonts w:ascii="Arial" w:hAnsi="Arial" w:cs="Arial"/>
-          <w:lang w:val="en-US"/>
-        </w:rPr>
-        <w:lastRenderedPageBreak/>
-        <w:t>transitions from perceptual oddballs</w:t>
-      </w:r>
-      <w:r>
-        <w:rPr>
-          <w:rFonts w:ascii="Arial" w:hAnsi="Arial" w:cs="Arial"/>
-          <w:lang w:val="en-US"/>
-        </w:rPr>
-        <w:t xml:space="preserve">. </w:t>
-      </w:r>
-      <w:r>
-        <w:rPr>
-          <w:rFonts w:ascii="Arial" w:hAnsi="Arial" w:cs="Arial"/>
-          <w:lang w:val="en-US"/>
-        </w:rPr>
-        <w:t xml:space="preserve">The enhanced forward transitions from emotional oddballs </w:t>
-      </w:r>
-      <w:r>
-        <w:rPr>
-          <w:rFonts w:ascii="Arial" w:hAnsi="Arial" w:cs="Arial"/>
-          <w:lang w:val="en-US"/>
-        </w:rPr>
-        <w:t>were</w:t>
-      </w:r>
-      <w:r>
-        <w:rPr>
-          <w:rFonts w:ascii="Arial" w:hAnsi="Arial" w:cs="Arial"/>
-          <w:lang w:val="en-US"/>
-        </w:rPr>
-        <w:t xml:space="preserve"> not, however, evident if encoded stimuli were presented at an interval of 1</w:t>
-      </w:r>
-      <w:r>
-        <w:rPr>
-          <w:rFonts w:ascii="Arial" w:hAnsi="Arial" w:cs="Arial"/>
-          <w:lang w:val="en-US"/>
-        </w:rPr>
-        <w:t xml:space="preserve"> </w:t>
-      </w:r>
-      <w:r>
-        <w:rPr>
-          <w:rFonts w:ascii="Arial" w:hAnsi="Arial" w:cs="Arial"/>
-          <w:lang w:val="en-US"/>
-        </w:rPr>
-        <w:t xml:space="preserve">s. </w:t>
-      </w:r>
-      <w:r>
-        <w:rPr>
-          <w:rFonts w:ascii="Arial" w:hAnsi="Arial" w:cs="Arial"/>
-          <w:lang w:val="en-US"/>
-        </w:rPr>
-        <w:t>T</w:t>
-      </w:r>
-      <w:r>
-        <w:rPr>
-          <w:rFonts w:ascii="Arial" w:hAnsi="Arial" w:cs="Arial"/>
-          <w:lang w:val="en-US"/>
-        </w:rPr>
-        <w:t xml:space="preserve">he current </w:t>
-      </w:r>
-      <w:r>
-        <w:rPr>
-          <w:rFonts w:ascii="Arial" w:hAnsi="Arial" w:cs="Arial"/>
-          <w:lang w:val="en-US"/>
-        </w:rPr>
-        <w:t xml:space="preserve">results show a </w:t>
-      </w:r>
-      <w:r>
-        <w:rPr>
-          <w:rFonts w:ascii="Arial" w:hAnsi="Arial" w:cs="Arial"/>
-          <w:lang w:val="en-US"/>
-        </w:rPr>
-        <w:t>dissociation in emotional and perceptual salience</w:t>
-      </w:r>
-      <w:r>
-        <w:rPr>
-          <w:rFonts w:ascii="Arial" w:hAnsi="Arial" w:cs="Arial"/>
-          <w:lang w:val="en-US"/>
-        </w:rPr>
-        <w:t xml:space="preserve"> at recall</w:t>
-      </w:r>
-      <w:r>
-        <w:rPr>
-          <w:rFonts w:ascii="Arial" w:hAnsi="Arial" w:cs="Arial"/>
-          <w:lang w:val="en-US"/>
-        </w:rPr>
-        <w:t xml:space="preserve"> and</w:t>
-      </w:r>
-      <w:r>
-        <w:rPr>
-          <w:rFonts w:ascii="Arial" w:hAnsi="Arial" w:cs="Arial"/>
-          <w:lang w:val="en-US"/>
-        </w:rPr>
-        <w:t xml:space="preserve"> provide empirical evidence that could be used to </w:t>
-      </w:r>
-      <w:r>
-        <w:rPr>
-          <w:rFonts w:ascii="Arial" w:hAnsi="Arial" w:cs="Arial"/>
-          <w:lang w:val="en-US"/>
-        </w:rPr>
-        <w:t xml:space="preserve">update </w:t>
-      </w:r>
-      <w:r>
-        <w:rPr>
-          <w:rFonts w:ascii="Arial" w:hAnsi="Arial" w:cs="Arial"/>
-          <w:lang w:val="en-US"/>
-        </w:rPr>
-        <w:t>computational models of emotional memory</w:t>
-      </w:r>
-      <w:r>
-        <w:rPr>
-          <w:rFonts w:ascii="Arial" w:hAnsi="Arial" w:cs="Arial"/>
-          <w:lang w:val="en-US"/>
-        </w:rPr>
-        <w:t xml:space="preserve"> and the von </w:t>
-      </w:r>
-      <w:proofErr w:type="spellStart"/>
-      <w:r>
-        <w:rPr>
-          <w:rFonts w:ascii="Arial" w:hAnsi="Arial" w:cs="Arial"/>
-          <w:lang w:val="en-US"/>
-        </w:rPr>
-        <w:t>Restorff</w:t>
-      </w:r>
-      <w:proofErr w:type="spellEnd"/>
-      <w:r>
-        <w:rPr>
-          <w:rFonts w:ascii="Arial" w:hAnsi="Arial" w:cs="Arial"/>
-          <w:lang w:val="en-US"/>
-        </w:rPr>
-        <w:t xml:space="preserve"> effect</w:t>
-      </w:r>
-      <w:r>
-        <w:rPr>
-          <w:rFonts w:ascii="Arial" w:hAnsi="Arial" w:cs="Arial"/>
           <w:i/>
           <w:iCs/>
           <w:lang w:val="en-US"/>
         </w:rPr>
-        <w:t>.</w:t>
+      </w:pPr>
+      <w:r>
+        <w:rPr>
+          <w:rFonts w:ascii="Arial" w:hAnsi="Arial" w:cs="Arial"/>
+        </w:rPr>
+        <w:t>In the present study, we applied</w:t>
+      </w:r>
+      <w:r>
+        <w:rPr>
+          <w:rFonts w:ascii="Arial" w:hAnsi="Arial" w:cs="Arial"/>
+        </w:rPr>
+        <w:t xml:space="preserve"> CRP curve analysis on a free</w:t>
+      </w:r>
+      <w:r>
+        <w:rPr>
+          <w:rFonts w:ascii="Arial" w:hAnsi="Arial" w:cs="Arial"/>
+        </w:rPr>
+        <w:t xml:space="preserve"> </w:t>
+      </w:r>
+      <w:r>
+        <w:rPr>
+          <w:rFonts w:ascii="Arial" w:hAnsi="Arial" w:cs="Arial"/>
+        </w:rPr>
+        <w:t xml:space="preserve">recall paradigm </w:t>
+      </w:r>
+      <w:r>
+        <w:rPr>
+          <w:rFonts w:ascii="Arial" w:hAnsi="Arial" w:cs="Arial"/>
+        </w:rPr>
+        <w:t>to investigate emotional and perceptual salience (via oddball presentations)</w:t>
+      </w:r>
+      <w:r>
+        <w:rPr>
+          <w:rFonts w:ascii="Arial" w:hAnsi="Arial" w:cs="Arial"/>
+        </w:rPr>
+        <w:t xml:space="preserve">. </w:t>
+      </w:r>
+      <w:r>
+        <w:rPr>
+          <w:rFonts w:ascii="Arial" w:hAnsi="Arial" w:cs="Arial"/>
+          <w:lang w:val="en-US"/>
+        </w:rPr>
+        <w:t xml:space="preserve">Oddballs were retrieved relatively late in the recall order. </w:t>
+      </w:r>
+      <w:r>
+        <w:rPr>
+          <w:rFonts w:ascii="Arial" w:hAnsi="Arial" w:cs="Arial"/>
+          <w:lang w:val="en-US"/>
+        </w:rPr>
+        <w:t xml:space="preserve">Memory performance increased with increasing SOA at encoding, as did forward asymmetry of the CRP curves. </w:t>
+      </w:r>
+      <w:r>
+        <w:rPr>
+          <w:rFonts w:ascii="Arial" w:hAnsi="Arial" w:cs="Arial"/>
+        </w:rPr>
+        <w:t xml:space="preserve">We found </w:t>
+      </w:r>
+      <w:r>
+        <w:rPr>
+          <w:rFonts w:ascii="Arial" w:hAnsi="Arial" w:cs="Arial"/>
+        </w:rPr>
+        <w:lastRenderedPageBreak/>
+        <w:t>a</w:t>
+      </w:r>
+      <w:r>
+        <w:rPr>
+          <w:rFonts w:ascii="Arial" w:hAnsi="Arial" w:cs="Arial"/>
+          <w:lang w:val="en-US"/>
+        </w:rPr>
+        <w:t>n enhancement in transitions from emotional oddballs which was not present in transitions from perceptual oddballs</w:t>
+      </w:r>
+      <w:r>
+        <w:rPr>
+          <w:rFonts w:ascii="Arial" w:hAnsi="Arial" w:cs="Arial"/>
+          <w:lang w:val="en-US"/>
+        </w:rPr>
+        <w:t xml:space="preserve">. </w:t>
+      </w:r>
+      <w:r>
+        <w:rPr>
+          <w:rFonts w:ascii="Arial" w:hAnsi="Arial" w:cs="Arial"/>
+          <w:lang w:val="en-US"/>
+        </w:rPr>
+        <w:t xml:space="preserve">The enhanced forward transitions from emotional oddballs </w:t>
+      </w:r>
+      <w:r>
+        <w:rPr>
+          <w:rFonts w:ascii="Arial" w:hAnsi="Arial" w:cs="Arial"/>
+          <w:lang w:val="en-US"/>
+        </w:rPr>
+        <w:t>were</w:t>
+      </w:r>
+      <w:r>
+        <w:rPr>
+          <w:rFonts w:ascii="Arial" w:hAnsi="Arial" w:cs="Arial"/>
+          <w:lang w:val="en-US"/>
+        </w:rPr>
+        <w:t xml:space="preserve"> not, however, evident if encoded stimuli were presented at an interval of 1</w:t>
+      </w:r>
+      <w:r>
+        <w:rPr>
+          <w:rFonts w:ascii="Arial" w:hAnsi="Arial" w:cs="Arial"/>
+          <w:lang w:val="en-US"/>
+        </w:rPr>
+        <w:t xml:space="preserve"> </w:t>
+      </w:r>
+      <w:r>
+        <w:rPr>
+          <w:rFonts w:ascii="Arial" w:hAnsi="Arial" w:cs="Arial"/>
+          <w:lang w:val="en-US"/>
+        </w:rPr>
+        <w:t xml:space="preserve">s. </w:t>
+      </w:r>
+      <w:r>
+        <w:rPr>
+          <w:rFonts w:ascii="Arial" w:hAnsi="Arial" w:cs="Arial"/>
+          <w:lang w:val="en-US"/>
+        </w:rPr>
+        <w:t>T</w:t>
+      </w:r>
+      <w:r>
+        <w:rPr>
+          <w:rFonts w:ascii="Arial" w:hAnsi="Arial" w:cs="Arial"/>
+          <w:lang w:val="en-US"/>
+        </w:rPr>
+        <w:t xml:space="preserve">he current </w:t>
+      </w:r>
+      <w:r>
+        <w:rPr>
+          <w:rFonts w:ascii="Arial" w:hAnsi="Arial" w:cs="Arial"/>
+          <w:lang w:val="en-US"/>
+        </w:rPr>
+        <w:t xml:space="preserve">results show a </w:t>
+      </w:r>
+      <w:r>
+        <w:rPr>
+          <w:rFonts w:ascii="Arial" w:hAnsi="Arial" w:cs="Arial"/>
+          <w:lang w:val="en-US"/>
+        </w:rPr>
+        <w:t>dissociation in emotional and perceptual salience</w:t>
+      </w:r>
+      <w:r>
+        <w:rPr>
+          <w:rFonts w:ascii="Arial" w:hAnsi="Arial" w:cs="Arial"/>
+          <w:lang w:val="en-US"/>
+        </w:rPr>
+        <w:t xml:space="preserve"> at recall</w:t>
+      </w:r>
+      <w:r>
+        <w:rPr>
+          <w:rFonts w:ascii="Arial" w:hAnsi="Arial" w:cs="Arial"/>
+          <w:lang w:val="en-US"/>
+        </w:rPr>
+        <w:t xml:space="preserve"> and</w:t>
+      </w:r>
+      <w:r>
+        <w:rPr>
+          <w:rFonts w:ascii="Arial" w:hAnsi="Arial" w:cs="Arial"/>
+          <w:lang w:val="en-US"/>
+        </w:rPr>
+        <w:t xml:space="preserve"> provide empirical evidence that could be used to </w:t>
+      </w:r>
+      <w:r>
+        <w:rPr>
+          <w:rFonts w:ascii="Arial" w:hAnsi="Arial" w:cs="Arial"/>
+          <w:lang w:val="en-US"/>
+        </w:rPr>
+        <w:t xml:space="preserve">update </w:t>
+      </w:r>
+      <w:r>
+        <w:rPr>
+          <w:rFonts w:ascii="Arial" w:hAnsi="Arial" w:cs="Arial"/>
+          <w:lang w:val="en-US"/>
+        </w:rPr>
+        <w:t>computational models of emotional memory</w:t>
+      </w:r>
+      <w:r>
+        <w:rPr>
+          <w:rFonts w:ascii="Arial" w:hAnsi="Arial" w:cs="Arial"/>
+          <w:lang w:val="en-US"/>
+        </w:rPr>
+        <w:t xml:space="preserve"> and the von </w:t>
+      </w:r>
+      <w:proofErr w:type="spellStart"/>
+      <w:r>
+        <w:rPr>
+          <w:rFonts w:ascii="Arial" w:hAnsi="Arial" w:cs="Arial"/>
+          <w:lang w:val="en-US"/>
+        </w:rPr>
+        <w:t>Restorff</w:t>
+      </w:r>
+      <w:proofErr w:type="spellEnd"/>
+      <w:r>
+        <w:rPr>
+          <w:rFonts w:ascii="Arial" w:hAnsi="Arial" w:cs="Arial"/>
+          <w:lang w:val="en-US"/>
+        </w:rPr>
+        <w:t xml:space="preserve"> effect</w:t>
       </w:r>
       <w:r>
         <w:rPr>
@@ -14961,30 +14808,45 @@
           <w:iCs/>
           <w:lang w:val="en-US"/>
         </w:rPr>
+        <w:t>.</w:t>
+      </w:r>
+      <w:r>
+        <w:rPr>
+          <w:rFonts w:ascii="Arial" w:hAnsi="Arial" w:cs="Arial"/>
+          <w:i/>
+          <w:iCs/>
+          <w:lang w:val="en-US"/>
+        </w:rPr>
         <w:t xml:space="preserve"> </w:t>
       </w:r>
     </w:p>
     <w:p>
       <w:pPr>
-        <w:pStyle w:val="Heading1"/>
+        <w:spacing w:line="480" w:lineRule="auto"/>
+        <w:ind w:firstLine="360"/>
+        <w:jc w:val="both"/>
+        <w:rPr>
+          <w:rFonts w:ascii="Arial" w:hAnsi="Arial" w:cs="Arial"/>
+          <w:i/>
+          <w:iCs/>
+          <w:lang w:val="en-US"/>
+        </w:rPr>
+      </w:pPr>
+    </w:p>
+    <w:p>
+      <w:pPr>
+        <w:ind w:firstLine="360"/>
+        <w:jc w:val="both"/>
+        <w:rPr>
+          <w:rFonts w:ascii="Arial" w:hAnsi="Arial" w:cs="Arial"/>
+          <w:lang w:val="en-US"/>
+        </w:rPr>
+      </w:pPr>
+      <w:r>
         <w:rPr>
           <w:rFonts w:ascii="Arial" w:hAnsi="Arial" w:cs="Arial"/>
           <w:b/>
           <w:bCs/>
-          <w:color w:val="auto"/>
-          <w:sz w:val="24"/>
-          <w:szCs w:val="24"/>
-          <w:lang w:val="en-US"/>
-        </w:rPr>
-      </w:pPr>
-      <w:r>
-        <w:rPr>
-          <w:rFonts w:ascii="Arial" w:hAnsi="Arial" w:cs="Arial"/>
-          <w:b/>
-          <w:bCs/>
-          <w:color w:val="auto"/>
-          <w:sz w:val="24"/>
-          <w:szCs w:val="24"/>
           <w:lang w:val="en-US"/>
         </w:rPr>
         <w:t xml:space="preserve">AUTHOR CONTRIBUTION </w:t>
@@ -15005,11 +14867,6 @@
           <w:rFonts w:ascii="Arial" w:hAnsi="Arial" w:cs="Arial"/>
           <w:lang w:val="en-US"/>
         </w:rPr>
-        <w:pPrChange w:id="24" w:author="Microsoft Office User" w:date="2021-12-30T11:25:00Z">
-          <w:pPr>
-            <w:ind w:firstLine="720"/>
-          </w:pPr>
-        </w:pPrChange>
       </w:pPr>
       <w:r>
         <w:rPr>
@@ -15661,7 +15518,16 @@
           <w:noProof/>
           <w:lang w:val="en-US"/>
         </w:rPr>
-        <w:t xml:space="preserve">Detterman, D. K. (1976). The retrieval hypothesis as an explanation of induced retrograde amnesia. </w:t>
+        <w:t xml:space="preserve">Detterman, D. K. (1976). The retrieval hypothesis as an explanation of induced </w:t>
+      </w:r>
+      <w:r>
+        <w:rPr>
+          <w:rFonts w:ascii="Arial" w:hAnsi="Arial" w:cs="Arial"/>
+          <w:noProof/>
+          <w:lang w:val="en-US"/>
+        </w:rPr>
+        <w:lastRenderedPageBreak/>
+        <w:t xml:space="preserve">retrograde amnesia. </w:t>
       </w:r>
       <w:r>
         <w:rPr>
@@ -15719,16 +15585,7 @@
           <w:noProof/>
           <w:lang w:val="en-US"/>
         </w:rPr>
-        <w:t xml:space="preserve">Elhalal, A., Davelaar, E. J., &amp; Usher, M. (2014). The role of the frontal cortex in </w:t>
-      </w:r>
-      <w:r>
-        <w:rPr>
-          <w:rFonts w:ascii="Arial" w:hAnsi="Arial" w:cs="Arial"/>
-          <w:noProof/>
-          <w:lang w:val="en-US"/>
-        </w:rPr>
-        <w:lastRenderedPageBreak/>
-        <w:t xml:space="preserve">memory: An investigation of the Von Restorff effect. </w:t>
+        <w:t xml:space="preserve">Elhalal, A., Davelaar, E. J., &amp; Usher, M. (2014). The role of the frontal cortex in memory: An investigation of the Von Restorff effect. </w:t>
       </w:r>
       <w:r>
         <w:rPr>
@@ -16602,6 +16459,7 @@
           <w:noProof/>
           <w:lang w:val="en-US"/>
         </w:rPr>
+        <w:lastRenderedPageBreak/>
         <w:t xml:space="preserve">Strange, B.A., Hurlemann, R., &amp; Dolan, R. J. (2003). An emotion-induced retrograde amnesia in humans is amygdala- and β-adrenergic-dependent. </w:t>
       </w:r>
       <w:r>
@@ -16638,16 +16496,7 @@
           <w:noProof/>
           <w:lang w:val="en-US"/>
         </w:rPr>
-        <w:t xml:space="preserve">(23), </w:t>
-      </w:r>
-      <w:r>
-        <w:rPr>
-          <w:rFonts w:ascii="Arial" w:hAnsi="Arial" w:cs="Arial"/>
-          <w:noProof/>
-          <w:lang w:val="en-US"/>
-        </w:rPr>
-        <w:lastRenderedPageBreak/>
-        <w:t>13626–13631. https://doi.org/10.1073/pnas.1635116100</w:t>
+        <w:t>(23), 13626–13631. https://doi.org/10.1073/pnas.1635116100</w:t>
       </w:r>
     </w:p>
     <w:p>
@@ -16668,13 +16517,6 @@
           <w:rFonts w:ascii="Arial" w:hAnsi="Arial" w:cs="Arial"/>
           <w:noProof/>
           <w:lang w:val="es-ES"/>
-          <w:rPrChange w:id="25" w:author="Microsoft Office User" w:date="2021-12-30T12:00:00Z">
-            <w:rPr>
-              <w:rFonts w:ascii="Arial" w:hAnsi="Arial" w:cs="Arial"/>
-              <w:noProof/>
-              <w:lang w:val="en-US"/>
-            </w:rPr>
-          </w:rPrChange>
         </w:rPr>
         <w:t xml:space="preserve">Strange, Bryan A, &amp; Galarza-Vallejo, A. (2016). </w:t>
       </w:r>
@@ -16705,13 +16547,6 @@
           <w:rFonts w:ascii="Arial" w:hAnsi="Arial" w:cs="Arial"/>
           <w:noProof/>
           <w:lang w:val="es-ES"/>
-          <w:rPrChange w:id="26" w:author="Microsoft Office User" w:date="2021-12-30T12:00:00Z">
-            <w:rPr>
-              <w:rFonts w:ascii="Arial" w:hAnsi="Arial" w:cs="Arial"/>
-              <w:noProof/>
-              <w:lang w:val="en-US"/>
-            </w:rPr>
-          </w:rPrChange>
         </w:rPr>
         <w:t xml:space="preserve">Talmi, D., Lohnas, L. J., &amp; Daw, N. D. (2019). </w:t>
       </w:r>
@@ -16771,13 +16606,6 @@
           <w:rFonts w:ascii="Arial" w:hAnsi="Arial" w:cs="Arial"/>
           <w:noProof/>
           <w:lang w:val="es-ES"/>
-          <w:rPrChange w:id="27" w:author="Microsoft Office User" w:date="2021-12-30T12:00:00Z">
-            <w:rPr>
-              <w:rFonts w:ascii="Arial" w:hAnsi="Arial" w:cs="Arial"/>
-              <w:noProof/>
-              <w:lang w:val="en-US"/>
-            </w:rPr>
-          </w:rPrChange>
         </w:rPr>
       </w:pPr>
       <w:r>
@@ -16795,15 +16623,6 @@
           <w:iCs/>
           <w:noProof/>
           <w:lang w:val="es-ES"/>
-          <w:rPrChange w:id="28" w:author="Microsoft Office User" w:date="2021-12-30T12:00:00Z">
-            <w:rPr>
-              <w:rFonts w:ascii="Arial" w:hAnsi="Arial" w:cs="Arial"/>
-              <w:i/>
-              <w:iCs/>
-              <w:noProof/>
-              <w:lang w:val="en-US"/>
-            </w:rPr>
-          </w:rPrChange>
         </w:rPr>
         <w:t>Science</w:t>
       </w:r>
@@ -16812,13 +16631,6 @@
           <w:rFonts w:ascii="Arial" w:hAnsi="Arial" w:cs="Arial"/>
           <w:noProof/>
           <w:lang w:val="es-ES"/>
-          <w:rPrChange w:id="29" w:author="Microsoft Office User" w:date="2021-12-30T12:00:00Z">
-            <w:rPr>
-              <w:rFonts w:ascii="Arial" w:hAnsi="Arial" w:cs="Arial"/>
-              <w:noProof/>
-              <w:lang w:val="en-US"/>
-            </w:rPr>
-          </w:rPrChange>
         </w:rPr>
         <w:t xml:space="preserve">, </w:t>
       </w:r>
@@ -16829,15 +16641,6 @@
           <w:iCs/>
           <w:noProof/>
           <w:lang w:val="es-ES"/>
-          <w:rPrChange w:id="30" w:author="Microsoft Office User" w:date="2021-12-30T12:00:00Z">
-            <w:rPr>
-              <w:rFonts w:ascii="Arial" w:hAnsi="Arial" w:cs="Arial"/>
-              <w:i/>
-              <w:iCs/>
-              <w:noProof/>
-              <w:lang w:val="en-US"/>
-            </w:rPr>
-          </w:rPrChange>
         </w:rPr>
         <w:t>164</w:t>
       </w:r>
@@ -16846,13 +16649,6 @@
           <w:rFonts w:ascii="Arial" w:hAnsi="Arial" w:cs="Arial"/>
           <w:noProof/>
           <w:lang w:val="es-ES"/>
-          <w:rPrChange w:id="31" w:author="Microsoft Office User" w:date="2021-12-30T12:00:00Z">
-            <w:rPr>
-              <w:rFonts w:ascii="Arial" w:hAnsi="Arial" w:cs="Arial"/>
-              <w:noProof/>
-              <w:lang w:val="en-US"/>
-            </w:rPr>
-          </w:rPrChange>
         </w:rPr>
         <w:t>.</w:t>
       </w:r>
@@ -16875,13 +16671,6 @@
           <w:rFonts w:ascii="Arial" w:hAnsi="Arial" w:cs="Arial"/>
           <w:noProof/>
           <w:lang w:val="es-ES"/>
-          <w:rPrChange w:id="32" w:author="Microsoft Office User" w:date="2021-12-30T12:00:00Z">
-            <w:rPr>
-              <w:rFonts w:ascii="Arial" w:hAnsi="Arial" w:cs="Arial"/>
-              <w:noProof/>
-              <w:lang w:val="en-US"/>
-            </w:rPr>
-          </w:rPrChange>
         </w:rPr>
         <w:t xml:space="preserve">van der Kolk, B. A., &amp; Fisler, R. (1995). </w:t>
       </w:r>
@@ -18830,14 +18619,6 @@
     <w:abstractNumId w:val="8"/>
   </w:num>
 </w:numbering>
-</file>
-
-<file path=word/people.xml><?xml version="1.0" encoding="utf-8"?>
-<w15:people xmlns:wpc="http://schemas.microsoft.com/office/word/2010/wordprocessingCanvas" xmlns:cx="http://schemas.microsoft.com/office/drawing/2014/chartex" xmlns:cx1="http://schemas.microsoft.com/office/drawing/2015/9/8/chartex" xmlns:cx2="http://schemas.microsoft.com/office/drawing/2015/10/21/chartex" xmlns:cx3="http://schemas.microsoft.com/office/drawing/2016/5/9/chartex" xmlns:cx4="http://schemas.microsoft.com/office/drawing/2016/5/10/chartex" xmlns:cx5="http://schemas.microsoft.com/office/drawing/2016/5/11/chartex" xmlns:cx6="http://schemas.microsoft.com/office/drawing/2016/5/12/chartex" xmlns:cx7="http://schemas.microsoft.com/office/drawing/2016/5/13/chartex" xmlns:cx8="http://schemas.microsoft.com/office/drawing/2016/5/14/chartex" xmlns:mc="http://schemas.openxmlformats.org/markup-compatibility/2006" xmlns:aink="http://schemas.microsoft.com/office/drawing/2016/ink" xmlns:am3d="http://schemas.microsoft.com/office/drawing/2017/model3d" xmlns:o="urn:schemas-microsoft-com:office:office" xmlns:r="http://schemas.openxmlformats.org/officeDocument/2006/relationships" xmlns:m="http://schemas.openxmlformats.org/officeDocument/2006/math" xmlns:v="urn:schemas-microsoft-com:vml" xmlns:wp14="http://schemas.microsoft.com/office/word/2010/wordprocessingDrawing" xmlns:wp="http://schemas.openxmlformats.org/drawingml/2006/wordprocessingDrawing" xmlns:w10="urn:schemas-microsoft-com:office:word" xmlns:w="http://schemas.openxmlformats.org/wordprocessingml/2006/main" xmlns:w14="http://schemas.microsoft.com/office/word/2010/wordml" xmlns:w15="http://schemas.microsoft.com/office/word/2012/wordml" xmlns:w16cex="http://schemas.microsoft.com/office/word/2018/wordml/cex" xmlns:w16cid="http://schemas.microsoft.com/office/word/2016/wordml/cid" xmlns:w16="http://schemas.microsoft.com/office/word/2018/wordml" xmlns:w16sdtdh="http://schemas.microsoft.com/office/word/2020/wordml/sdtdatahash" xmlns:w16se="http://schemas.microsoft.com/office/word/2015/wordml/symex" xmlns:wpg="http://schemas.microsoft.com/office/word/2010/wordprocessingGroup" xmlns:wpi="http://schemas.microsoft.com/office/word/2010/wordprocessingInk" xmlns:wne="http://schemas.microsoft.com/office/word/2006/wordml" xmlns:wps="http://schemas.microsoft.com/office/word/2010/wordprocessingShape" mc:Ignorable="w14 w15 w16se w16cid w16 w16cex w16sdtdh wp14">
-  <w15:person w15:author="Microsoft Office User">
-    <w15:presenceInfo w15:providerId="None" w15:userId="Microsoft Office User"/>
-  </w15:person>
-</w15:people>
 </file>
 
 <file path=word/styles.xml><?xml version="1.0" encoding="utf-8"?>
